--- a/Textbooks, projects/Theoretical foundations of the work of metal and wooden structures/advance steel/study projects/un_pjs/yana/explanatory_note_yana.docx
+++ b/Textbooks, projects/Theoretical foundations of the work of metal and wooden structures/advance steel/study projects/un_pjs/yana/explanatory_note_yana.docx
@@ -188,7 +188,17 @@
           <w:sz w:val="36"/>
           <w:szCs w:val="36"/>
         </w:rPr>
-        <w:t>КУРСОВОЙ ПРОЕКТ</w:t>
+        <w:t>КУРСОВО</w:t>
+      </w:r>
+      <w:bookmarkStart w:id="0" w:name="_GoBack"/>
+      <w:bookmarkEnd w:id="0"/>
+      <w:r>
+        <w:rPr>
+          <w:b/>
+          <w:sz w:val="36"/>
+          <w:szCs w:val="36"/>
+        </w:rPr>
+        <w:t>Й ПРОЕКТ</w:t>
       </w:r>
     </w:p>
     <w:p>
@@ -1622,7 +1632,7 @@
                 <w:noProof/>
                 <w:webHidden/>
               </w:rPr>
-              <w:t>11</w:t>
+              <w:t>12</w:t>
             </w:r>
             <w:r>
               <w:rPr>
@@ -1695,7 +1705,7 @@
                 <w:noProof/>
                 <w:webHidden/>
               </w:rPr>
-              <w:t>15</w:t>
+              <w:t>16</w:t>
             </w:r>
             <w:r>
               <w:rPr>
@@ -1767,7 +1777,7 @@
                 <w:noProof/>
                 <w:webHidden/>
               </w:rPr>
-              <w:t>17</w:t>
+              <w:t>18</w:t>
             </w:r>
             <w:r>
               <w:rPr>
@@ -1839,7 +1849,7 @@
                 <w:noProof/>
                 <w:webHidden/>
               </w:rPr>
-              <w:t>17</w:t>
+              <w:t>18</w:t>
             </w:r>
             <w:r>
               <w:rPr>
@@ -1985,7 +1995,7 @@
                 <w:noProof/>
                 <w:webHidden/>
               </w:rPr>
-              <w:t>28</w:t>
+              <w:t>29</w:t>
             </w:r>
             <w:r>
               <w:rPr>
@@ -2146,7 +2156,7 @@
         <w:lastRenderedPageBreak/>
         <w:t xml:space="preserve">   </w:t>
       </w:r>
-      <w:bookmarkStart w:id="0" w:name="_Toc133173812"/>
+      <w:bookmarkStart w:id="1" w:name="_Toc133173812"/>
       <w:r>
         <w:rPr>
           <w:bCs/>
@@ -2157,7 +2167,7 @@
         </w:rPr>
         <w:t>1. Общие данные</w:t>
       </w:r>
-      <w:bookmarkEnd w:id="0"/>
+      <w:bookmarkEnd w:id="1"/>
       <w:r>
         <w:rPr>
           <w:bCs/>
@@ -2351,7 +2361,7 @@
         </w:rPr>
         <w:t xml:space="preserve">   </w:t>
       </w:r>
-      <w:bookmarkStart w:id="1" w:name="_Toc133173813"/>
+      <w:bookmarkStart w:id="2" w:name="_Toc133173813"/>
       <w:r>
         <w:rPr>
           <w:b/>
@@ -2362,7 +2372,7 @@
         </w:rPr>
         <w:t>1.1 Сбор нагрузок</w:t>
       </w:r>
-      <w:bookmarkEnd w:id="1"/>
+      <w:bookmarkEnd w:id="2"/>
       <w:r>
         <w:rPr>
           <w:b/>
@@ -2420,25 +2430,7 @@
             <w:szCs w:val="28"/>
             <w:lang w:eastAsia="ru-RU"/>
           </w:rPr>
-          <m:t>1</m:t>
-        </m:r>
-        <m:r>
-          <w:rPr>
-            <w:rFonts w:ascii="Cambria Math" w:hAnsi="Cambria Math"/>
-            <w:color w:val="000000"/>
-            <w:szCs w:val="28"/>
-            <w:lang w:eastAsia="ru-RU"/>
-          </w:rPr>
-          <m:t>0</m:t>
-        </m:r>
-        <m:r>
-          <w:rPr>
-            <w:rFonts w:ascii="Cambria Math" w:hAnsi="Cambria Math"/>
-            <w:color w:val="000000"/>
-            <w:szCs w:val="28"/>
-            <w:lang w:eastAsia="ru-RU"/>
-          </w:rPr>
-          <m:t>0 кг/</m:t>
+          <m:t>100 кг/</m:t>
         </m:r>
         <m:sSup>
           <m:sSupPr>
@@ -2523,16 +2515,7 @@
             <w:szCs w:val="28"/>
             <w:lang w:eastAsia="ru-RU"/>
           </w:rPr>
-          <m:t>21</m:t>
-        </m:r>
-        <m:r>
-          <w:rPr>
-            <w:rFonts w:ascii="Cambria Math" w:hAnsi="Cambria Math"/>
-            <w:color w:val="000000"/>
-            <w:szCs w:val="28"/>
-            <w:lang w:eastAsia="ru-RU"/>
-          </w:rPr>
-          <m:t>0 кг/</m:t>
+          <m:t>210 кг/</m:t>
         </m:r>
         <m:sSup>
           <m:sSupPr>
@@ -2625,25 +2608,7 @@
             <w:szCs w:val="28"/>
             <w:lang w:eastAsia="ru-RU"/>
           </w:rPr>
-          <m:t>1</m:t>
-        </m:r>
-        <m:r>
-          <w:rPr>
-            <w:rFonts w:ascii="Cambria Math" w:hAnsi="Cambria Math"/>
-            <w:color w:val="000000"/>
-            <w:szCs w:val="28"/>
-            <w:lang w:eastAsia="ru-RU"/>
-          </w:rPr>
-          <m:t>5</m:t>
-        </m:r>
-        <m:r>
-          <w:rPr>
-            <w:rFonts w:ascii="Cambria Math" w:hAnsi="Cambria Math"/>
-            <w:color w:val="000000"/>
-            <w:szCs w:val="28"/>
-            <w:lang w:eastAsia="ru-RU"/>
-          </w:rPr>
-          <m:t>0 кг/</m:t>
+          <m:t>150 кг/</m:t>
         </m:r>
         <m:sSup>
           <m:sSupPr>
@@ -2735,16 +2700,7 @@
             <w:szCs w:val="28"/>
             <w:lang w:eastAsia="ru-RU"/>
           </w:rPr>
-          <m:t>1</m:t>
-        </m:r>
-        <m:r>
-          <w:rPr>
-            <w:rFonts w:ascii="Cambria Math" w:hAnsi="Cambria Math"/>
-            <w:color w:val="000000"/>
-            <w:szCs w:val="28"/>
-            <w:lang w:eastAsia="ru-RU"/>
-          </w:rPr>
-          <m:t>00 кг/</m:t>
+          <m:t>100 кг/</m:t>
         </m:r>
         <m:sSup>
           <m:sSupPr>
@@ -2878,7 +2834,7 @@
         </w:rPr>
         <w:t xml:space="preserve">   </w:t>
       </w:r>
-      <w:bookmarkStart w:id="2" w:name="_Toc133173814"/>
+      <w:bookmarkStart w:id="3" w:name="_Toc133173814"/>
       <w:r>
         <w:rPr>
           <w:bCs/>
@@ -2889,7 +2845,7 @@
         </w:rPr>
         <w:t>2. Краткая характеристика методики расчета</w:t>
       </w:r>
-      <w:bookmarkEnd w:id="2"/>
+      <w:bookmarkEnd w:id="3"/>
       <w:r>
         <w:rPr>
           <w:bCs/>
@@ -2927,17 +2883,7 @@
           <w:szCs w:val="28"/>
           <w:lang w:eastAsia="ru-RU"/>
         </w:rPr>
-        <w:t>В основу расчета по</w:t>
-      </w:r>
-      <w:bookmarkStart w:id="3" w:name="_GoBack"/>
-      <w:bookmarkEnd w:id="3"/>
-      <w:r>
-        <w:rPr>
-          <w:color w:val="000000"/>
-          <w:szCs w:val="28"/>
-          <w:lang w:eastAsia="ru-RU"/>
-        </w:rPr>
-        <w:t>ложен метод конечных элементов с использованием в качестве основных неизвестных перемещений и поворотов узлов расчетной схемы. В связи с этим</w:t>
+        <w:t>В основу расчета положен метод конечных элементов с использованием в качестве основных неизвестных перемещений и поворотов узлов расчетной схемы. В связи с этим</w:t>
       </w:r>
       <w:r>
         <w:rPr>
@@ -3745,10 +3691,10 @@
         </w:rPr>
         <w:lastRenderedPageBreak/>
         <w:drawing>
-          <wp:inline distT="0" distB="0" distL="0" distR="0" wp14:anchorId="106DF695" wp14:editId="13EADD59">
-            <wp:extent cx="6299835" cy="3545840"/>
+          <wp:inline distT="0" distB="0" distL="0" distR="0" wp14:anchorId="304DF20A" wp14:editId="4BA4B274">
+            <wp:extent cx="6299835" cy="3755390"/>
             <wp:effectExtent l="0" t="0" r="5715" b="0"/>
-            <wp:docPr id="24" name="Рисунок 24"/>
+            <wp:docPr id="2" name="Рисунок 2"/>
             <wp:cNvGraphicFramePr>
               <a:graphicFrameLocks xmlns:a="http://schemas.openxmlformats.org/drawingml/2006/main" noChangeAspect="1"/>
             </wp:cNvGraphicFramePr>
@@ -3777,7 +3723,7 @@
                   <pic:spPr bwMode="auto">
                     <a:xfrm>
                       <a:off x="0" y="0"/>
-                      <a:ext cx="6299835" cy="3545840"/>
+                      <a:ext cx="6299835" cy="3755390"/>
                     </a:xfrm>
                     <a:prstGeom prst="rect">
                       <a:avLst/>
@@ -4764,7 +4710,7 @@
           <w:szCs w:val="28"/>
           <w:lang w:eastAsia="ru-RU"/>
         </w:rPr>
-        <w:t xml:space="preserve">Конечные элементы оболочек, геометрическая форма которых на малом участке элемента является плоской (она образуют многогранник, вписанный в действительную криволинейную форму срединной поверхности оболочки). Для </w:t>
+        <w:t xml:space="preserve">Конечные элементы оболочек, геометрическая форма которых на малом участке элемента является плоской (она образуют многогранник, вписанный в </w:t>
       </w:r>
       <w:r>
         <w:rPr>
@@ -4773,7 +4719,7 @@
           <w:lang w:eastAsia="ru-RU"/>
         </w:rPr>
         <w:lastRenderedPageBreak/>
-        <w:t xml:space="preserve">этих элементов, в соответствии с идеологией метода конечных элементов, истинная форма перемещений внутри элемента приближенно представлена упрощенными зависимостями. Описание их напряженного состояния связано с местной системой координат, у которой оси </w:t>
+        <w:t xml:space="preserve">действительную криволинейную форму срединной поверхности оболочки). Для этих элементов, в соответствии с идеологией метода конечных элементов, истинная форма перемещений внутри элемента приближенно представлена упрощенными зависимостями. Описание их напряженного состояния связано с местной системой координат, у которой оси </w:t>
       </w:r>
       <m:oMath>
         <m:sSub>
@@ -7466,14 +7412,13 @@
       <w:r>
         <w:rPr>
           <w:b/>
-          <w:noProof/>
           <w:szCs w:val="28"/>
         </w:rPr>
         <w:drawing>
-          <wp:inline distT="0" distB="0" distL="0" distR="0" wp14:anchorId="1238F138" wp14:editId="2D8AB2E8">
-            <wp:extent cx="5782482" cy="4582164"/>
-            <wp:effectExtent l="0" t="0" r="8890" b="8890"/>
-            <wp:docPr id="42" name="Рисунок 42"/>
+          <wp:inline distT="0" distB="0" distL="0" distR="0" wp14:anchorId="74AF1BD0" wp14:editId="37782373">
+            <wp:extent cx="4823175" cy="5143500"/>
+            <wp:effectExtent l="0" t="0" r="0" b="0"/>
+            <wp:docPr id="3" name="Рисунок 3"/>
             <wp:cNvGraphicFramePr>
               <a:graphicFrameLocks xmlns:a="http://schemas.openxmlformats.org/drawingml/2006/main" noChangeAspect="1"/>
             </wp:cNvGraphicFramePr>
@@ -7493,7 +7438,7 @@
                   <pic:spPr>
                     <a:xfrm>
                       <a:off x="0" y="0"/>
-                      <a:ext cx="5782482" cy="4582164"/>
+                      <a:ext cx="4828485" cy="5149163"/>
                     </a:xfrm>
                     <a:prstGeom prst="rect">
                       <a:avLst/>
@@ -7550,15 +7495,15 @@
       </w:pPr>
       <w:r>
         <w:rPr>
-          <w:noProof/>
           <w:sz w:val="27"/>
           <w:szCs w:val="27"/>
         </w:rPr>
+        <w:lastRenderedPageBreak/>
         <w:drawing>
-          <wp:inline distT="0" distB="0" distL="0" distR="0" wp14:anchorId="7B5B8F63" wp14:editId="600BD0DD">
-            <wp:extent cx="4993042" cy="4162425"/>
-            <wp:effectExtent l="0" t="0" r="0" b="0"/>
-            <wp:docPr id="43" name="Рисунок 43"/>
+          <wp:inline distT="0" distB="0" distL="0" distR="0" wp14:anchorId="1DD30B06" wp14:editId="11A59F0B">
+            <wp:extent cx="5010150" cy="4886442"/>
+            <wp:effectExtent l="0" t="0" r="0" b="9525"/>
+            <wp:docPr id="4" name="Рисунок 4"/>
             <wp:cNvGraphicFramePr>
               <a:graphicFrameLocks xmlns:a="http://schemas.openxmlformats.org/drawingml/2006/main" noChangeAspect="1"/>
             </wp:cNvGraphicFramePr>
@@ -7578,7 +7523,7 @@
                   <pic:spPr>
                     <a:xfrm>
                       <a:off x="0" y="0"/>
-                      <a:ext cx="5013690" cy="4179638"/>
+                      <a:ext cx="5027091" cy="4902964"/>
                     </a:xfrm>
                     <a:prstGeom prst="rect">
                       <a:avLst/>
@@ -7628,15 +7573,13 @@
       </w:pPr>
       <w:r>
         <w:rPr>
-          <w:noProof/>
-          <w:szCs w:val="28"/>
-        </w:rPr>
-        <w:lastRenderedPageBreak/>
+          <w:szCs w:val="28"/>
+        </w:rPr>
         <w:drawing>
-          <wp:inline distT="0" distB="0" distL="0" distR="0" wp14:anchorId="04BDF22F" wp14:editId="0600B2E5">
-            <wp:extent cx="5077534" cy="4315427"/>
-            <wp:effectExtent l="0" t="0" r="8890" b="9525"/>
-            <wp:docPr id="44" name="Рисунок 44"/>
+          <wp:inline distT="0" distB="0" distL="0" distR="0" wp14:anchorId="7355D103" wp14:editId="5BE3833A">
+            <wp:extent cx="4281496" cy="4152900"/>
+            <wp:effectExtent l="0" t="0" r="5080" b="0"/>
+            <wp:docPr id="5" name="Рисунок 5"/>
             <wp:cNvGraphicFramePr>
               <a:graphicFrameLocks xmlns:a="http://schemas.openxmlformats.org/drawingml/2006/main" noChangeAspect="1"/>
             </wp:cNvGraphicFramePr>
@@ -7656,7 +7599,7 @@
                   <pic:spPr>
                     <a:xfrm>
                       <a:off x="0" y="0"/>
-                      <a:ext cx="5077534" cy="4315427"/>
+                      <a:ext cx="4302045" cy="4172831"/>
                     </a:xfrm>
                     <a:prstGeom prst="rect">
                       <a:avLst/>
@@ -7719,15 +7662,15 @@
       </w:pPr>
       <w:r>
         <w:rPr>
-          <w:noProof/>
           <w:sz w:val="27"/>
           <w:szCs w:val="27"/>
         </w:rPr>
+        <w:lastRenderedPageBreak/>
         <w:drawing>
-          <wp:inline distT="0" distB="0" distL="0" distR="0" wp14:anchorId="5368B693" wp14:editId="73311019">
-            <wp:extent cx="4896533" cy="3343742"/>
-            <wp:effectExtent l="0" t="0" r="0" b="9525"/>
-            <wp:docPr id="45" name="Рисунок 45"/>
+          <wp:inline distT="0" distB="0" distL="0" distR="0" wp14:anchorId="6A87E482" wp14:editId="048EFD49">
+            <wp:extent cx="6299835" cy="3912870"/>
+            <wp:effectExtent l="0" t="0" r="5715" b="0"/>
+            <wp:docPr id="6" name="Рисунок 6"/>
             <wp:cNvGraphicFramePr>
               <a:graphicFrameLocks xmlns:a="http://schemas.openxmlformats.org/drawingml/2006/main" noChangeAspect="1"/>
             </wp:cNvGraphicFramePr>
@@ -7747,7 +7690,7 @@
                   <pic:spPr>
                     <a:xfrm>
                       <a:off x="0" y="0"/>
-                      <a:ext cx="4896533" cy="3343742"/>
+                      <a:ext cx="6299835" cy="3912870"/>
                     </a:xfrm>
                     <a:prstGeom prst="rect">
                       <a:avLst/>
@@ -7797,15 +7740,13 @@
       </w:pPr>
       <w:r>
         <w:rPr>
-          <w:noProof/>
-          <w:szCs w:val="28"/>
-        </w:rPr>
-        <w:lastRenderedPageBreak/>
+          <w:szCs w:val="28"/>
+        </w:rPr>
         <w:drawing>
-          <wp:inline distT="0" distB="0" distL="0" distR="0" wp14:anchorId="19071987" wp14:editId="406B0FCF">
-            <wp:extent cx="4820323" cy="3334215"/>
-            <wp:effectExtent l="0" t="0" r="0" b="0"/>
-            <wp:docPr id="46" name="Рисунок 46"/>
+          <wp:inline distT="0" distB="0" distL="0" distR="0" wp14:anchorId="6AAC3899" wp14:editId="57ECE2FF">
+            <wp:extent cx="6299835" cy="3890010"/>
+            <wp:effectExtent l="0" t="0" r="5715" b="0"/>
+            <wp:docPr id="7" name="Рисунок 7"/>
             <wp:cNvGraphicFramePr>
               <a:graphicFrameLocks xmlns:a="http://schemas.openxmlformats.org/drawingml/2006/main" noChangeAspect="1"/>
             </wp:cNvGraphicFramePr>
@@ -7825,7 +7766,7 @@
                   <pic:spPr>
                     <a:xfrm>
                       <a:off x="0" y="0"/>
-                      <a:ext cx="4820323" cy="3334215"/>
+                      <a:ext cx="6299835" cy="3890010"/>
                     </a:xfrm>
                     <a:prstGeom prst="rect">
                       <a:avLst/>
@@ -7876,15 +7817,15 @@
       </w:pPr>
       <w:r>
         <w:rPr>
-          <w:noProof/>
           <w:sz w:val="27"/>
           <w:szCs w:val="27"/>
         </w:rPr>
+        <w:lastRenderedPageBreak/>
         <w:drawing>
-          <wp:inline distT="0" distB="0" distL="0" distR="0" wp14:anchorId="08A9C334" wp14:editId="73B2482D">
-            <wp:extent cx="5039428" cy="4191585"/>
-            <wp:effectExtent l="0" t="0" r="8890" b="0"/>
-            <wp:docPr id="47" name="Рисунок 47"/>
+          <wp:inline distT="0" distB="0" distL="0" distR="0" wp14:anchorId="14B94FD7" wp14:editId="2438A0AE">
+            <wp:extent cx="4867954" cy="4810796"/>
+            <wp:effectExtent l="0" t="0" r="8890" b="8890"/>
+            <wp:docPr id="8" name="Рисунок 8"/>
             <wp:cNvGraphicFramePr>
               <a:graphicFrameLocks xmlns:a="http://schemas.openxmlformats.org/drawingml/2006/main" noChangeAspect="1"/>
             </wp:cNvGraphicFramePr>
@@ -7904,7 +7845,7 @@
                   <pic:spPr>
                     <a:xfrm>
                       <a:off x="0" y="0"/>
-                      <a:ext cx="5039428" cy="4191585"/>
+                      <a:ext cx="4867954" cy="4810796"/>
                     </a:xfrm>
                     <a:prstGeom prst="rect">
                       <a:avLst/>
@@ -7954,15 +7895,13 @@
       </w:pPr>
       <w:r>
         <w:rPr>
-          <w:noProof/>
-          <w:szCs w:val="28"/>
-        </w:rPr>
-        <w:lastRenderedPageBreak/>
+          <w:szCs w:val="28"/>
+        </w:rPr>
         <w:drawing>
-          <wp:inline distT="0" distB="0" distL="0" distR="0" wp14:anchorId="0802FA62" wp14:editId="754C2D48">
-            <wp:extent cx="4858428" cy="4010585"/>
-            <wp:effectExtent l="0" t="0" r="0" b="9525"/>
-            <wp:docPr id="48" name="Рисунок 48"/>
+          <wp:inline distT="0" distB="0" distL="0" distR="0" wp14:anchorId="0EA9E77B" wp14:editId="662CA92A">
+            <wp:extent cx="4007069" cy="4048125"/>
+            <wp:effectExtent l="0" t="0" r="0" b="0"/>
+            <wp:docPr id="9" name="Рисунок 9"/>
             <wp:cNvGraphicFramePr>
               <a:graphicFrameLocks xmlns:a="http://schemas.openxmlformats.org/drawingml/2006/main" noChangeAspect="1"/>
             </wp:cNvGraphicFramePr>
@@ -7982,7 +7921,7 @@
                   <pic:spPr>
                     <a:xfrm>
                       <a:off x="0" y="0"/>
-                      <a:ext cx="4858428" cy="4010585"/>
+                      <a:ext cx="4011419" cy="4052520"/>
                     </a:xfrm>
                     <a:prstGeom prst="rect">
                       <a:avLst/>
@@ -8038,6 +7977,7 @@
           <w:sz w:val="27"/>
           <w:szCs w:val="27"/>
         </w:rPr>
+        <w:lastRenderedPageBreak/>
         <w:t xml:space="preserve">   </w:t>
       </w:r>
       <w:bookmarkStart w:id="13" w:name="_Toc133173824"/>
@@ -8132,24 +8072,6 @@
     </w:p>
     <w:p>
       <w:pPr>
-        <w:spacing w:after="120" w:line="240" w:lineRule="auto"/>
-        <w:jc w:val="center"/>
-        <w:rPr>
-          <w:szCs w:val="28"/>
-        </w:rPr>
-      </w:pPr>
-    </w:p>
-    <w:p>
-      <w:pPr>
-        <w:spacing w:after="120" w:line="240" w:lineRule="auto"/>
-        <w:jc w:val="center"/>
-        <w:rPr>
-          <w:szCs w:val="28"/>
-        </w:rPr>
-      </w:pPr>
-    </w:p>
-    <w:p>
-      <w:pPr>
         <w:widowControl w:val="0"/>
         <w:autoSpaceDE w:val="0"/>
         <w:autoSpaceDN w:val="0"/>
@@ -8167,7 +8089,6 @@
           <w:bCs/>
           <w:szCs w:val="28"/>
         </w:rPr>
-        <w:lastRenderedPageBreak/>
         <w:t xml:space="preserve">   </w:t>
       </w:r>
       <w:r>
@@ -8315,7 +8236,7 @@
     <w:tbl>
       <w:tblPr>
         <w:tblW w:w="0" w:type="auto"/>
-        <w:tblInd w:w="5" w:type="dxa"/>
+        <w:jc w:val="center"/>
         <w:tblBorders>
           <w:top w:val="single" w:sz="4" w:space="0" w:color="auto"/>
           <w:left w:val="single" w:sz="4" w:space="0" w:color="auto"/>
@@ -8330,11 +8251,20 @@
         <w:tblLook w:val="0000" w:firstRow="0" w:lastRow="0" w:firstColumn="0" w:lastColumn="0" w:noHBand="0" w:noVBand="0"/>
       </w:tblPr>
       <w:tblGrid>
-        <w:gridCol w:w="647"/>
-        <w:gridCol w:w="5833"/>
+        <w:gridCol w:w="567"/>
+        <w:gridCol w:w="5913"/>
         <w:gridCol w:w="2592"/>
       </w:tblGrid>
       <w:tr>
+        <w:tblPrEx>
+          <w:tblCellMar>
+            <w:top w:w="0" w:type="dxa"/>
+            <w:bottom w:w="0" w:type="dxa"/>
+          </w:tblCellMar>
+        </w:tblPrEx>
+        <w:trPr>
+          <w:jc w:val="center"/>
+        </w:trPr>
         <w:tc>
           <w:tcPr>
             <w:tcW w:w="9072" w:type="dxa"/>
@@ -8375,7 +8305,7 @@
               <w:rPr>
                 <w:b/>
               </w:rPr>
-              <w:t>жесткости</w:t>
+              <w:t>Жесткости</w:t>
             </w:r>
           </w:p>
         </w:tc>
@@ -8386,10 +8316,17 @@
             <w:insideH w:val="single" w:sz="4" w:space="0" w:color="auto"/>
             <w:insideV w:val="single" w:sz="4" w:space="0" w:color="auto"/>
           </w:tblBorders>
+          <w:tblCellMar>
+            <w:top w:w="0" w:type="dxa"/>
+            <w:bottom w:w="0" w:type="dxa"/>
+          </w:tblCellMar>
         </w:tblPrEx>
+        <w:trPr>
+          <w:jc w:val="center"/>
+        </w:trPr>
         <w:tc>
           <w:tcPr>
-            <w:tcW w:w="647" w:type="dxa"/>
+            <w:tcW w:w="567" w:type="dxa"/>
             <w:tcBorders>
               <w:top w:val="single" w:sz="4" w:space="0" w:color="auto"/>
               <w:left w:val="single" w:sz="4" w:space="0" w:color="auto"/>
@@ -8432,7 +8369,7 @@
         </w:tc>
         <w:tc>
           <w:tcPr>
-            <w:tcW w:w="5833" w:type="dxa"/>
+            <w:tcW w:w="5913" w:type="dxa"/>
             <w:tcBorders>
               <w:top w:val="single" w:sz="4" w:space="0" w:color="auto"/>
               <w:left w:val="single" w:sz="4" w:space="0" w:color="auto"/>
@@ -8524,13 +8461,18 @@
             <w:insideV w:val="single" w:sz="4" w:space="0" w:color="auto"/>
           </w:tblBorders>
           <w:tblCellMar>
+            <w:top w:w="0" w:type="dxa"/>
             <w:left w:w="10" w:type="dxa"/>
+            <w:bottom w:w="0" w:type="dxa"/>
             <w:right w:w="10" w:type="dxa"/>
           </w:tblCellMar>
         </w:tblPrEx>
+        <w:trPr>
+          <w:jc w:val="center"/>
+        </w:trPr>
         <w:tc>
           <w:tcPr>
-            <w:tcW w:w="647" w:type="dxa"/>
+            <w:tcW w:w="567" w:type="dxa"/>
           </w:tcPr>
           <w:p>
             <w:pPr>
@@ -8565,7 +8507,7 @@
         </w:tc>
         <w:tc>
           <w:tcPr>
-            <w:tcW w:w="5833" w:type="dxa"/>
+            <w:tcW w:w="5913" w:type="dxa"/>
           </w:tcPr>
           <w:p>
             <w:pPr>
@@ -8594,7 +8536,21 @@
               <w:rPr>
                 <w:sz w:val="20"/>
               </w:rPr>
-              <w:t>Жесткость стержневых элементов - профиль металлопроката</w:t>
+              <w:t>Имя типа жесткости: RUS_IBAC20-93#</w:t>
+            </w:r>
+            <w:proofErr w:type="gramStart"/>
+            <w:r>
+              <w:rPr>
+                <w:sz w:val="20"/>
+              </w:rPr>
+              <w:t>@§@</w:t>
+            </w:r>
+            <w:proofErr w:type="gramEnd"/>
+            <w:r>
+              <w:rPr>
+                <w:sz w:val="20"/>
+              </w:rPr>
+              <w:t>#I20B1</w:t>
             </w:r>
           </w:p>
           <w:p>
@@ -8624,7 +8580,7 @@
               <w:rPr>
                 <w:sz w:val="20"/>
               </w:rPr>
-              <w:t>Каталог: СТО АСЧМ 20-93</w:t>
+              <w:t>Жесткость стержневых элементов - профиль металлопроката</w:t>
             </w:r>
           </w:p>
           <w:p>
@@ -8654,7 +8610,7 @@
               <w:rPr>
                 <w:sz w:val="20"/>
               </w:rPr>
-              <w:t>Семейство: Двутавр колонный (К) по СТО АСЧМ 20-93</w:t>
+              <w:t>Каталог: СТО АСЧМ 20-93</w:t>
             </w:r>
           </w:p>
           <w:p>
@@ -8684,7 +8640,7 @@
               <w:rPr>
                 <w:sz w:val="20"/>
               </w:rPr>
-              <w:t>Профиль: 20К1</w:t>
+              <w:t>Семейство: Двутавр нормальный (Б) по СТО АСЧМ 20-93</w:t>
             </w:r>
           </w:p>
           <w:p>
@@ -8714,14 +8670,7 @@
               <w:rPr>
                 <w:sz w:val="20"/>
               </w:rPr>
-              <w:t>Модуль упругости E = 21000000,77 Т/м</w:t>
-            </w:r>
-            <w:r>
-              <w:rPr>
-                <w:position w:val="5"/>
-                <w:sz w:val="20"/>
-              </w:rPr>
-              <w:t>2</w:t>
+              <w:t>Профиль: 18Б2</w:t>
             </w:r>
           </w:p>
           <w:p>
@@ -8747,12 +8696,6 @@
                 <w:sz w:val="20"/>
               </w:rPr>
             </w:pPr>
-            <w:r>
-              <w:rPr>
-                <w:sz w:val="20"/>
-              </w:rPr>
-              <w:t xml:space="preserve">Коэффициент Пуассона n = 0,3 </w:t>
-            </w:r>
           </w:p>
           <w:p>
             <w:pPr>
@@ -8781,14 +8724,14 @@
               <w:rPr>
                 <w:sz w:val="20"/>
               </w:rPr>
-              <w:t>Объемный вес r = 7,85 Т/м</w:t>
+              <w:t>Модуль упругости E = 21000000,77 Т/м</w:t>
             </w:r>
             <w:r>
               <w:rPr>
                 <w:position w:val="5"/>
                 <w:sz w:val="20"/>
               </w:rPr>
-              <w:t>3</w:t>
+              <w:t>2</w:t>
             </w:r>
           </w:p>
           <w:p>
@@ -8818,7 +8761,7 @@
               <w:rPr>
                 <w:sz w:val="20"/>
               </w:rPr>
-              <w:t xml:space="preserve">Коэффициент температурного расширения a = 1,2e-005 </w:t>
+              <w:t xml:space="preserve">Коэффициент Пуассона n = 0,25 </w:t>
             </w:r>
           </w:p>
           <w:p>
@@ -8848,7 +8791,14 @@
               <w:rPr>
                 <w:sz w:val="20"/>
               </w:rPr>
-              <w:t>Продольная жесткость EF = 110649 Т</w:t>
+              <w:t>Объемный вес r = 7,85 Т/м</w:t>
+            </w:r>
+            <w:r>
+              <w:rPr>
+                <w:position w:val="5"/>
+                <w:sz w:val="20"/>
+              </w:rPr>
+              <w:t>3</w:t>
             </w:r>
           </w:p>
           <w:p>
@@ -8878,27 +8828,21 @@
               <w:rPr>
                 <w:sz w:val="20"/>
               </w:rPr>
-              <w:t>Изгибная жесткость (ось Y) EI</w:t>
-            </w:r>
-            <w:r>
-              <w:rPr>
-                <w:position w:val="-4"/>
-                <w:sz w:val="20"/>
-              </w:rPr>
-              <w:t>y</w:t>
-            </w:r>
-            <w:r>
-              <w:rPr>
-                <w:sz w:val="20"/>
-              </w:rPr>
-              <w:t xml:space="preserve"> = 807,66 Т*м</w:t>
-            </w:r>
-            <w:r>
-              <w:rPr>
-                <w:position w:val="5"/>
-                <w:sz w:val="20"/>
-              </w:rPr>
-              <w:t>2</w:t>
+              <w:t xml:space="preserve">Коэффициент температурного расширения a = </w:t>
+            </w:r>
+            <w:proofErr w:type="gramStart"/>
+            <w:r>
+              <w:rPr>
+                <w:sz w:val="20"/>
+              </w:rPr>
+              <w:t>1,e</w:t>
+            </w:r>
+            <w:proofErr w:type="gramEnd"/>
+            <w:r>
+              <w:rPr>
+                <w:sz w:val="20"/>
+              </w:rPr>
+              <w:t xml:space="preserve">-005 </w:t>
             </w:r>
           </w:p>
           <w:p>
@@ -8928,27 +8872,7 @@
               <w:rPr>
                 <w:sz w:val="20"/>
               </w:rPr>
-              <w:t>Изгибная жесткость (ось Z) EI</w:t>
-            </w:r>
-            <w:r>
-              <w:rPr>
-                <w:position w:val="-4"/>
-                <w:sz w:val="20"/>
-              </w:rPr>
-              <w:t>z</w:t>
-            </w:r>
-            <w:r>
-              <w:rPr>
-                <w:sz w:val="20"/>
-              </w:rPr>
-              <w:t xml:space="preserve"> = 281,69 Т*м</w:t>
-            </w:r>
-            <w:r>
-              <w:rPr>
-                <w:position w:val="5"/>
-                <w:sz w:val="20"/>
-              </w:rPr>
-              <w:t>2</w:t>
+              <w:t>Продольная жесткость EF = 50295 Т</w:t>
             </w:r>
           </w:p>
           <w:p>
@@ -8978,7 +8902,7 @@
               <w:rPr>
                 <w:sz w:val="20"/>
               </w:rPr>
-              <w:t>Сдвиговая жесткость (ось Y) GF</w:t>
+              <w:t>Изгибная жесткость (ось Y) EI</w:t>
             </w:r>
             <w:r>
               <w:rPr>
@@ -8991,7 +8915,14 @@
               <w:rPr>
                 <w:sz w:val="20"/>
               </w:rPr>
-              <w:t xml:space="preserve"> = 22626,14 Т</w:t>
+              <w:t xml:space="preserve"> = 276,57 Т*м</w:t>
+            </w:r>
+            <w:r>
+              <w:rPr>
+                <w:position w:val="5"/>
+                <w:sz w:val="20"/>
+              </w:rPr>
+              <w:t>2</w:t>
             </w:r>
           </w:p>
           <w:p>
@@ -9021,7 +8952,7 @@
               <w:rPr>
                 <w:sz w:val="20"/>
               </w:rPr>
-              <w:t>Сдвиговая жесткость (ось Z) GF</w:t>
+              <w:t>Изгибная жесткость (ось Z) EI</w:t>
             </w:r>
             <w:r>
               <w:rPr>
@@ -9034,7 +8965,14 @@
               <w:rPr>
                 <w:sz w:val="20"/>
               </w:rPr>
-              <w:t xml:space="preserve"> = 9471,61 Т</w:t>
+              <w:t xml:space="preserve"> = 21,17 Т*м</w:t>
+            </w:r>
+            <w:r>
+              <w:rPr>
+                <w:position w:val="5"/>
+                <w:sz w:val="20"/>
+              </w:rPr>
+              <w:t>2</w:t>
             </w:r>
           </w:p>
           <w:p>
@@ -9064,29 +9002,20 @@
               <w:rPr>
                 <w:sz w:val="20"/>
               </w:rPr>
-              <w:t>Крутильная жесткость GI</w:t>
-            </w:r>
-            <w:proofErr w:type="spellStart"/>
+              <w:t>Сдвиговая жесткость (ось Y) GF</w:t>
+            </w:r>
             <w:r>
               <w:rPr>
                 <w:position w:val="-4"/>
                 <w:sz w:val="20"/>
               </w:rPr>
-              <w:t>kp</w:t>
-            </w:r>
-            <w:proofErr w:type="spellEnd"/>
-            <w:r>
-              <w:rPr>
-                <w:sz w:val="20"/>
-              </w:rPr>
-              <w:t xml:space="preserve"> = 1,43 Т*м</w:t>
-            </w:r>
-            <w:r>
-              <w:rPr>
-                <w:position w:val="5"/>
-                <w:sz w:val="20"/>
-              </w:rPr>
-              <w:t>2</w:t>
+              <w:t>y</w:t>
+            </w:r>
+            <w:r>
+              <w:rPr>
+                <w:sz w:val="20"/>
+              </w:rPr>
+              <w:t xml:space="preserve"> = 8685,76 Т</w:t>
             </w:r>
           </w:p>
           <w:p>
@@ -9116,20 +9045,20 @@
               <w:rPr>
                 <w:sz w:val="20"/>
               </w:rPr>
-              <w:t>Ядровое расстояние вдоль положительного направления оси Y(U) a</w:t>
+              <w:t>Сдвиговая жесткость (ось Z) GF</w:t>
             </w:r>
             <w:r>
               <w:rPr>
                 <w:position w:val="-4"/>
                 <w:sz w:val="20"/>
               </w:rPr>
-              <w:t>u+</w:t>
-            </w:r>
-            <w:r>
-              <w:rPr>
-                <w:sz w:val="20"/>
-              </w:rPr>
-              <w:t xml:space="preserve"> = 2,56 см</w:t>
+              <w:t>z</w:t>
+            </w:r>
+            <w:r>
+              <w:rPr>
+                <w:sz w:val="20"/>
+              </w:rPr>
+              <w:t xml:space="preserve"> = 7132,31 Т</w:t>
             </w:r>
           </w:p>
           <w:p>
@@ -9159,20 +9088,29 @@
               <w:rPr>
                 <w:sz w:val="20"/>
               </w:rPr>
-              <w:t>Ядровое расстояние вдоль отрицательного направления оси Y(U) a</w:t>
-            </w:r>
+              <w:t>Крутильная жесткость GI</w:t>
+            </w:r>
+            <w:proofErr w:type="spellStart"/>
             <w:r>
               <w:rPr>
                 <w:position w:val="-4"/>
                 <w:sz w:val="20"/>
               </w:rPr>
-              <w:t>u-</w:t>
-            </w:r>
-            <w:r>
-              <w:rPr>
-                <w:sz w:val="20"/>
-              </w:rPr>
-              <w:t xml:space="preserve"> = 2,56 см</w:t>
+              <w:t>kp</w:t>
+            </w:r>
+            <w:proofErr w:type="spellEnd"/>
+            <w:r>
+              <w:rPr>
+                <w:sz w:val="20"/>
+              </w:rPr>
+              <w:t xml:space="preserve"> = 0,4 Т*м</w:t>
+            </w:r>
+            <w:r>
+              <w:rPr>
+                <w:position w:val="5"/>
+                <w:sz w:val="20"/>
+              </w:rPr>
+              <w:t>2</w:t>
             </w:r>
           </w:p>
           <w:p>
@@ -9202,20 +9140,20 @@
               <w:rPr>
                 <w:sz w:val="20"/>
               </w:rPr>
-              <w:t>Ядровое расстояние вдоль положительного направления оси Z(V) a</w:t>
+              <w:t>Ядровое расстояние вдоль положительного направления оси Y(U) a</w:t>
             </w:r>
             <w:r>
               <w:rPr>
                 <w:position w:val="-4"/>
                 <w:sz w:val="20"/>
               </w:rPr>
-              <w:t>v+</w:t>
-            </w:r>
-            <w:r>
-              <w:rPr>
-                <w:sz w:val="20"/>
-              </w:rPr>
-              <w:t xml:space="preserve"> = 7,45 см</w:t>
+              <w:t>u+</w:t>
+            </w:r>
+            <w:r>
+              <w:rPr>
+                <w:sz w:val="20"/>
+              </w:rPr>
+              <w:t xml:space="preserve"> = 0,93 см</w:t>
             </w:r>
           </w:p>
           <w:p>
@@ -9245,6 +9183,99 @@
               <w:rPr>
                 <w:sz w:val="20"/>
               </w:rPr>
+              <w:t>Ядровое расстояние вдоль отрицательного направления оси Y(U) a</w:t>
+            </w:r>
+            <w:r>
+              <w:rPr>
+                <w:position w:val="-4"/>
+                <w:sz w:val="20"/>
+              </w:rPr>
+              <w:t>u-</w:t>
+            </w:r>
+            <w:r>
+              <w:rPr>
+                <w:sz w:val="20"/>
+              </w:rPr>
+              <w:t xml:space="preserve"> = 0,93 см</w:t>
+            </w:r>
+          </w:p>
+          <w:p>
+            <w:pPr>
+              <w:pStyle w:val="Normal"/>
+              <w:tabs>
+                <w:tab w:val="left" w:pos="720"/>
+                <w:tab w:val="left" w:pos="1440"/>
+                <w:tab w:val="left" w:pos="2160"/>
+                <w:tab w:val="left" w:pos="2880"/>
+                <w:tab w:val="left" w:pos="3600"/>
+                <w:tab w:val="left" w:pos="4320"/>
+                <w:tab w:val="left" w:pos="5040"/>
+                <w:tab w:val="left" w:pos="5760"/>
+                <w:tab w:val="left" w:pos="6480"/>
+                <w:tab w:val="left" w:pos="7200"/>
+                <w:tab w:val="left" w:pos="7920"/>
+                <w:tab w:val="left" w:pos="8640"/>
+                <w:tab w:val="left" w:pos="9360"/>
+                <w:tab w:val="left" w:pos="10080"/>
+              </w:tabs>
+              <w:rPr>
+                <w:sz w:val="20"/>
+              </w:rPr>
+            </w:pPr>
+            <w:r>
+              <w:rPr>
+                <w:sz w:val="20"/>
+              </w:rPr>
+              <w:t xml:space="preserve">Ядровое расстояние вдоль положительного направления оси </w:t>
+            </w:r>
+            <w:r>
+              <w:rPr>
+                <w:sz w:val="20"/>
+              </w:rPr>
+              <w:lastRenderedPageBreak/>
+              <w:t>Z(V) a</w:t>
+            </w:r>
+            <w:r>
+              <w:rPr>
+                <w:position w:val="-4"/>
+                <w:sz w:val="20"/>
+              </w:rPr>
+              <w:t>v+</w:t>
+            </w:r>
+            <w:r>
+              <w:rPr>
+                <w:sz w:val="20"/>
+              </w:rPr>
+              <w:t xml:space="preserve"> = 6,11 см</w:t>
+            </w:r>
+          </w:p>
+          <w:p>
+            <w:pPr>
+              <w:pStyle w:val="Normal"/>
+              <w:tabs>
+                <w:tab w:val="left" w:pos="720"/>
+                <w:tab w:val="left" w:pos="1440"/>
+                <w:tab w:val="left" w:pos="2160"/>
+                <w:tab w:val="left" w:pos="2880"/>
+                <w:tab w:val="left" w:pos="3600"/>
+                <w:tab w:val="left" w:pos="4320"/>
+                <w:tab w:val="left" w:pos="5040"/>
+                <w:tab w:val="left" w:pos="5760"/>
+                <w:tab w:val="left" w:pos="6480"/>
+                <w:tab w:val="left" w:pos="7200"/>
+                <w:tab w:val="left" w:pos="7920"/>
+                <w:tab w:val="left" w:pos="8640"/>
+                <w:tab w:val="left" w:pos="9360"/>
+                <w:tab w:val="left" w:pos="10080"/>
+              </w:tabs>
+              <w:rPr>
+                <w:sz w:val="20"/>
+              </w:rPr>
+            </w:pPr>
+            <w:r>
+              <w:rPr>
+                <w:sz w:val="20"/>
+              </w:rPr>
               <w:t>Ядровое расстояние вдоль отрицательного направления оси Z(V) a</w:t>
             </w:r>
             <w:r>
@@ -9258,7 +9289,7 @@
               <w:rPr>
                 <w:sz w:val="20"/>
               </w:rPr>
-              <w:t xml:space="preserve"> = 7,45 см</w:t>
+              <w:t xml:space="preserve"> = 6,11 см</w:t>
             </w:r>
           </w:p>
         </w:tc>
@@ -9295,11 +9326,12 @@
                 <w:noProof/>
                 <w:sz w:val="20"/>
               </w:rPr>
+              <w:lastRenderedPageBreak/>
               <w:drawing>
-                <wp:inline distT="0" distB="0" distL="0" distR="0" wp14:anchorId="5527F0EC" wp14:editId="14C2FF25">
-                  <wp:extent cx="1752600" cy="1752600"/>
+                <wp:inline distT="0" distB="0" distL="0" distR="0" wp14:anchorId="27C6407F" wp14:editId="6595BB5D">
+                  <wp:extent cx="1737360" cy="1737360"/>
                   <wp:effectExtent l="0" t="0" r="0" b="0"/>
-                  <wp:docPr id="128" name="Рисунок 128"/>
+                  <wp:docPr id="21" name="Рисунок 21"/>
                   <wp:cNvGraphicFramePr>
                     <a:graphicFrameLocks xmlns:a="http://schemas.openxmlformats.org/drawingml/2006/main" noChangeAspect="1"/>
                   </wp:cNvGraphicFramePr>
@@ -9328,7 +9360,7 @@
                         <pic:spPr bwMode="auto">
                           <a:xfrm>
                             <a:off x="0" y="0"/>
-                            <a:ext cx="1752600" cy="1752600"/>
+                            <a:ext cx="1737360" cy="1737360"/>
                           </a:xfrm>
                           <a:prstGeom prst="rect">
                             <a:avLst/>
@@ -9354,13 +9386,18 @@
             <w:insideV w:val="single" w:sz="4" w:space="0" w:color="auto"/>
           </w:tblBorders>
           <w:tblCellMar>
+            <w:top w:w="0" w:type="dxa"/>
             <w:left w:w="10" w:type="dxa"/>
+            <w:bottom w:w="0" w:type="dxa"/>
             <w:right w:w="10" w:type="dxa"/>
           </w:tblCellMar>
         </w:tblPrEx>
+        <w:trPr>
+          <w:jc w:val="center"/>
+        </w:trPr>
         <w:tc>
           <w:tcPr>
-            <w:tcW w:w="647" w:type="dxa"/>
+            <w:tcW w:w="567" w:type="dxa"/>
           </w:tcPr>
           <w:p>
             <w:pPr>
@@ -9395,7 +9432,7 @@
         </w:tc>
         <w:tc>
           <w:tcPr>
-            <w:tcW w:w="5833" w:type="dxa"/>
+            <w:tcW w:w="5913" w:type="dxa"/>
           </w:tcPr>
           <w:p>
             <w:pPr>
@@ -9424,7 +9461,21 @@
               <w:rPr>
                 <w:sz w:val="20"/>
               </w:rPr>
-              <w:t>Жесткость стержневых элементов - профиль металлопроката</w:t>
+              <w:t>Имя типа жесткости: RUS_IKAC20-93#</w:t>
+            </w:r>
+            <w:proofErr w:type="gramStart"/>
+            <w:r>
+              <w:rPr>
+                <w:sz w:val="20"/>
+              </w:rPr>
+              <w:t>@§@</w:t>
+            </w:r>
+            <w:proofErr w:type="gramEnd"/>
+            <w:r>
+              <w:rPr>
+                <w:sz w:val="20"/>
+              </w:rPr>
+              <w:t>#I20K1</w:t>
             </w:r>
           </w:p>
           <w:p>
@@ -9454,7 +9505,7 @@
               <w:rPr>
                 <w:sz w:val="20"/>
               </w:rPr>
-              <w:t>Каталог: СТО АСЧМ 20-93</w:t>
+              <w:t>Жесткость стержневых элементов - профиль металлопроката</w:t>
             </w:r>
           </w:p>
           <w:p>
@@ -9484,7 +9535,7 @@
               <w:rPr>
                 <w:sz w:val="20"/>
               </w:rPr>
-              <w:t>Семейство: Двутавр колонный (К) по СТО АСЧМ 20-93</w:t>
+              <w:t>Каталог: СТО АСЧМ 20-93</w:t>
             </w:r>
           </w:p>
           <w:p>
@@ -9514,7 +9565,7 @@
               <w:rPr>
                 <w:sz w:val="20"/>
               </w:rPr>
-              <w:t>Профиль: 25К2</w:t>
+              <w:t>Семейство: Двутавр колонный (К) по СТО АСЧМ 20-93</w:t>
             </w:r>
           </w:p>
           <w:p>
@@ -9540,6 +9591,12 @@
                 <w:sz w:val="20"/>
               </w:rPr>
             </w:pPr>
+            <w:r>
+              <w:rPr>
+                <w:sz w:val="20"/>
+              </w:rPr>
+              <w:t>Профиль: 20К1</w:t>
+            </w:r>
           </w:p>
           <w:p>
             <w:pPr>
@@ -9564,19 +9621,6 @@
                 <w:sz w:val="20"/>
               </w:rPr>
             </w:pPr>
-            <w:r>
-              <w:rPr>
-                <w:sz w:val="20"/>
-              </w:rPr>
-              <w:t>Модуль упругости E = 21000000,77 Т/м</w:t>
-            </w:r>
-            <w:r>
-              <w:rPr>
-                <w:position w:val="5"/>
-                <w:sz w:val="20"/>
-              </w:rPr>
-              <w:t>2</w:t>
-            </w:r>
           </w:p>
           <w:p>
             <w:pPr>
@@ -9605,7 +9649,14 @@
               <w:rPr>
                 <w:sz w:val="20"/>
               </w:rPr>
-              <w:t xml:space="preserve">Коэффициент Пуассона n = 0,3 </w:t>
+              <w:t>Модуль упругости E = 21000000,77 Т/м</w:t>
+            </w:r>
+            <w:r>
+              <w:rPr>
+                <w:position w:val="5"/>
+                <w:sz w:val="20"/>
+              </w:rPr>
+              <w:t>2</w:t>
             </w:r>
           </w:p>
           <w:p>
@@ -9635,14 +9686,7 @@
               <w:rPr>
                 <w:sz w:val="20"/>
               </w:rPr>
-              <w:t>Объемный вес r = 7,85 Т/м</w:t>
-            </w:r>
-            <w:r>
-              <w:rPr>
-                <w:position w:val="5"/>
-                <w:sz w:val="20"/>
-              </w:rPr>
-              <w:t>3</w:t>
+              <w:t xml:space="preserve">Коэффициент Пуассона n = 0,25 </w:t>
             </w:r>
           </w:p>
           <w:p>
@@ -9672,7 +9716,14 @@
               <w:rPr>
                 <w:sz w:val="20"/>
               </w:rPr>
-              <w:t xml:space="preserve">Коэффициент температурного расширения a = 1,2e-005 </w:t>
+              <w:t>Объемный вес r = 7,85 Т/м</w:t>
+            </w:r>
+            <w:r>
+              <w:rPr>
+                <w:position w:val="5"/>
+                <w:sz w:val="20"/>
+              </w:rPr>
+              <w:t>3</w:t>
             </w:r>
           </w:p>
           <w:p>
@@ -9702,7 +9753,21 @@
               <w:rPr>
                 <w:sz w:val="20"/>
               </w:rPr>
-              <w:t>Продольная жесткость EF = 193578 Т</w:t>
+              <w:t xml:space="preserve">Коэффициент температурного расширения a = </w:t>
+            </w:r>
+            <w:proofErr w:type="gramStart"/>
+            <w:r>
+              <w:rPr>
+                <w:sz w:val="20"/>
+              </w:rPr>
+              <w:t>1,e</w:t>
+            </w:r>
+            <w:proofErr w:type="gramEnd"/>
+            <w:r>
+              <w:rPr>
+                <w:sz w:val="20"/>
+              </w:rPr>
+              <w:t xml:space="preserve">-005 </w:t>
             </w:r>
           </w:p>
           <w:p>
@@ -9732,27 +9797,7 @@
               <w:rPr>
                 <w:sz w:val="20"/>
               </w:rPr>
-              <w:t>Изгибная жесткость (ось Y) EI</w:t>
-            </w:r>
-            <w:r>
-              <w:rPr>
-                <w:position w:val="-4"/>
-                <w:sz w:val="20"/>
-              </w:rPr>
-              <w:t>y</w:t>
-            </w:r>
-            <w:r>
-              <w:rPr>
-                <w:sz w:val="20"/>
-              </w:rPr>
-              <w:t xml:space="preserve"> = 2274,93 Т*м</w:t>
-            </w:r>
-            <w:r>
-              <w:rPr>
-                <w:position w:val="5"/>
-                <w:sz w:val="20"/>
-              </w:rPr>
-              <w:t>2</w:t>
+              <w:t>Продольная жесткость EF = 110649 Т</w:t>
             </w:r>
           </w:p>
           <w:p>
@@ -9782,20 +9827,20 @@
               <w:rPr>
                 <w:sz w:val="20"/>
               </w:rPr>
-              <w:t>Изгибная жесткость (ось Z) EI</w:t>
+              <w:t>Изгибная жесткость (ось Y) EI</w:t>
             </w:r>
             <w:r>
               <w:rPr>
                 <w:position w:val="-4"/>
                 <w:sz w:val="20"/>
               </w:rPr>
-              <w:t>z</w:t>
-            </w:r>
-            <w:r>
-              <w:rPr>
-                <w:sz w:val="20"/>
-              </w:rPr>
-              <w:t xml:space="preserve"> = 766,21 Т*м</w:t>
+              <w:t>y</w:t>
+            </w:r>
+            <w:r>
+              <w:rPr>
+                <w:sz w:val="20"/>
+              </w:rPr>
+              <w:t xml:space="preserve"> = 807,66 Т*м</w:t>
             </w:r>
             <w:r>
               <w:rPr>
@@ -9832,20 +9877,27 @@
               <w:rPr>
                 <w:sz w:val="20"/>
               </w:rPr>
-              <w:t>Сдвиговая жесткость (ось Y) GF</w:t>
+              <w:t>Изгибная жесткость (ось Z) EI</w:t>
             </w:r>
             <w:r>
               <w:rPr>
                 <w:position w:val="-4"/>
                 <w:sz w:val="20"/>
               </w:rPr>
-              <w:t>y</w:t>
-            </w:r>
-            <w:r>
-              <w:rPr>
-                <w:sz w:val="20"/>
-              </w:rPr>
-              <w:t xml:space="preserve"> = 39129,58 Т</w:t>
+              <w:t>z</w:t>
+            </w:r>
+            <w:r>
+              <w:rPr>
+                <w:sz w:val="20"/>
+              </w:rPr>
+              <w:t xml:space="preserve"> = 281,69 Т*м</w:t>
+            </w:r>
+            <w:r>
+              <w:rPr>
+                <w:position w:val="5"/>
+                <w:sz w:val="20"/>
+              </w:rPr>
+              <w:t>2</w:t>
             </w:r>
           </w:p>
           <w:p>
@@ -9875,20 +9927,20 @@
               <w:rPr>
                 <w:sz w:val="20"/>
               </w:rPr>
-              <w:t>Сдвиговая жесткость (ось Z) GF</w:t>
+              <w:t>Сдвиговая жесткость (ось Y) GF</w:t>
             </w:r>
             <w:r>
               <w:rPr>
                 <w:position w:val="-4"/>
                 <w:sz w:val="20"/>
               </w:rPr>
-              <w:t>z</w:t>
-            </w:r>
-            <w:r>
-              <w:rPr>
-                <w:sz w:val="20"/>
-              </w:rPr>
-              <w:t xml:space="preserve"> = 16555,5 Т</w:t>
+              <w:t>y</w:t>
+            </w:r>
+            <w:r>
+              <w:rPr>
+                <w:sz w:val="20"/>
+              </w:rPr>
+              <w:t xml:space="preserve"> = 18957,06 Т</w:t>
             </w:r>
           </w:p>
           <w:p>
@@ -9918,29 +9970,20 @@
               <w:rPr>
                 <w:sz w:val="20"/>
               </w:rPr>
-              <w:t>Крутильная жесткость GI</w:t>
-            </w:r>
-            <w:proofErr w:type="spellStart"/>
+              <w:t>Сдвиговая жесткость (ось Z) GF</w:t>
+            </w:r>
             <w:r>
               <w:rPr>
                 <w:position w:val="-4"/>
                 <w:sz w:val="20"/>
               </w:rPr>
-              <w:t>kp</w:t>
-            </w:r>
-            <w:proofErr w:type="spellEnd"/>
-            <w:r>
-              <w:rPr>
-                <w:sz w:val="20"/>
-              </w:rPr>
-              <w:t xml:space="preserve"> = 4,77 Т*м</w:t>
-            </w:r>
-            <w:r>
-              <w:rPr>
-                <w:position w:val="5"/>
-                <w:sz w:val="20"/>
-              </w:rPr>
-              <w:t>2</w:t>
+              <w:t>z</w:t>
+            </w:r>
+            <w:r>
+              <w:rPr>
+                <w:sz w:val="20"/>
+              </w:rPr>
+              <w:t xml:space="preserve"> = 35407,68 Т</w:t>
             </w:r>
           </w:p>
           <w:p>
@@ -9970,20 +10013,29 @@
               <w:rPr>
                 <w:sz w:val="20"/>
               </w:rPr>
-              <w:t>Ядровое расстояние вдоль положительного направления оси Y(U) a</w:t>
-            </w:r>
+              <w:t>Крутильная жесткость GI</w:t>
+            </w:r>
+            <w:proofErr w:type="spellStart"/>
             <w:r>
               <w:rPr>
                 <w:position w:val="-4"/>
                 <w:sz w:val="20"/>
               </w:rPr>
-              <w:t>u+</w:t>
-            </w:r>
-            <w:r>
-              <w:rPr>
-                <w:sz w:val="20"/>
-              </w:rPr>
-              <w:t xml:space="preserve"> = 3,17 см</w:t>
+              <w:t>kp</w:t>
+            </w:r>
+            <w:proofErr w:type="spellEnd"/>
+            <w:r>
+              <w:rPr>
+                <w:sz w:val="20"/>
+              </w:rPr>
+              <w:t xml:space="preserve"> = 1,24 Т*м</w:t>
+            </w:r>
+            <w:r>
+              <w:rPr>
+                <w:position w:val="5"/>
+                <w:sz w:val="20"/>
+              </w:rPr>
+              <w:t>2</w:t>
             </w:r>
           </w:p>
           <w:p>
@@ -10013,20 +10065,20 @@
               <w:rPr>
                 <w:sz w:val="20"/>
               </w:rPr>
-              <w:t>Ядровое расстояние вдоль отрицательного направления оси Y(U) a</w:t>
+              <w:t>Ядровое расстояние вдоль положительного направления оси Y(U) a</w:t>
             </w:r>
             <w:r>
               <w:rPr>
                 <w:position w:val="-4"/>
                 <w:sz w:val="20"/>
               </w:rPr>
-              <w:t>u-</w:t>
-            </w:r>
-            <w:r>
-              <w:rPr>
-                <w:sz w:val="20"/>
-              </w:rPr>
-              <w:t xml:space="preserve"> = 3,17 см</w:t>
+              <w:t>u+</w:t>
+            </w:r>
+            <w:r>
+              <w:rPr>
+                <w:sz w:val="20"/>
+              </w:rPr>
+              <w:t xml:space="preserve"> = 2,56 см</w:t>
             </w:r>
           </w:p>
           <w:p>
@@ -10056,20 +10108,20 @@
               <w:rPr>
                 <w:sz w:val="20"/>
               </w:rPr>
-              <w:t>Ядровое расстояние вдоль положительного направления оси Z(V) a</w:t>
+              <w:t>Ядровое расстояние вдоль отрицательного направления оси Y(U) a</w:t>
             </w:r>
             <w:r>
               <w:rPr>
                 <w:position w:val="-4"/>
                 <w:sz w:val="20"/>
               </w:rPr>
-              <w:t>v+</w:t>
-            </w:r>
-            <w:r>
-              <w:rPr>
-                <w:sz w:val="20"/>
-              </w:rPr>
-              <w:t xml:space="preserve"> = 9,4 см</w:t>
+              <w:t>u-</w:t>
+            </w:r>
+            <w:r>
+              <w:rPr>
+                <w:sz w:val="20"/>
+              </w:rPr>
+              <w:t xml:space="preserve"> = 2,56 см</w:t>
             </w:r>
           </w:p>
           <w:p>
@@ -10099,6 +10151,49 @@
               <w:rPr>
                 <w:sz w:val="20"/>
               </w:rPr>
+              <w:t>Ядровое расстояние вдоль положительного направления оси Z(V) a</w:t>
+            </w:r>
+            <w:r>
+              <w:rPr>
+                <w:position w:val="-4"/>
+                <w:sz w:val="20"/>
+              </w:rPr>
+              <w:t>v+</w:t>
+            </w:r>
+            <w:r>
+              <w:rPr>
+                <w:sz w:val="20"/>
+              </w:rPr>
+              <w:t xml:space="preserve"> = 7,45 см</w:t>
+            </w:r>
+          </w:p>
+          <w:p>
+            <w:pPr>
+              <w:pStyle w:val="Normal"/>
+              <w:tabs>
+                <w:tab w:val="left" w:pos="720"/>
+                <w:tab w:val="left" w:pos="1440"/>
+                <w:tab w:val="left" w:pos="2160"/>
+                <w:tab w:val="left" w:pos="2880"/>
+                <w:tab w:val="left" w:pos="3600"/>
+                <w:tab w:val="left" w:pos="4320"/>
+                <w:tab w:val="left" w:pos="5040"/>
+                <w:tab w:val="left" w:pos="5760"/>
+                <w:tab w:val="left" w:pos="6480"/>
+                <w:tab w:val="left" w:pos="7200"/>
+                <w:tab w:val="left" w:pos="7920"/>
+                <w:tab w:val="left" w:pos="8640"/>
+                <w:tab w:val="left" w:pos="9360"/>
+                <w:tab w:val="left" w:pos="10080"/>
+              </w:tabs>
+              <w:rPr>
+                <w:sz w:val="20"/>
+              </w:rPr>
+            </w:pPr>
+            <w:r>
+              <w:rPr>
+                <w:sz w:val="20"/>
+              </w:rPr>
               <w:t>Ядровое расстояние вдоль отрицательного направления оси Z(V) a</w:t>
             </w:r>
             <w:r>
@@ -10112,7 +10207,7 @@
               <w:rPr>
                 <w:sz w:val="20"/>
               </w:rPr>
-              <w:t xml:space="preserve"> = 9,4 см</w:t>
+              <w:t xml:space="preserve"> = 7,45 см</w:t>
             </w:r>
           </w:p>
         </w:tc>
@@ -10150,10 +10245,10 @@
                 <w:sz w:val="20"/>
               </w:rPr>
               <w:drawing>
-                <wp:inline distT="0" distB="0" distL="0" distR="0" wp14:anchorId="785275BB" wp14:editId="224A2313">
-                  <wp:extent cx="1752600" cy="1752600"/>
+                <wp:inline distT="0" distB="0" distL="0" distR="0" wp14:anchorId="7BA51E3A" wp14:editId="00C10DB0">
+                  <wp:extent cx="1737360" cy="1737360"/>
                   <wp:effectExtent l="0" t="0" r="0" b="0"/>
-                  <wp:docPr id="63" name="Рисунок 63"/>
+                  <wp:docPr id="20" name="Рисунок 20"/>
                   <wp:cNvGraphicFramePr>
                     <a:graphicFrameLocks xmlns:a="http://schemas.openxmlformats.org/drawingml/2006/main" noChangeAspect="1"/>
                   </wp:cNvGraphicFramePr>
@@ -10182,7 +10277,7 @@
                         <pic:spPr bwMode="auto">
                           <a:xfrm>
                             <a:off x="0" y="0"/>
-                            <a:ext cx="1752600" cy="1752600"/>
+                            <a:ext cx="1737360" cy="1737360"/>
                           </a:xfrm>
                           <a:prstGeom prst="rect">
                             <a:avLst/>
@@ -10208,13 +10303,18 @@
             <w:insideV w:val="single" w:sz="4" w:space="0" w:color="auto"/>
           </w:tblBorders>
           <w:tblCellMar>
+            <w:top w:w="0" w:type="dxa"/>
             <w:left w:w="10" w:type="dxa"/>
+            <w:bottom w:w="0" w:type="dxa"/>
             <w:right w:w="10" w:type="dxa"/>
           </w:tblCellMar>
         </w:tblPrEx>
+        <w:trPr>
+          <w:jc w:val="center"/>
+        </w:trPr>
         <w:tc>
           <w:tcPr>
-            <w:tcW w:w="647" w:type="dxa"/>
+            <w:tcW w:w="567" w:type="dxa"/>
           </w:tcPr>
           <w:p>
             <w:pPr>
@@ -10243,14 +10343,13 @@
               <w:rPr>
                 <w:sz w:val="20"/>
               </w:rPr>
-              <w:lastRenderedPageBreak/>
               <w:t>3</w:t>
             </w:r>
           </w:p>
         </w:tc>
         <w:tc>
           <w:tcPr>
-            <w:tcW w:w="5833" w:type="dxa"/>
+            <w:tcW w:w="5913" w:type="dxa"/>
           </w:tcPr>
           <w:p>
             <w:pPr>
@@ -10279,7 +10378,21 @@
               <w:rPr>
                 <w:sz w:val="20"/>
               </w:rPr>
-              <w:t>Жесткость стержневых элементов - профиль металлопроката</w:t>
+              <w:t>Имя типа жесткости: RUS_IKAC20-93#</w:t>
+            </w:r>
+            <w:proofErr w:type="gramStart"/>
+            <w:r>
+              <w:rPr>
+                <w:sz w:val="20"/>
+              </w:rPr>
+              <w:t>@§@</w:t>
+            </w:r>
+            <w:proofErr w:type="gramEnd"/>
+            <w:r>
+              <w:rPr>
+                <w:sz w:val="20"/>
+              </w:rPr>
+              <w:t>#I30K2</w:t>
             </w:r>
           </w:p>
           <w:p>
@@ -10309,7 +10422,7 @@
               <w:rPr>
                 <w:sz w:val="20"/>
               </w:rPr>
-              <w:t>Каталог: СТО АСЧМ 20-93</w:t>
+              <w:t>Жесткость стержневых элементов - профиль металлопроката</w:t>
             </w:r>
           </w:p>
           <w:p>
@@ -10339,7 +10452,7 @@
               <w:rPr>
                 <w:sz w:val="20"/>
               </w:rPr>
-              <w:t>Семейство: Двутавр широкополочный по СТО АСЧМ 20-93</w:t>
+              <w:t>Каталог: СТО АСЧМ 20-93</w:t>
             </w:r>
           </w:p>
           <w:p>
@@ -10369,7 +10482,7 @@
               <w:rPr>
                 <w:sz w:val="20"/>
               </w:rPr>
-              <w:t>Профиль: 20Ш1</w:t>
+              <w:t>Семейство: Двутавр колонный (К) по СТО АСЧМ 20-93</w:t>
             </w:r>
           </w:p>
           <w:p>
@@ -10395,6 +10508,12 @@
                 <w:sz w:val="20"/>
               </w:rPr>
             </w:pPr>
+            <w:r>
+              <w:rPr>
+                <w:sz w:val="20"/>
+              </w:rPr>
+              <w:t>Профиль: 30К1</w:t>
+            </w:r>
           </w:p>
           <w:p>
             <w:pPr>
@@ -10419,19 +10538,6 @@
                 <w:sz w:val="20"/>
               </w:rPr>
             </w:pPr>
-            <w:r>
-              <w:rPr>
-                <w:sz w:val="20"/>
-              </w:rPr>
-              <w:t>Модуль упругости E = 21000000,77 Т/м</w:t>
-            </w:r>
-            <w:r>
-              <w:rPr>
-                <w:position w:val="5"/>
-                <w:sz w:val="20"/>
-              </w:rPr>
-              <w:t>2</w:t>
-            </w:r>
           </w:p>
           <w:p>
             <w:pPr>
@@ -10460,7 +10566,14 @@
               <w:rPr>
                 <w:sz w:val="20"/>
               </w:rPr>
-              <w:t xml:space="preserve">Коэффициент Пуассона n = 0,3 </w:t>
+              <w:t>Модуль упругости E = 21000000,77 Т/м</w:t>
+            </w:r>
+            <w:r>
+              <w:rPr>
+                <w:position w:val="5"/>
+                <w:sz w:val="20"/>
+              </w:rPr>
+              <w:t>2</w:t>
             </w:r>
           </w:p>
           <w:p>
@@ -10490,14 +10603,7 @@
               <w:rPr>
                 <w:sz w:val="20"/>
               </w:rPr>
-              <w:t>Объемный вес r = 7,85 Т/м</w:t>
-            </w:r>
-            <w:r>
-              <w:rPr>
-                <w:position w:val="5"/>
-                <w:sz w:val="20"/>
-              </w:rPr>
-              <w:t>3</w:t>
+              <w:t xml:space="preserve">Коэффициент Пуассона n = 0,25 </w:t>
             </w:r>
           </w:p>
           <w:p>
@@ -10527,7 +10633,14 @@
               <w:rPr>
                 <w:sz w:val="20"/>
               </w:rPr>
-              <w:t xml:space="preserve">Коэффициент температурного расширения a = 1,2e-005 </w:t>
+              <w:t>Объемный вес r = 7,85 Т/м</w:t>
+            </w:r>
+            <w:r>
+              <w:rPr>
+                <w:position w:val="5"/>
+                <w:sz w:val="20"/>
+              </w:rPr>
+              <w:t>3</w:t>
             </w:r>
           </w:p>
           <w:p>
@@ -10557,7 +10670,21 @@
               <w:rPr>
                 <w:sz w:val="20"/>
               </w:rPr>
-              <w:t>Продольная жесткость EF = 81921 Т</w:t>
+              <w:t xml:space="preserve">Коэффициент температурного расширения a = </w:t>
+            </w:r>
+            <w:proofErr w:type="gramStart"/>
+            <w:r>
+              <w:rPr>
+                <w:sz w:val="20"/>
+              </w:rPr>
+              <w:t>1,e</w:t>
+            </w:r>
+            <w:proofErr w:type="gramEnd"/>
+            <w:r>
+              <w:rPr>
+                <w:sz w:val="20"/>
+              </w:rPr>
+              <w:t xml:space="preserve">-005 </w:t>
             </w:r>
           </w:p>
           <w:p>
@@ -10587,27 +10714,7 @@
               <w:rPr>
                 <w:sz w:val="20"/>
               </w:rPr>
-              <w:t>Изгибная жесткость (ось Y) EI</w:t>
-            </w:r>
-            <w:r>
-              <w:rPr>
-                <w:position w:val="-4"/>
-                <w:sz w:val="20"/>
-              </w:rPr>
-              <w:t>y</w:t>
-            </w:r>
-            <w:r>
-              <w:rPr>
-                <w:sz w:val="20"/>
-              </w:rPr>
-              <w:t xml:space="preserve"> = 564,9 Т*м</w:t>
-            </w:r>
-            <w:r>
-              <w:rPr>
-                <w:position w:val="5"/>
-                <w:sz w:val="20"/>
-              </w:rPr>
-              <w:t>2</w:t>
+              <w:t>Продольная жесткость EF = 232680,02 Т</w:t>
             </w:r>
           </w:p>
           <w:p>
@@ -10637,20 +10744,20 @@
               <w:rPr>
                 <w:sz w:val="20"/>
               </w:rPr>
-              <w:t>Изгибная жесткость (ось Z) EI</w:t>
+              <w:t>Изгибная жесткость (ось Y) EI</w:t>
             </w:r>
             <w:r>
               <w:rPr>
                 <w:position w:val="-4"/>
                 <w:sz w:val="20"/>
               </w:rPr>
-              <w:t>z</w:t>
-            </w:r>
-            <w:r>
-              <w:rPr>
-                <w:sz w:val="20"/>
-              </w:rPr>
-              <w:t xml:space="preserve"> = 106,49 Т*м</w:t>
+              <w:t>y</w:t>
+            </w:r>
+            <w:r>
+              <w:rPr>
+                <w:sz w:val="20"/>
+              </w:rPr>
+              <w:t xml:space="preserve"> = 3958,29 Т*м</w:t>
             </w:r>
             <w:r>
               <w:rPr>
@@ -10687,20 +10794,27 @@
               <w:rPr>
                 <w:sz w:val="20"/>
               </w:rPr>
-              <w:t>Сдвиговая жесткость (ось Y) GF</w:t>
+              <w:t>Изгибная жесткость (ось Z) EI</w:t>
             </w:r>
             <w:r>
               <w:rPr>
                 <w:position w:val="-4"/>
                 <w:sz w:val="20"/>
               </w:rPr>
-              <w:t>y</w:t>
-            </w:r>
-            <w:r>
-              <w:rPr>
-                <w:sz w:val="20"/>
-              </w:rPr>
-              <w:t xml:space="preserve"> = 15169,66 Т</w:t>
+              <w:t>z</w:t>
+            </w:r>
+            <w:r>
+              <w:rPr>
+                <w:sz w:val="20"/>
+              </w:rPr>
+              <w:t xml:space="preserve"> = 1310,59 Т*м</w:t>
+            </w:r>
+            <w:r>
+              <w:rPr>
+                <w:position w:val="5"/>
+                <w:sz w:val="20"/>
+              </w:rPr>
+              <w:t>2</w:t>
             </w:r>
           </w:p>
           <w:p>
@@ -10730,20 +10844,20 @@
               <w:rPr>
                 <w:sz w:val="20"/>
               </w:rPr>
-              <w:t>Сдвиговая жесткость (ось Z) GF</w:t>
+              <w:t>Сдвиговая жесткость (ось Y) GF</w:t>
             </w:r>
             <w:r>
               <w:rPr>
                 <w:position w:val="-4"/>
                 <w:sz w:val="20"/>
               </w:rPr>
-              <w:t>z</w:t>
-            </w:r>
-            <w:r>
-              <w:rPr>
-                <w:sz w:val="20"/>
-              </w:rPr>
-              <w:t xml:space="preserve"> = 8659,38 Т</w:t>
+              <w:t>y</w:t>
+            </w:r>
+            <w:r>
+              <w:rPr>
+                <w:sz w:val="20"/>
+              </w:rPr>
+              <w:t xml:space="preserve"> = 48366,8 Т</w:t>
             </w:r>
           </w:p>
           <w:p>
@@ -10773,29 +10887,20 @@
               <w:rPr>
                 <w:sz w:val="20"/>
               </w:rPr>
-              <w:t>Крутильная жесткость GI</w:t>
-            </w:r>
-            <w:proofErr w:type="spellStart"/>
+              <w:t>Сдвиговая жесткость (ось Z) GF</w:t>
+            </w:r>
             <w:r>
               <w:rPr>
                 <w:position w:val="-4"/>
                 <w:sz w:val="20"/>
               </w:rPr>
-              <w:t>kp</w:t>
-            </w:r>
-            <w:proofErr w:type="spellEnd"/>
-            <w:r>
-              <w:rPr>
-                <w:sz w:val="20"/>
-              </w:rPr>
-              <w:t xml:space="preserve"> = 0,89 Т*м</w:t>
-            </w:r>
-            <w:r>
-              <w:rPr>
-                <w:position w:val="5"/>
-                <w:sz w:val="20"/>
-              </w:rPr>
-              <w:t>2</w:t>
+              <w:t>z</w:t>
+            </w:r>
+            <w:r>
+              <w:rPr>
+                <w:sz w:val="20"/>
+              </w:rPr>
+              <w:t xml:space="preserve"> = 20798,14 Т</w:t>
             </w:r>
           </w:p>
           <w:p>
@@ -10825,20 +10930,29 @@
               <w:rPr>
                 <w:sz w:val="20"/>
               </w:rPr>
-              <w:t>Ядровое расстояние вдоль положительного направления оси Y(U) a</w:t>
-            </w:r>
+              <w:t>Крутильная жесткость GI</w:t>
+            </w:r>
+            <w:proofErr w:type="spellStart"/>
             <w:r>
               <w:rPr>
                 <w:position w:val="-4"/>
                 <w:sz w:val="20"/>
               </w:rPr>
-              <w:t>u+</w:t>
-            </w:r>
-            <w:r>
-              <w:rPr>
-                <w:sz w:val="20"/>
-              </w:rPr>
-              <w:t xml:space="preserve"> = 1,73 см</w:t>
+              <w:t>kp</w:t>
+            </w:r>
+            <w:proofErr w:type="spellEnd"/>
+            <w:r>
+              <w:rPr>
+                <w:sz w:val="20"/>
+              </w:rPr>
+              <w:t xml:space="preserve"> = 6,01 Т*м</w:t>
+            </w:r>
+            <w:r>
+              <w:rPr>
+                <w:position w:val="5"/>
+                <w:sz w:val="20"/>
+              </w:rPr>
+              <w:t>2</w:t>
             </w:r>
           </w:p>
           <w:p>
@@ -10868,20 +10982,20 @@
               <w:rPr>
                 <w:sz w:val="20"/>
               </w:rPr>
-              <w:t>Ядровое расстояние вдоль отрицательного направления оси Y(U) a</w:t>
+              <w:t>Ядровое расстояние вдоль положительного направления оси Y(U) a</w:t>
             </w:r>
             <w:r>
               <w:rPr>
                 <w:position w:val="-4"/>
                 <w:sz w:val="20"/>
               </w:rPr>
-              <w:t>u-</w:t>
-            </w:r>
-            <w:r>
-              <w:rPr>
-                <w:sz w:val="20"/>
-              </w:rPr>
-              <w:t xml:space="preserve"> = 1,73 см</w:t>
+              <w:t>u+</w:t>
+            </w:r>
+            <w:r>
+              <w:rPr>
+                <w:sz w:val="20"/>
+              </w:rPr>
+              <w:t xml:space="preserve"> = 3,77 см</w:t>
             </w:r>
           </w:p>
           <w:p>
@@ -10911,20 +11025,20 @@
               <w:rPr>
                 <w:sz w:val="20"/>
               </w:rPr>
-              <w:t>Ядровое расстояние вдоль положительного направления оси Z(V) a</w:t>
+              <w:t>Ядровое расстояние вдоль отрицательного направления оси Y(U) a</w:t>
             </w:r>
             <w:r>
               <w:rPr>
                 <w:position w:val="-4"/>
                 <w:sz w:val="20"/>
               </w:rPr>
-              <w:t>v+</w:t>
-            </w:r>
-            <w:r>
-              <w:rPr>
-                <w:sz w:val="20"/>
-              </w:rPr>
-              <w:t xml:space="preserve"> = 7,11 см</w:t>
+              <w:t>u-</w:t>
+            </w:r>
+            <w:r>
+              <w:rPr>
+                <w:sz w:val="20"/>
+              </w:rPr>
+              <w:t xml:space="preserve"> = 3,77 см</w:t>
             </w:r>
           </w:p>
           <w:p>
@@ -10954,6 +11068,49 @@
               <w:rPr>
                 <w:sz w:val="20"/>
               </w:rPr>
+              <w:t>Ядровое расстояние вдоль положительного направления оси Z(V) a</w:t>
+            </w:r>
+            <w:r>
+              <w:rPr>
+                <w:position w:val="-4"/>
+                <w:sz w:val="20"/>
+              </w:rPr>
+              <w:t>v+</w:t>
+            </w:r>
+            <w:r>
+              <w:rPr>
+                <w:sz w:val="20"/>
+              </w:rPr>
+              <w:t xml:space="preserve"> = 11,42 см</w:t>
+            </w:r>
+          </w:p>
+          <w:p>
+            <w:pPr>
+              <w:pStyle w:val="Normal"/>
+              <w:tabs>
+                <w:tab w:val="left" w:pos="720"/>
+                <w:tab w:val="left" w:pos="1440"/>
+                <w:tab w:val="left" w:pos="2160"/>
+                <w:tab w:val="left" w:pos="2880"/>
+                <w:tab w:val="left" w:pos="3600"/>
+                <w:tab w:val="left" w:pos="4320"/>
+                <w:tab w:val="left" w:pos="5040"/>
+                <w:tab w:val="left" w:pos="5760"/>
+                <w:tab w:val="left" w:pos="6480"/>
+                <w:tab w:val="left" w:pos="7200"/>
+                <w:tab w:val="left" w:pos="7920"/>
+                <w:tab w:val="left" w:pos="8640"/>
+                <w:tab w:val="left" w:pos="9360"/>
+                <w:tab w:val="left" w:pos="10080"/>
+              </w:tabs>
+              <w:rPr>
+                <w:sz w:val="20"/>
+              </w:rPr>
+            </w:pPr>
+            <w:r>
+              <w:rPr>
+                <w:sz w:val="20"/>
+              </w:rPr>
               <w:t>Ядровое расстояние вдоль отрицательного направления оси Z(V) a</w:t>
             </w:r>
             <w:r>
@@ -10967,7 +11124,7 @@
               <w:rPr>
                 <w:sz w:val="20"/>
               </w:rPr>
-              <w:t xml:space="preserve"> = 7,11 см</w:t>
+              <w:t xml:space="preserve"> = 11,42 см</w:t>
             </w:r>
           </w:p>
         </w:tc>
@@ -11005,10 +11162,10 @@
                 <w:sz w:val="20"/>
               </w:rPr>
               <w:drawing>
-                <wp:inline distT="0" distB="0" distL="0" distR="0" wp14:anchorId="0E7B8BA3" wp14:editId="31A20873">
-                  <wp:extent cx="1752600" cy="1752600"/>
+                <wp:inline distT="0" distB="0" distL="0" distR="0" wp14:anchorId="08858BF6" wp14:editId="02BE19DB">
+                  <wp:extent cx="1737360" cy="1737360"/>
                   <wp:effectExtent l="0" t="0" r="0" b="0"/>
-                  <wp:docPr id="60" name="Рисунок 60"/>
+                  <wp:docPr id="19" name="Рисунок 19"/>
                   <wp:cNvGraphicFramePr>
                     <a:graphicFrameLocks xmlns:a="http://schemas.openxmlformats.org/drawingml/2006/main" noChangeAspect="1"/>
                   </wp:cNvGraphicFramePr>
@@ -11037,7 +11194,7 @@
                         <pic:spPr bwMode="auto">
                           <a:xfrm>
                             <a:off x="0" y="0"/>
-                            <a:ext cx="1752600" cy="1752600"/>
+                            <a:ext cx="1737360" cy="1737360"/>
                           </a:xfrm>
                           <a:prstGeom prst="rect">
                             <a:avLst/>
@@ -11063,13 +11220,18 @@
             <w:insideV w:val="single" w:sz="4" w:space="0" w:color="auto"/>
           </w:tblBorders>
           <w:tblCellMar>
+            <w:top w:w="0" w:type="dxa"/>
             <w:left w:w="10" w:type="dxa"/>
+            <w:bottom w:w="0" w:type="dxa"/>
             <w:right w:w="10" w:type="dxa"/>
           </w:tblCellMar>
         </w:tblPrEx>
+        <w:trPr>
+          <w:jc w:val="center"/>
+        </w:trPr>
         <w:tc>
           <w:tcPr>
-            <w:tcW w:w="647" w:type="dxa"/>
+            <w:tcW w:w="567" w:type="dxa"/>
           </w:tcPr>
           <w:p>
             <w:pPr>
@@ -11098,13 +11260,14 @@
               <w:rPr>
                 <w:sz w:val="20"/>
               </w:rPr>
+              <w:lastRenderedPageBreak/>
               <w:t>4</w:t>
             </w:r>
           </w:p>
         </w:tc>
         <w:tc>
           <w:tcPr>
-            <w:tcW w:w="5833" w:type="dxa"/>
+            <w:tcW w:w="5913" w:type="dxa"/>
           </w:tcPr>
           <w:p>
             <w:pPr>
@@ -11133,7 +11296,21 @@
               <w:rPr>
                 <w:sz w:val="20"/>
               </w:rPr>
-              <w:t>Жесткость стержневых элементов - профиль металлопроката</w:t>
+              <w:t>Имя типа жесткости: RUS_ISAC20-93#</w:t>
+            </w:r>
+            <w:proofErr w:type="gramStart"/>
+            <w:r>
+              <w:rPr>
+                <w:sz w:val="20"/>
+              </w:rPr>
+              <w:t>@§@</w:t>
+            </w:r>
+            <w:proofErr w:type="gramEnd"/>
+            <w:r>
+              <w:rPr>
+                <w:sz w:val="20"/>
+              </w:rPr>
+              <w:t>#I20W1</w:t>
             </w:r>
           </w:p>
           <w:p>
@@ -11163,7 +11340,7 @@
               <w:rPr>
                 <w:sz w:val="20"/>
               </w:rPr>
-              <w:t>Каталог: СТО АСЧМ 20-93</w:t>
+              <w:t>Жесткость стержневых элементов - профиль металлопроката</w:t>
             </w:r>
           </w:p>
           <w:p>
@@ -11193,7 +11370,7 @@
               <w:rPr>
                 <w:sz w:val="20"/>
               </w:rPr>
-              <w:t>Семейство: Двутавр нормальный (Б) по СТО АСЧМ 20-93</w:t>
+              <w:t>Каталог: СТО АСЧМ 20-93</w:t>
             </w:r>
           </w:p>
           <w:p>
@@ -11223,7 +11400,7 @@
               <w:rPr>
                 <w:sz w:val="20"/>
               </w:rPr>
-              <w:t>Профиль: 25Б1</w:t>
+              <w:t>Семейство: Двутавр широкополочный по СТО АСЧМ 20-93</w:t>
             </w:r>
           </w:p>
           <w:p>
@@ -11249,6 +11426,12 @@
                 <w:sz w:val="20"/>
               </w:rPr>
             </w:pPr>
+            <w:r>
+              <w:rPr>
+                <w:sz w:val="20"/>
+              </w:rPr>
+              <w:t>Профиль: 20Ш1</w:t>
+            </w:r>
           </w:p>
           <w:p>
             <w:pPr>
@@ -11273,19 +11456,6 @@
                 <w:sz w:val="20"/>
               </w:rPr>
             </w:pPr>
-            <w:r>
-              <w:rPr>
-                <w:sz w:val="20"/>
-              </w:rPr>
-              <w:t>Модуль упругости E = 21000000,77 Т/м</w:t>
-            </w:r>
-            <w:r>
-              <w:rPr>
-                <w:position w:val="5"/>
-                <w:sz w:val="20"/>
-              </w:rPr>
-              <w:t>2</w:t>
-            </w:r>
           </w:p>
           <w:p>
             <w:pPr>
@@ -11314,7 +11484,14 @@
               <w:rPr>
                 <w:sz w:val="20"/>
               </w:rPr>
-              <w:t xml:space="preserve">Коэффициент Пуассона n = 0,3 </w:t>
+              <w:t>Модуль упругости E = 21000000,77 Т/м</w:t>
+            </w:r>
+            <w:r>
+              <w:rPr>
+                <w:position w:val="5"/>
+                <w:sz w:val="20"/>
+              </w:rPr>
+              <w:t>2</w:t>
             </w:r>
           </w:p>
           <w:p>
@@ -11344,14 +11521,7 @@
               <w:rPr>
                 <w:sz w:val="20"/>
               </w:rPr>
-              <w:t>Объемный вес r = 7,85 Т/м</w:t>
-            </w:r>
-            <w:r>
-              <w:rPr>
-                <w:position w:val="5"/>
-                <w:sz w:val="20"/>
-              </w:rPr>
-              <w:t>3</w:t>
+              <w:t xml:space="preserve">Коэффициент Пуассона n = 0,25 </w:t>
             </w:r>
           </w:p>
           <w:p>
@@ -11381,7 +11551,14 @@
               <w:rPr>
                 <w:sz w:val="20"/>
               </w:rPr>
-              <w:t xml:space="preserve">Коэффициент температурного расширения a = 1,2e-005 </w:t>
+              <w:t>Объемный вес r = 7,85 Т/м</w:t>
+            </w:r>
+            <w:r>
+              <w:rPr>
+                <w:position w:val="5"/>
+                <w:sz w:val="20"/>
+              </w:rPr>
+              <w:t>3</w:t>
             </w:r>
           </w:p>
           <w:p>
@@ -11411,7 +11588,21 @@
               <w:rPr>
                 <w:sz w:val="20"/>
               </w:rPr>
-              <w:t>Продольная жесткость EF = 68628 Т</w:t>
+              <w:t xml:space="preserve">Коэффициент температурного расширения a = </w:t>
+            </w:r>
+            <w:proofErr w:type="gramStart"/>
+            <w:r>
+              <w:rPr>
+                <w:sz w:val="20"/>
+              </w:rPr>
+              <w:t>1,e</w:t>
+            </w:r>
+            <w:proofErr w:type="gramEnd"/>
+            <w:r>
+              <w:rPr>
+                <w:sz w:val="20"/>
+              </w:rPr>
+              <w:t xml:space="preserve">-005 </w:t>
             </w:r>
           </w:p>
           <w:p>
@@ -11441,27 +11632,7 @@
               <w:rPr>
                 <w:sz w:val="20"/>
               </w:rPr>
-              <w:t>Изгибная жесткость (ось Y) EI</w:t>
-            </w:r>
-            <w:r>
-              <w:rPr>
-                <w:position w:val="-4"/>
-                <w:sz w:val="20"/>
-              </w:rPr>
-              <w:t>y</w:t>
-            </w:r>
-            <w:r>
-              <w:rPr>
-                <w:sz w:val="20"/>
-              </w:rPr>
-              <w:t xml:space="preserve"> = 742,77 Т*м</w:t>
-            </w:r>
-            <w:r>
-              <w:rPr>
-                <w:position w:val="5"/>
-                <w:sz w:val="20"/>
-              </w:rPr>
-              <w:t>2</w:t>
+              <w:t>Продольная жесткость EF = 81921 Т</w:t>
             </w:r>
           </w:p>
           <w:p>
@@ -11491,20 +11662,20 @@
               <w:rPr>
                 <w:sz w:val="20"/>
               </w:rPr>
-              <w:t>Изгибная жесткость (ось Z) EI</w:t>
+              <w:t>Изгибная жесткость (ось Y) EI</w:t>
             </w:r>
             <w:r>
               <w:rPr>
                 <w:position w:val="-4"/>
                 <w:sz w:val="20"/>
               </w:rPr>
-              <w:t>z</w:t>
-            </w:r>
-            <w:r>
-              <w:rPr>
-                <w:sz w:val="20"/>
-              </w:rPr>
-              <w:t xml:space="preserve"> = 53,51 Т*м</w:t>
+              <w:t>y</w:t>
+            </w:r>
+            <w:r>
+              <w:rPr>
+                <w:sz w:val="20"/>
+              </w:rPr>
+              <w:t xml:space="preserve"> = 564,9 Т*м</w:t>
             </w:r>
             <w:r>
               <w:rPr>
@@ -11541,20 +11712,27 @@
               <w:rPr>
                 <w:sz w:val="20"/>
               </w:rPr>
-              <w:t>Сдвиговая жесткость (ось Y) GF</w:t>
+              <w:t>Изгибная жесткость (ось Z) EI</w:t>
             </w:r>
             <w:r>
               <w:rPr>
                 <w:position w:val="-4"/>
                 <w:sz w:val="20"/>
               </w:rPr>
-              <w:t>y</w:t>
-            </w:r>
-            <w:r>
-              <w:rPr>
-                <w:sz w:val="20"/>
-              </w:rPr>
-              <w:t xml:space="preserve"> = 11157,5 Т</w:t>
+              <w:t>z</w:t>
+            </w:r>
+            <w:r>
+              <w:rPr>
+                <w:sz w:val="20"/>
+              </w:rPr>
+              <w:t xml:space="preserve"> = 106,49 Т*м</w:t>
+            </w:r>
+            <w:r>
+              <w:rPr>
+                <w:position w:val="5"/>
+                <w:sz w:val="20"/>
+              </w:rPr>
+              <w:t>2</w:t>
             </w:r>
           </w:p>
           <w:p>
@@ -11584,20 +11762,20 @@
               <w:rPr>
                 <w:sz w:val="20"/>
               </w:rPr>
-              <w:t>Сдвиговая жесткость (ось Z) GF</w:t>
+              <w:t>Сдвиговая жесткость (ось Y) GF</w:t>
             </w:r>
             <w:r>
               <w:rPr>
                 <w:position w:val="-4"/>
                 <w:sz w:val="20"/>
               </w:rPr>
-              <w:t>z</w:t>
-            </w:r>
-            <w:r>
-              <w:rPr>
-                <w:sz w:val="20"/>
-              </w:rPr>
-              <w:t xml:space="preserve"> = 9213,13 Т</w:t>
+              <w:t>y</w:t>
+            </w:r>
+            <w:r>
+              <w:rPr>
+                <w:sz w:val="20"/>
+              </w:rPr>
+              <w:t xml:space="preserve"> = 15942,49 Т</w:t>
             </w:r>
           </w:p>
           <w:p>
@@ -11627,29 +11805,20 @@
               <w:rPr>
                 <w:sz w:val="20"/>
               </w:rPr>
-              <w:t>Крутильная жесткость GI</w:t>
-            </w:r>
-            <w:proofErr w:type="spellStart"/>
+              <w:t>Сдвиговая жесткость (ось Z) GF</w:t>
+            </w:r>
             <w:r>
               <w:rPr>
                 <w:position w:val="-4"/>
                 <w:sz w:val="20"/>
               </w:rPr>
-              <w:t>kp</w:t>
-            </w:r>
-            <w:proofErr w:type="spellEnd"/>
-            <w:r>
-              <w:rPr>
-                <w:sz w:val="20"/>
-              </w:rPr>
-              <w:t xml:space="preserve"> = 0,54 Т*м</w:t>
-            </w:r>
-            <w:r>
-              <w:rPr>
-                <w:position w:val="5"/>
-                <w:sz w:val="20"/>
-              </w:rPr>
-              <w:t>2</w:t>
+              <w:t>z</w:t>
+            </w:r>
+            <w:r>
+              <w:rPr>
+                <w:sz w:val="20"/>
+              </w:rPr>
+              <w:t xml:space="preserve"> = 26214,72 Т</w:t>
             </w:r>
           </w:p>
           <w:p>
@@ -11679,20 +11848,29 @@
               <w:rPr>
                 <w:sz w:val="20"/>
               </w:rPr>
-              <w:t>Ядровое расстояние вдоль положительного направления оси Y(U) a</w:t>
-            </w:r>
+              <w:t>Крутильная жесткость GI</w:t>
+            </w:r>
+            <w:proofErr w:type="spellStart"/>
             <w:r>
               <w:rPr>
                 <w:position w:val="-4"/>
                 <w:sz w:val="20"/>
               </w:rPr>
-              <w:t>u+</w:t>
-            </w:r>
-            <w:r>
-              <w:rPr>
-                <w:sz w:val="20"/>
-              </w:rPr>
-              <w:t xml:space="preserve"> = 1,26 см</w:t>
+              <w:t>kp</w:t>
+            </w:r>
+            <w:proofErr w:type="spellEnd"/>
+            <w:r>
+              <w:rPr>
+                <w:sz w:val="20"/>
+              </w:rPr>
+              <w:t xml:space="preserve"> = 0,71 Т*м</w:t>
+            </w:r>
+            <w:r>
+              <w:rPr>
+                <w:position w:val="5"/>
+                <w:sz w:val="20"/>
+              </w:rPr>
+              <w:t>2</w:t>
             </w:r>
           </w:p>
           <w:p>
@@ -11722,20 +11900,20 @@
               <w:rPr>
                 <w:sz w:val="20"/>
               </w:rPr>
-              <w:t>Ядровое расстояние вдоль отрицательного направления оси Y(U) a</w:t>
+              <w:t>Ядровое расстояние вдоль положительного направления оси Y(U) a</w:t>
             </w:r>
             <w:r>
               <w:rPr>
                 <w:position w:val="-4"/>
                 <w:sz w:val="20"/>
               </w:rPr>
-              <w:t>u-</w:t>
-            </w:r>
-            <w:r>
-              <w:rPr>
-                <w:sz w:val="20"/>
-              </w:rPr>
-              <w:t xml:space="preserve"> = 1,26 см</w:t>
+              <w:t>u+</w:t>
+            </w:r>
+            <w:r>
+              <w:rPr>
+                <w:sz w:val="20"/>
+              </w:rPr>
+              <w:t xml:space="preserve"> = 1,73 см</w:t>
             </w:r>
           </w:p>
           <w:p>
@@ -11765,20 +11943,20 @@
               <w:rPr>
                 <w:sz w:val="20"/>
               </w:rPr>
-              <w:t>Ядровое расстояние вдоль положительного направления оси Z(V) a</w:t>
+              <w:t>Ядровое расстояние вдоль отрицательного направления оси Y(U) a</w:t>
             </w:r>
             <w:r>
               <w:rPr>
                 <w:position w:val="-4"/>
                 <w:sz w:val="20"/>
               </w:rPr>
-              <w:t>v+</w:t>
-            </w:r>
-            <w:r>
-              <w:rPr>
-                <w:sz w:val="20"/>
-              </w:rPr>
-              <w:t xml:space="preserve"> = 8,73 см</w:t>
+              <w:t>u-</w:t>
+            </w:r>
+            <w:r>
+              <w:rPr>
+                <w:sz w:val="20"/>
+              </w:rPr>
+              <w:t xml:space="preserve"> = 1,73 см</w:t>
             </w:r>
           </w:p>
           <w:p>
@@ -11808,6 +11986,49 @@
               <w:rPr>
                 <w:sz w:val="20"/>
               </w:rPr>
+              <w:t>Ядровое расстояние вдоль положительного направления оси Z(V) a</w:t>
+            </w:r>
+            <w:r>
+              <w:rPr>
+                <w:position w:val="-4"/>
+                <w:sz w:val="20"/>
+              </w:rPr>
+              <w:t>v+</w:t>
+            </w:r>
+            <w:r>
+              <w:rPr>
+                <w:sz w:val="20"/>
+              </w:rPr>
+              <w:t xml:space="preserve"> = 7,11 см</w:t>
+            </w:r>
+          </w:p>
+          <w:p>
+            <w:pPr>
+              <w:pStyle w:val="Normal"/>
+              <w:tabs>
+                <w:tab w:val="left" w:pos="720"/>
+                <w:tab w:val="left" w:pos="1440"/>
+                <w:tab w:val="left" w:pos="2160"/>
+                <w:tab w:val="left" w:pos="2880"/>
+                <w:tab w:val="left" w:pos="3600"/>
+                <w:tab w:val="left" w:pos="4320"/>
+                <w:tab w:val="left" w:pos="5040"/>
+                <w:tab w:val="left" w:pos="5760"/>
+                <w:tab w:val="left" w:pos="6480"/>
+                <w:tab w:val="left" w:pos="7200"/>
+                <w:tab w:val="left" w:pos="7920"/>
+                <w:tab w:val="left" w:pos="8640"/>
+                <w:tab w:val="left" w:pos="9360"/>
+                <w:tab w:val="left" w:pos="10080"/>
+              </w:tabs>
+              <w:rPr>
+                <w:sz w:val="20"/>
+              </w:rPr>
+            </w:pPr>
+            <w:r>
+              <w:rPr>
+                <w:sz w:val="20"/>
+              </w:rPr>
               <w:t>Ядровое расстояние вдоль отрицательного направления оси Z(V) a</w:t>
             </w:r>
             <w:r>
@@ -11821,7 +12042,7 @@
               <w:rPr>
                 <w:sz w:val="20"/>
               </w:rPr>
-              <w:t xml:space="preserve"> = 8,73 см</w:t>
+              <w:t xml:space="preserve"> = 7,11 см</w:t>
             </w:r>
           </w:p>
         </w:tc>
@@ -11859,10 +12080,10 @@
                 <w:sz w:val="20"/>
               </w:rPr>
               <w:drawing>
-                <wp:inline distT="0" distB="0" distL="0" distR="0" wp14:anchorId="34A893B4" wp14:editId="1B76EC72">
-                  <wp:extent cx="1752600" cy="1752600"/>
+                <wp:inline distT="0" distB="0" distL="0" distR="0" wp14:anchorId="06571DA2" wp14:editId="4E171D5E">
+                  <wp:extent cx="1737360" cy="1737360"/>
                   <wp:effectExtent l="0" t="0" r="0" b="0"/>
-                  <wp:docPr id="59" name="Рисунок 59"/>
+                  <wp:docPr id="18" name="Рисунок 18"/>
                   <wp:cNvGraphicFramePr>
                     <a:graphicFrameLocks xmlns:a="http://schemas.openxmlformats.org/drawingml/2006/main" noChangeAspect="1"/>
                   </wp:cNvGraphicFramePr>
@@ -11891,7 +12112,7 @@
                         <pic:spPr bwMode="auto">
                           <a:xfrm>
                             <a:off x="0" y="0"/>
-                            <a:ext cx="1752600" cy="1752600"/>
+                            <a:ext cx="1737360" cy="1737360"/>
                           </a:xfrm>
                           <a:prstGeom prst="rect">
                             <a:avLst/>
@@ -11917,13 +12138,18 @@
             <w:insideV w:val="single" w:sz="4" w:space="0" w:color="auto"/>
           </w:tblBorders>
           <w:tblCellMar>
+            <w:top w:w="0" w:type="dxa"/>
             <w:left w:w="10" w:type="dxa"/>
+            <w:bottom w:w="0" w:type="dxa"/>
             <w:right w:w="10" w:type="dxa"/>
           </w:tblCellMar>
         </w:tblPrEx>
+        <w:trPr>
+          <w:jc w:val="center"/>
+        </w:trPr>
         <w:tc>
           <w:tcPr>
-            <w:tcW w:w="647" w:type="dxa"/>
+            <w:tcW w:w="567" w:type="dxa"/>
           </w:tcPr>
           <w:p>
             <w:pPr>
@@ -11958,7 +12184,7 @@
         </w:tc>
         <w:tc>
           <w:tcPr>
-            <w:tcW w:w="5833" w:type="dxa"/>
+            <w:tcW w:w="5913" w:type="dxa"/>
           </w:tcPr>
           <w:p>
             <w:pPr>
@@ -11987,7 +12213,21 @@
               <w:rPr>
                 <w:sz w:val="20"/>
               </w:rPr>
-              <w:t>Жесткость стержневых элементов - профиль металлопроката</w:t>
+              <w:t>Имя типа жесткости: RUS_S30245-3#</w:t>
+            </w:r>
+            <w:proofErr w:type="gramStart"/>
+            <w:r>
+              <w:rPr>
+                <w:sz w:val="20"/>
+              </w:rPr>
+              <w:t>@§@</w:t>
+            </w:r>
+            <w:proofErr w:type="gramEnd"/>
+            <w:r>
+              <w:rPr>
+                <w:sz w:val="20"/>
+              </w:rPr>
+              <w:t>#SHS100x4</w:t>
             </w:r>
           </w:p>
           <w:p>
@@ -12017,16 +12257,8 @@
               <w:rPr>
                 <w:sz w:val="20"/>
               </w:rPr>
-              <w:t xml:space="preserve">Каталог: Полный каталог профилей </w:t>
-            </w:r>
-            <w:proofErr w:type="gramStart"/>
-            <w:r>
-              <w:rPr>
-                <w:sz w:val="20"/>
-              </w:rPr>
-              <w:t>ГОСТ..</w:t>
-            </w:r>
-            <w:proofErr w:type="gramEnd"/>
+              <w:t>Жесткость стержневых элементов - профиль металлопроката</w:t>
+            </w:r>
           </w:p>
           <w:p>
             <w:pPr>
@@ -12055,8 +12287,16 @@
               <w:rPr>
                 <w:sz w:val="20"/>
               </w:rPr>
-              <w:t>Семейство: Стальные гнутые замкнутые сварные квадратные профили по ГОСТ 30245-2003</w:t>
-            </w:r>
+              <w:t xml:space="preserve">Каталог: Полный каталог профилей </w:t>
+            </w:r>
+            <w:proofErr w:type="gramStart"/>
+            <w:r>
+              <w:rPr>
+                <w:sz w:val="20"/>
+              </w:rPr>
+              <w:t>ГОСТ..</w:t>
+            </w:r>
+            <w:proofErr w:type="gramEnd"/>
           </w:p>
           <w:p>
             <w:pPr>
@@ -12085,7 +12325,7 @@
               <w:rPr>
                 <w:sz w:val="20"/>
               </w:rPr>
-              <w:t>Профиль: 160x4</w:t>
+              <w:t>Семейство: Стальные гнутые замкнутые сварные квадратные профили по ГОСТ 30245-2003</w:t>
             </w:r>
           </w:p>
           <w:p>
@@ -12111,6 +12351,12 @@
                 <w:sz w:val="20"/>
               </w:rPr>
             </w:pPr>
+            <w:r>
+              <w:rPr>
+                <w:sz w:val="20"/>
+              </w:rPr>
+              <w:t>Профиль: 120x4</w:t>
+            </w:r>
           </w:p>
           <w:p>
             <w:pPr>
@@ -12135,19 +12381,6 @@
                 <w:sz w:val="20"/>
               </w:rPr>
             </w:pPr>
-            <w:r>
-              <w:rPr>
-                <w:sz w:val="20"/>
-              </w:rPr>
-              <w:t>Модуль упругости E = 21000000,77 Т/м</w:t>
-            </w:r>
-            <w:r>
-              <w:rPr>
-                <w:position w:val="5"/>
-                <w:sz w:val="20"/>
-              </w:rPr>
-              <w:t>2</w:t>
-            </w:r>
           </w:p>
           <w:p>
             <w:pPr>
@@ -12176,7 +12409,14 @@
               <w:rPr>
                 <w:sz w:val="20"/>
               </w:rPr>
-              <w:t xml:space="preserve">Коэффициент Пуассона n = 0,3 </w:t>
+              <w:t>Модуль упругости E = 21000000,77 Т/м</w:t>
+            </w:r>
+            <w:r>
+              <w:rPr>
+                <w:position w:val="5"/>
+                <w:sz w:val="20"/>
+              </w:rPr>
+              <w:t>2</w:t>
             </w:r>
           </w:p>
           <w:p>
@@ -12206,14 +12446,7 @@
               <w:rPr>
                 <w:sz w:val="20"/>
               </w:rPr>
-              <w:t>Объемный вес r = 7,85 Т/м</w:t>
-            </w:r>
-            <w:r>
-              <w:rPr>
-                <w:position w:val="5"/>
-                <w:sz w:val="20"/>
-              </w:rPr>
-              <w:t>3</w:t>
+              <w:t xml:space="preserve">Коэффициент Пуассона n = 0,25 </w:t>
             </w:r>
           </w:p>
           <w:p>
@@ -12243,7 +12476,14 @@
               <w:rPr>
                 <w:sz w:val="20"/>
               </w:rPr>
-              <w:t xml:space="preserve">Коэффициент температурного расширения a = 1,2e-005 </w:t>
+              <w:t>Объемный вес r = 7,85 Т/м</w:t>
+            </w:r>
+            <w:r>
+              <w:rPr>
+                <w:position w:val="5"/>
+                <w:sz w:val="20"/>
+              </w:rPr>
+              <w:t>3</w:t>
             </w:r>
           </w:p>
           <w:p>
@@ -12273,7 +12513,21 @@
               <w:rPr>
                 <w:sz w:val="20"/>
               </w:rPr>
-              <w:t>Продольная жесткость EF = 51555 Т</w:t>
+              <w:t xml:space="preserve">Коэффициент температурного расширения a = </w:t>
+            </w:r>
+            <w:proofErr w:type="gramStart"/>
+            <w:r>
+              <w:rPr>
+                <w:sz w:val="20"/>
+              </w:rPr>
+              <w:t>1,e</w:t>
+            </w:r>
+            <w:proofErr w:type="gramEnd"/>
+            <w:r>
+              <w:rPr>
+                <w:sz w:val="20"/>
+              </w:rPr>
+              <w:t xml:space="preserve">-005 </w:t>
             </w:r>
           </w:p>
           <w:p>
@@ -12303,27 +12557,7 @@
               <w:rPr>
                 <w:sz w:val="20"/>
               </w:rPr>
-              <w:t>Изгибная жесткость (ось Y) EI</w:t>
-            </w:r>
-            <w:r>
-              <w:rPr>
-                <w:position w:val="-4"/>
-                <w:sz w:val="20"/>
-              </w:rPr>
-              <w:t>y</w:t>
-            </w:r>
-            <w:r>
-              <w:rPr>
-                <w:sz w:val="20"/>
-              </w:rPr>
-              <w:t xml:space="preserve"> = 207,27 Т*м</w:t>
-            </w:r>
-            <w:r>
-              <w:rPr>
-                <w:position w:val="5"/>
-                <w:sz w:val="20"/>
-              </w:rPr>
-              <w:t>2</w:t>
+              <w:t>Продольная жесткость EF = 38115 Т</w:t>
             </w:r>
           </w:p>
           <w:p>
@@ -12353,21 +12587,20 @@
               <w:rPr>
                 <w:sz w:val="20"/>
               </w:rPr>
-              <w:lastRenderedPageBreak/>
-              <w:t>Изгибная жесткость (ось Z) EI</w:t>
+              <w:t>Изгибная жесткость (ось Y) EI</w:t>
             </w:r>
             <w:r>
               <w:rPr>
                 <w:position w:val="-4"/>
                 <w:sz w:val="20"/>
               </w:rPr>
-              <w:t>z</w:t>
-            </w:r>
-            <w:r>
-              <w:rPr>
-                <w:sz w:val="20"/>
-              </w:rPr>
-              <w:t xml:space="preserve"> = 207,27 Т*м</w:t>
+              <w:t>y</w:t>
+            </w:r>
+            <w:r>
+              <w:rPr>
+                <w:sz w:val="20"/>
+              </w:rPr>
+              <w:t xml:space="preserve"> = 84,46 Т*м</w:t>
             </w:r>
             <w:r>
               <w:rPr>
@@ -12404,20 +12637,27 @@
               <w:rPr>
                 <w:sz w:val="20"/>
               </w:rPr>
-              <w:t>Сдвиговая жесткость (ось Y) GF</w:t>
+              <w:t>Изгибная жесткость (ось Z) EI</w:t>
             </w:r>
             <w:r>
               <w:rPr>
                 <w:position w:val="-4"/>
                 <w:sz w:val="20"/>
               </w:rPr>
-              <w:t>y</w:t>
-            </w:r>
-            <w:r>
-              <w:rPr>
-                <w:sz w:val="20"/>
-              </w:rPr>
-              <w:t xml:space="preserve"> = 8733,48 Т</w:t>
+              <w:t>z</w:t>
+            </w:r>
+            <w:r>
+              <w:rPr>
+                <w:sz w:val="20"/>
+              </w:rPr>
+              <w:t xml:space="preserve"> = 84,46 Т*м</w:t>
+            </w:r>
+            <w:r>
+              <w:rPr>
+                <w:position w:val="5"/>
+                <w:sz w:val="20"/>
+              </w:rPr>
+              <w:t>2</w:t>
             </w:r>
           </w:p>
           <w:p>
@@ -12447,20 +12687,20 @@
               <w:rPr>
                 <w:sz w:val="20"/>
               </w:rPr>
-              <w:t>Сдвиговая жесткость (ось Z) GF</w:t>
+              <w:t>Сдвиговая жесткость (ось Y) GF</w:t>
             </w:r>
             <w:r>
               <w:rPr>
                 <w:position w:val="-4"/>
                 <w:sz w:val="20"/>
               </w:rPr>
-              <w:t>z</w:t>
-            </w:r>
-            <w:r>
-              <w:rPr>
-                <w:sz w:val="20"/>
-              </w:rPr>
-              <w:t xml:space="preserve"> = 8733,48 Т</w:t>
+              <w:t>y</w:t>
+            </w:r>
+            <w:r>
+              <w:rPr>
+                <w:sz w:val="20"/>
+              </w:rPr>
+              <w:t xml:space="preserve"> = 6692,71 Т</w:t>
             </w:r>
           </w:p>
           <w:p>
@@ -12490,29 +12730,20 @@
               <w:rPr>
                 <w:sz w:val="20"/>
               </w:rPr>
-              <w:t>Крутильная жесткость GI</w:t>
-            </w:r>
-            <w:proofErr w:type="spellStart"/>
+              <w:t>Сдвиговая жесткость (ось Z) GF</w:t>
+            </w:r>
             <w:r>
               <w:rPr>
                 <w:position w:val="-4"/>
                 <w:sz w:val="20"/>
               </w:rPr>
-              <w:t>kp</w:t>
-            </w:r>
-            <w:proofErr w:type="spellEnd"/>
-            <w:r>
-              <w:rPr>
-                <w:sz w:val="20"/>
-              </w:rPr>
-              <w:t xml:space="preserve"> = 122,65 Т*м</w:t>
-            </w:r>
-            <w:r>
-              <w:rPr>
-                <w:position w:val="5"/>
-                <w:sz w:val="20"/>
-              </w:rPr>
-              <w:t>2</w:t>
+              <w:t>z</w:t>
+            </w:r>
+            <w:r>
+              <w:rPr>
+                <w:sz w:val="20"/>
+              </w:rPr>
+              <w:t xml:space="preserve"> = 6692,71 Т</w:t>
             </w:r>
           </w:p>
           <w:p>
@@ -12542,20 +12773,29 @@
               <w:rPr>
                 <w:sz w:val="20"/>
               </w:rPr>
-              <w:t>Ядровое расстояние вдоль положительного направления оси Y(U) a</w:t>
-            </w:r>
+              <w:t>Крутильная жесткость GI</w:t>
+            </w:r>
+            <w:proofErr w:type="spellStart"/>
             <w:r>
               <w:rPr>
                 <w:position w:val="-4"/>
                 <w:sz w:val="20"/>
               </w:rPr>
-              <w:t>u+</w:t>
-            </w:r>
-            <w:r>
-              <w:rPr>
-                <w:sz w:val="20"/>
-              </w:rPr>
-              <w:t xml:space="preserve"> = 5,03 см</w:t>
+              <w:t>kp</w:t>
+            </w:r>
+            <w:proofErr w:type="spellEnd"/>
+            <w:r>
+              <w:rPr>
+                <w:sz w:val="20"/>
+              </w:rPr>
+              <w:t xml:space="preserve"> = 52,45 Т*м</w:t>
+            </w:r>
+            <w:r>
+              <w:rPr>
+                <w:position w:val="5"/>
+                <w:sz w:val="20"/>
+              </w:rPr>
+              <w:t>2</w:t>
             </w:r>
           </w:p>
           <w:p>
@@ -12585,20 +12825,20 @@
               <w:rPr>
                 <w:sz w:val="20"/>
               </w:rPr>
-              <w:t>Ядровое расстояние вдоль отрицательного направления оси Y(U) a</w:t>
+              <w:t>Ядровое расстояние вдоль положительного направления оси Y(U) a</w:t>
             </w:r>
             <w:r>
               <w:rPr>
                 <w:position w:val="-4"/>
                 <w:sz w:val="20"/>
               </w:rPr>
-              <w:t>u-</w:t>
-            </w:r>
-            <w:r>
-              <w:rPr>
-                <w:sz w:val="20"/>
-              </w:rPr>
-              <w:t xml:space="preserve"> = 5,03 см</w:t>
+              <w:t>u+</w:t>
+            </w:r>
+            <w:r>
+              <w:rPr>
+                <w:sz w:val="20"/>
+              </w:rPr>
+              <w:t xml:space="preserve"> = 3,69 см</w:t>
             </w:r>
           </w:p>
           <w:p>
@@ -12628,20 +12868,20 @@
               <w:rPr>
                 <w:sz w:val="20"/>
               </w:rPr>
-              <w:t>Ядровое расстояние вдоль положительного направления оси Z(V) a</w:t>
+              <w:t>Ядровое расстояние вдоль отрицательного направления оси Y(U) a</w:t>
             </w:r>
             <w:r>
               <w:rPr>
                 <w:position w:val="-4"/>
                 <w:sz w:val="20"/>
               </w:rPr>
-              <w:t>v+</w:t>
-            </w:r>
-            <w:r>
-              <w:rPr>
-                <w:sz w:val="20"/>
-              </w:rPr>
-              <w:t xml:space="preserve"> = 5,03 см</w:t>
+              <w:t>u-</w:t>
+            </w:r>
+            <w:r>
+              <w:rPr>
+                <w:sz w:val="20"/>
+              </w:rPr>
+              <w:t xml:space="preserve"> = 3,69 см</w:t>
             </w:r>
           </w:p>
           <w:p>
@@ -12671,6 +12911,49 @@
               <w:rPr>
                 <w:sz w:val="20"/>
               </w:rPr>
+              <w:t>Ядровое расстояние вдоль положительного направления оси Z(V) a</w:t>
+            </w:r>
+            <w:r>
+              <w:rPr>
+                <w:position w:val="-4"/>
+                <w:sz w:val="20"/>
+              </w:rPr>
+              <w:t>v+</w:t>
+            </w:r>
+            <w:r>
+              <w:rPr>
+                <w:sz w:val="20"/>
+              </w:rPr>
+              <w:t xml:space="preserve"> = 3,69 см</w:t>
+            </w:r>
+          </w:p>
+          <w:p>
+            <w:pPr>
+              <w:pStyle w:val="Normal"/>
+              <w:tabs>
+                <w:tab w:val="left" w:pos="720"/>
+                <w:tab w:val="left" w:pos="1440"/>
+                <w:tab w:val="left" w:pos="2160"/>
+                <w:tab w:val="left" w:pos="2880"/>
+                <w:tab w:val="left" w:pos="3600"/>
+                <w:tab w:val="left" w:pos="4320"/>
+                <w:tab w:val="left" w:pos="5040"/>
+                <w:tab w:val="left" w:pos="5760"/>
+                <w:tab w:val="left" w:pos="6480"/>
+                <w:tab w:val="left" w:pos="7200"/>
+                <w:tab w:val="left" w:pos="7920"/>
+                <w:tab w:val="left" w:pos="8640"/>
+                <w:tab w:val="left" w:pos="9360"/>
+                <w:tab w:val="left" w:pos="10080"/>
+              </w:tabs>
+              <w:rPr>
+                <w:sz w:val="20"/>
+              </w:rPr>
+            </w:pPr>
+            <w:r>
+              <w:rPr>
+                <w:sz w:val="20"/>
+              </w:rPr>
               <w:t>Ядровое расстояние вдоль отрицательного направления оси Z(V) a</w:t>
             </w:r>
             <w:r>
@@ -12684,7 +12967,7 @@
               <w:rPr>
                 <w:sz w:val="20"/>
               </w:rPr>
-              <w:t xml:space="preserve"> = 5,03 см</w:t>
+              <w:t xml:space="preserve"> = 3,69 см</w:t>
             </w:r>
           </w:p>
         </w:tc>
@@ -12721,12 +13004,11 @@
                 <w:noProof/>
                 <w:sz w:val="20"/>
               </w:rPr>
-              <w:lastRenderedPageBreak/>
               <w:drawing>
-                <wp:inline distT="0" distB="0" distL="0" distR="0" wp14:anchorId="42372FAA" wp14:editId="1DB74C42">
-                  <wp:extent cx="1752600" cy="1752600"/>
+                <wp:inline distT="0" distB="0" distL="0" distR="0" wp14:anchorId="57188B58" wp14:editId="0F458B5F">
+                  <wp:extent cx="1737360" cy="1737360"/>
                   <wp:effectExtent l="0" t="0" r="0" b="0"/>
-                  <wp:docPr id="58" name="Рисунок 58"/>
+                  <wp:docPr id="17" name="Рисунок 17"/>
                   <wp:cNvGraphicFramePr>
                     <a:graphicFrameLocks xmlns:a="http://schemas.openxmlformats.org/drawingml/2006/main" noChangeAspect="1"/>
                   </wp:cNvGraphicFramePr>
@@ -12755,7 +13037,7 @@
                         <pic:spPr bwMode="auto">
                           <a:xfrm>
                             <a:off x="0" y="0"/>
-                            <a:ext cx="1752600" cy="1752600"/>
+                            <a:ext cx="1737360" cy="1737360"/>
                           </a:xfrm>
                           <a:prstGeom prst="rect">
                             <a:avLst/>
@@ -12781,13 +13063,18 @@
             <w:insideV w:val="single" w:sz="4" w:space="0" w:color="auto"/>
           </w:tblBorders>
           <w:tblCellMar>
+            <w:top w:w="0" w:type="dxa"/>
             <w:left w:w="10" w:type="dxa"/>
+            <w:bottom w:w="0" w:type="dxa"/>
             <w:right w:w="10" w:type="dxa"/>
           </w:tblCellMar>
         </w:tblPrEx>
+        <w:trPr>
+          <w:jc w:val="center"/>
+        </w:trPr>
         <w:tc>
           <w:tcPr>
-            <w:tcW w:w="647" w:type="dxa"/>
+            <w:tcW w:w="567" w:type="dxa"/>
           </w:tcPr>
           <w:p>
             <w:pPr>
@@ -12816,13 +13103,14 @@
               <w:rPr>
                 <w:sz w:val="20"/>
               </w:rPr>
+              <w:lastRenderedPageBreak/>
               <w:t>6</w:t>
             </w:r>
           </w:p>
         </w:tc>
         <w:tc>
           <w:tcPr>
-            <w:tcW w:w="5833" w:type="dxa"/>
+            <w:tcW w:w="5913" w:type="dxa"/>
           </w:tcPr>
           <w:p>
             <w:pPr>
@@ -12851,7 +13139,21 @@
               <w:rPr>
                 <w:sz w:val="20"/>
               </w:rPr>
-              <w:t>Жесткость стержневых элементов - профиль металлопроката</w:t>
+              <w:t>Имя типа жесткости: RUS_S30245-3#</w:t>
+            </w:r>
+            <w:proofErr w:type="gramStart"/>
+            <w:r>
+              <w:rPr>
+                <w:sz w:val="20"/>
+              </w:rPr>
+              <w:t>@§@</w:t>
+            </w:r>
+            <w:proofErr w:type="gramEnd"/>
+            <w:r>
+              <w:rPr>
+                <w:sz w:val="20"/>
+              </w:rPr>
+              <w:t>#SHS120x5</w:t>
             </w:r>
           </w:p>
           <w:p>
@@ -12881,16 +13183,8 @@
               <w:rPr>
                 <w:sz w:val="20"/>
               </w:rPr>
-              <w:t xml:space="preserve">Каталог: Полный каталог профилей </w:t>
-            </w:r>
-            <w:proofErr w:type="gramStart"/>
-            <w:r>
-              <w:rPr>
-                <w:sz w:val="20"/>
-              </w:rPr>
-              <w:t>ГОСТ..</w:t>
-            </w:r>
-            <w:proofErr w:type="gramEnd"/>
+              <w:t>Жесткость стержневых элементов - профиль металлопроката</w:t>
+            </w:r>
           </w:p>
           <w:p>
             <w:pPr>
@@ -12919,8 +13213,16 @@
               <w:rPr>
                 <w:sz w:val="20"/>
               </w:rPr>
-              <w:t>Семейство: Стальные гнутые замкнутые сварные квадратные профили по ГОСТ 30245-2003</w:t>
-            </w:r>
+              <w:t xml:space="preserve">Каталог: Полный каталог профилей </w:t>
+            </w:r>
+            <w:proofErr w:type="gramStart"/>
+            <w:r>
+              <w:rPr>
+                <w:sz w:val="20"/>
+              </w:rPr>
+              <w:t>ГОСТ..</w:t>
+            </w:r>
+            <w:proofErr w:type="gramEnd"/>
           </w:p>
           <w:p>
             <w:pPr>
@@ -12949,7 +13251,7 @@
               <w:rPr>
                 <w:sz w:val="20"/>
               </w:rPr>
-              <w:t>Профиль: 140x4</w:t>
+              <w:t>Семейство: Стальные гнутые замкнутые сварные квадратные профили по ГОСТ 30245-2003</w:t>
             </w:r>
           </w:p>
           <w:p>
@@ -12975,6 +13277,12 @@
                 <w:sz w:val="20"/>
               </w:rPr>
             </w:pPr>
+            <w:r>
+              <w:rPr>
+                <w:sz w:val="20"/>
+              </w:rPr>
+              <w:t>Профиль: 140x4</w:t>
+            </w:r>
           </w:p>
           <w:p>
             <w:pPr>
@@ -12999,19 +13307,6 @@
                 <w:sz w:val="20"/>
               </w:rPr>
             </w:pPr>
-            <w:r>
-              <w:rPr>
-                <w:sz w:val="20"/>
-              </w:rPr>
-              <w:t>Модуль упругости E = 21000000,77 Т/м</w:t>
-            </w:r>
-            <w:r>
-              <w:rPr>
-                <w:position w:val="5"/>
-                <w:sz w:val="20"/>
-              </w:rPr>
-              <w:t>2</w:t>
-            </w:r>
           </w:p>
           <w:p>
             <w:pPr>
@@ -13040,7 +13335,14 @@
               <w:rPr>
                 <w:sz w:val="20"/>
               </w:rPr>
-              <w:t xml:space="preserve">Коэффициент Пуассона n = 0,3 </w:t>
+              <w:t>Модуль упругости E = 21000000,77 Т/м</w:t>
+            </w:r>
+            <w:r>
+              <w:rPr>
+                <w:position w:val="5"/>
+                <w:sz w:val="20"/>
+              </w:rPr>
+              <w:t>2</w:t>
             </w:r>
           </w:p>
           <w:p>
@@ -13070,14 +13372,7 @@
               <w:rPr>
                 <w:sz w:val="20"/>
               </w:rPr>
-              <w:t>Объемный вес r = 7,85 Т/м</w:t>
-            </w:r>
-            <w:r>
-              <w:rPr>
-                <w:position w:val="5"/>
-                <w:sz w:val="20"/>
-              </w:rPr>
-              <w:t>3</w:t>
+              <w:t xml:space="preserve">Коэффициент Пуассона n = 0,25 </w:t>
             </w:r>
           </w:p>
           <w:p>
@@ -13107,7 +13402,14 @@
               <w:rPr>
                 <w:sz w:val="20"/>
               </w:rPr>
-              <w:t xml:space="preserve">Коэффициент температурного расширения a = 1,2e-005 </w:t>
+              <w:t>Объемный вес r = 7,85 Т/м</w:t>
+            </w:r>
+            <w:r>
+              <w:rPr>
+                <w:position w:val="5"/>
+                <w:sz w:val="20"/>
+              </w:rPr>
+              <w:t>3</w:t>
             </w:r>
           </w:p>
           <w:p>
@@ -13137,7 +13439,21 @@
               <w:rPr>
                 <w:sz w:val="20"/>
               </w:rPr>
-              <w:t>Продольная жесткость EF = 44835 Т</w:t>
+              <w:t xml:space="preserve">Коэффициент температурного расширения a = </w:t>
+            </w:r>
+            <w:proofErr w:type="gramStart"/>
+            <w:r>
+              <w:rPr>
+                <w:sz w:val="20"/>
+              </w:rPr>
+              <w:t>1,e</w:t>
+            </w:r>
+            <w:proofErr w:type="gramEnd"/>
+            <w:r>
+              <w:rPr>
+                <w:sz w:val="20"/>
+              </w:rPr>
+              <w:t xml:space="preserve">-005 </w:t>
             </w:r>
           </w:p>
           <w:p>
@@ -13167,27 +13483,7 @@
               <w:rPr>
                 <w:sz w:val="20"/>
               </w:rPr>
-              <w:t>Изгибная жесткость (ось Y) EI</w:t>
-            </w:r>
-            <w:r>
-              <w:rPr>
-                <w:position w:val="-4"/>
-                <w:sz w:val="20"/>
-              </w:rPr>
-              <w:t>y</w:t>
-            </w:r>
-            <w:r>
-              <w:rPr>
-                <w:sz w:val="20"/>
-              </w:rPr>
-              <w:t xml:space="preserve"> = 136,82 Т*м</w:t>
-            </w:r>
-            <w:r>
-              <w:rPr>
-                <w:position w:val="5"/>
-                <w:sz w:val="20"/>
-              </w:rPr>
-              <w:t>2</w:t>
+              <w:t>Продольная жесткость EF = 44835 Т</w:t>
             </w:r>
           </w:p>
           <w:p>
@@ -13217,14 +13513,14 @@
               <w:rPr>
                 <w:sz w:val="20"/>
               </w:rPr>
-              <w:t>Изгибная жесткость (ось Z) EI</w:t>
+              <w:t>Изгибная жесткость (ось Y) EI</w:t>
             </w:r>
             <w:r>
               <w:rPr>
                 <w:position w:val="-4"/>
                 <w:sz w:val="20"/>
               </w:rPr>
-              <w:t>z</w:t>
+              <w:t>y</w:t>
             </w:r>
             <w:r>
               <w:rPr>
@@ -13267,20 +13563,27 @@
               <w:rPr>
                 <w:sz w:val="20"/>
               </w:rPr>
-              <w:t>Сдвиговая жесткость (ось Y) GF</w:t>
+              <w:t>Изгибная жесткость (ось Z) EI</w:t>
             </w:r>
             <w:r>
               <w:rPr>
                 <w:position w:val="-4"/>
                 <w:sz w:val="20"/>
               </w:rPr>
-              <w:t>y</w:t>
-            </w:r>
-            <w:r>
-              <w:rPr>
-                <w:sz w:val="20"/>
-              </w:rPr>
-              <w:t xml:space="preserve"> = 7584,48 Т</w:t>
+              <w:t>z</w:t>
+            </w:r>
+            <w:r>
+              <w:rPr>
+                <w:sz w:val="20"/>
+              </w:rPr>
+              <w:t xml:space="preserve"> = 136,82 Т*м</w:t>
+            </w:r>
+            <w:r>
+              <w:rPr>
+                <w:position w:val="5"/>
+                <w:sz w:val="20"/>
+              </w:rPr>
+              <w:t>2</w:t>
             </w:r>
           </w:p>
           <w:p>
@@ -13310,20 +13613,20 @@
               <w:rPr>
                 <w:sz w:val="20"/>
               </w:rPr>
-              <w:t>Сдвиговая жесткость (ось Z) GF</w:t>
+              <w:t>Сдвиговая жесткость (ось Y) GF</w:t>
             </w:r>
             <w:r>
               <w:rPr>
                 <w:position w:val="-4"/>
                 <w:sz w:val="20"/>
               </w:rPr>
-              <w:t>z</w:t>
-            </w:r>
-            <w:r>
-              <w:rPr>
-                <w:sz w:val="20"/>
-              </w:rPr>
-              <w:t xml:space="preserve"> = 7584,48 Т</w:t>
+              <w:t>y</w:t>
+            </w:r>
+            <w:r>
+              <w:rPr>
+                <w:sz w:val="20"/>
+              </w:rPr>
+              <w:t xml:space="preserve"> = 7887,86 Т</w:t>
             </w:r>
           </w:p>
           <w:p>
@@ -13353,6 +13656,49 @@
               <w:rPr>
                 <w:sz w:val="20"/>
               </w:rPr>
+              <w:t>Сдвиговая жесткость (ось Z) GF</w:t>
+            </w:r>
+            <w:r>
+              <w:rPr>
+                <w:position w:val="-4"/>
+                <w:sz w:val="20"/>
+              </w:rPr>
+              <w:t>z</w:t>
+            </w:r>
+            <w:r>
+              <w:rPr>
+                <w:sz w:val="20"/>
+              </w:rPr>
+              <w:t xml:space="preserve"> = 7887,86 Т</w:t>
+            </w:r>
+          </w:p>
+          <w:p>
+            <w:pPr>
+              <w:pStyle w:val="Normal"/>
+              <w:tabs>
+                <w:tab w:val="left" w:pos="720"/>
+                <w:tab w:val="left" w:pos="1440"/>
+                <w:tab w:val="left" w:pos="2160"/>
+                <w:tab w:val="left" w:pos="2880"/>
+                <w:tab w:val="left" w:pos="3600"/>
+                <w:tab w:val="left" w:pos="4320"/>
+                <w:tab w:val="left" w:pos="5040"/>
+                <w:tab w:val="left" w:pos="5760"/>
+                <w:tab w:val="left" w:pos="6480"/>
+                <w:tab w:val="left" w:pos="7200"/>
+                <w:tab w:val="left" w:pos="7920"/>
+                <w:tab w:val="left" w:pos="8640"/>
+                <w:tab w:val="left" w:pos="9360"/>
+                <w:tab w:val="left" w:pos="10080"/>
+              </w:tabs>
+              <w:rPr>
+                <w:sz w:val="20"/>
+              </w:rPr>
+            </w:pPr>
+            <w:r>
+              <w:rPr>
+                <w:sz w:val="20"/>
+              </w:rPr>
               <w:t>Крутильная жесткость GI</w:t>
             </w:r>
             <w:proofErr w:type="spellStart"/>
@@ -13368,7 +13714,7 @@
               <w:rPr>
                 <w:sz w:val="20"/>
               </w:rPr>
-              <w:t xml:space="preserve"> = 81,27 Т*м</w:t>
+              <w:t xml:space="preserve"> = 84,52 Т*м</w:t>
             </w:r>
             <w:r>
               <w:rPr>
@@ -13585,10 +13931,10 @@
                 <w:sz w:val="20"/>
               </w:rPr>
               <w:drawing>
-                <wp:inline distT="0" distB="0" distL="0" distR="0" wp14:anchorId="5A2C6D57" wp14:editId="524FEE55">
-                  <wp:extent cx="1752600" cy="1752600"/>
+                <wp:inline distT="0" distB="0" distL="0" distR="0" wp14:anchorId="63A69159" wp14:editId="386349D3">
+                  <wp:extent cx="1737360" cy="1737360"/>
                   <wp:effectExtent l="0" t="0" r="0" b="0"/>
-                  <wp:docPr id="57" name="Рисунок 57"/>
+                  <wp:docPr id="16" name="Рисунок 16"/>
                   <wp:cNvGraphicFramePr>
                     <a:graphicFrameLocks xmlns:a="http://schemas.openxmlformats.org/drawingml/2006/main" noChangeAspect="1"/>
                   </wp:cNvGraphicFramePr>
@@ -13617,7 +13963,7 @@
                         <pic:spPr bwMode="auto">
                           <a:xfrm>
                             <a:off x="0" y="0"/>
-                            <a:ext cx="1752600" cy="1752600"/>
+                            <a:ext cx="1737360" cy="1737360"/>
                           </a:xfrm>
                           <a:prstGeom prst="rect">
                             <a:avLst/>
@@ -13643,13 +13989,18 @@
             <w:insideV w:val="single" w:sz="4" w:space="0" w:color="auto"/>
           </w:tblBorders>
           <w:tblCellMar>
+            <w:top w:w="0" w:type="dxa"/>
             <w:left w:w="10" w:type="dxa"/>
+            <w:bottom w:w="0" w:type="dxa"/>
             <w:right w:w="10" w:type="dxa"/>
           </w:tblCellMar>
         </w:tblPrEx>
+        <w:trPr>
+          <w:jc w:val="center"/>
+        </w:trPr>
         <w:tc>
           <w:tcPr>
-            <w:tcW w:w="647" w:type="dxa"/>
+            <w:tcW w:w="567" w:type="dxa"/>
           </w:tcPr>
           <w:p>
             <w:pPr>
@@ -13684,7 +14035,7 @@
         </w:tc>
         <w:tc>
           <w:tcPr>
-            <w:tcW w:w="5833" w:type="dxa"/>
+            <w:tcW w:w="5913" w:type="dxa"/>
           </w:tcPr>
           <w:p>
             <w:pPr>
@@ -13713,7 +14064,21 @@
               <w:rPr>
                 <w:sz w:val="20"/>
               </w:rPr>
-              <w:t>Жесткость стержневых элементов - профиль металлопроката</w:t>
+              <w:t>Имя типа жесткости: RUS_U8240-97P#</w:t>
+            </w:r>
+            <w:proofErr w:type="gramStart"/>
+            <w:r>
+              <w:rPr>
+                <w:sz w:val="20"/>
+              </w:rPr>
+              <w:t>@§@</w:t>
+            </w:r>
+            <w:proofErr w:type="gramEnd"/>
+            <w:r>
+              <w:rPr>
+                <w:sz w:val="20"/>
+              </w:rPr>
+              <w:t>#U20P</w:t>
             </w:r>
           </w:p>
           <w:p>
@@ -13743,16 +14108,8 @@
               <w:rPr>
                 <w:sz w:val="20"/>
               </w:rPr>
-              <w:t xml:space="preserve">Каталог: Полный каталог профилей </w:t>
-            </w:r>
-            <w:proofErr w:type="gramStart"/>
-            <w:r>
-              <w:rPr>
-                <w:sz w:val="20"/>
-              </w:rPr>
-              <w:t>ГОСТ..</w:t>
-            </w:r>
-            <w:proofErr w:type="gramEnd"/>
+              <w:t>Жесткость стержневых элементов - профиль металлопроката</w:t>
+            </w:r>
           </w:p>
           <w:p>
             <w:pPr>
@@ -13781,36 +14138,16 @@
               <w:rPr>
                 <w:sz w:val="20"/>
               </w:rPr>
-              <w:t xml:space="preserve">Семейство: Швеллер с </w:t>
-            </w:r>
-            <w:proofErr w:type="spellStart"/>
-            <w:r>
-              <w:rPr>
-                <w:sz w:val="20"/>
-              </w:rPr>
-              <w:t>паpаллельными</w:t>
-            </w:r>
-            <w:proofErr w:type="spellEnd"/>
-            <w:r>
-              <w:rPr>
-                <w:sz w:val="20"/>
-              </w:rPr>
-              <w:t xml:space="preserve"> </w:t>
-            </w:r>
-            <w:proofErr w:type="spellStart"/>
-            <w:r>
-              <w:rPr>
-                <w:sz w:val="20"/>
-              </w:rPr>
-              <w:t>гpанями</w:t>
-            </w:r>
-            <w:proofErr w:type="spellEnd"/>
-            <w:r>
-              <w:rPr>
-                <w:sz w:val="20"/>
-              </w:rPr>
-              <w:t xml:space="preserve"> полок по ГОСТ 8240-97</w:t>
-            </w:r>
+              <w:t xml:space="preserve">Каталог: Полный каталог профилей </w:t>
+            </w:r>
+            <w:proofErr w:type="gramStart"/>
+            <w:r>
+              <w:rPr>
+                <w:sz w:val="20"/>
+              </w:rPr>
+              <w:t>ГОСТ..</w:t>
+            </w:r>
+            <w:proofErr w:type="gramEnd"/>
           </w:p>
           <w:p>
             <w:pPr>
@@ -13839,7 +14176,35 @@
               <w:rPr>
                 <w:sz w:val="20"/>
               </w:rPr>
-              <w:t>Профиль: 40П</w:t>
+              <w:t xml:space="preserve">Семейство: Швеллер с </w:t>
+            </w:r>
+            <w:proofErr w:type="spellStart"/>
+            <w:r>
+              <w:rPr>
+                <w:sz w:val="20"/>
+              </w:rPr>
+              <w:t>паpаллельными</w:t>
+            </w:r>
+            <w:proofErr w:type="spellEnd"/>
+            <w:r>
+              <w:rPr>
+                <w:sz w:val="20"/>
+              </w:rPr>
+              <w:t xml:space="preserve"> </w:t>
+            </w:r>
+            <w:proofErr w:type="spellStart"/>
+            <w:r>
+              <w:rPr>
+                <w:sz w:val="20"/>
+              </w:rPr>
+              <w:t>гpанями</w:t>
+            </w:r>
+            <w:proofErr w:type="spellEnd"/>
+            <w:r>
+              <w:rPr>
+                <w:sz w:val="20"/>
+              </w:rPr>
+              <w:t xml:space="preserve"> полок по ГОСТ 8240-97</w:t>
             </w:r>
           </w:p>
           <w:p>
@@ -13865,6 +14230,12 @@
                 <w:sz w:val="20"/>
               </w:rPr>
             </w:pPr>
+            <w:r>
+              <w:rPr>
+                <w:sz w:val="20"/>
+              </w:rPr>
+              <w:t>Профиль: 24П</w:t>
+            </w:r>
           </w:p>
           <w:p>
             <w:pPr>
@@ -13889,19 +14260,6 @@
                 <w:sz w:val="20"/>
               </w:rPr>
             </w:pPr>
-            <w:r>
-              <w:rPr>
-                <w:sz w:val="20"/>
-              </w:rPr>
-              <w:t>Модуль упругости E = 21000000,77 Т/м</w:t>
-            </w:r>
-            <w:r>
-              <w:rPr>
-                <w:position w:val="5"/>
-                <w:sz w:val="20"/>
-              </w:rPr>
-              <w:t>2</w:t>
-            </w:r>
           </w:p>
           <w:p>
             <w:pPr>
@@ -13930,7 +14288,14 @@
               <w:rPr>
                 <w:sz w:val="20"/>
               </w:rPr>
-              <w:t xml:space="preserve">Коэффициент Пуассона n = 0,3 </w:t>
+              <w:t>Модуль упругости E = 21000000,77 Т/м</w:t>
+            </w:r>
+            <w:r>
+              <w:rPr>
+                <w:position w:val="5"/>
+                <w:sz w:val="20"/>
+              </w:rPr>
+              <w:t>2</w:t>
             </w:r>
           </w:p>
           <w:p>
@@ -13960,14 +14325,7 @@
               <w:rPr>
                 <w:sz w:val="20"/>
               </w:rPr>
-              <w:t>Объемный вес r = 7,85 Т/м</w:t>
-            </w:r>
-            <w:r>
-              <w:rPr>
-                <w:position w:val="5"/>
-                <w:sz w:val="20"/>
-              </w:rPr>
-              <w:t>3</w:t>
+              <w:t xml:space="preserve">Коэффициент Пуассона n = 0,25 </w:t>
             </w:r>
           </w:p>
           <w:p>
@@ -13997,7 +14355,14 @@
               <w:rPr>
                 <w:sz w:val="20"/>
               </w:rPr>
-              <w:t xml:space="preserve">Коэффициент температурного расширения a = 1,2e-005 </w:t>
+              <w:t>Объемный вес r = 7,85 Т/м</w:t>
+            </w:r>
+            <w:r>
+              <w:rPr>
+                <w:position w:val="5"/>
+                <w:sz w:val="20"/>
+              </w:rPr>
+              <w:t>3</w:t>
             </w:r>
           </w:p>
           <w:p>
@@ -14027,7 +14392,21 @@
               <w:rPr>
                 <w:sz w:val="20"/>
               </w:rPr>
-              <w:t>Продольная жесткость EF = 129150 Т</w:t>
+              <w:t xml:space="preserve">Коэффициент температурного расширения a = </w:t>
+            </w:r>
+            <w:proofErr w:type="gramStart"/>
+            <w:r>
+              <w:rPr>
+                <w:sz w:val="20"/>
+              </w:rPr>
+              <w:t>1,e</w:t>
+            </w:r>
+            <w:proofErr w:type="gramEnd"/>
+            <w:r>
+              <w:rPr>
+                <w:sz w:val="20"/>
+              </w:rPr>
+              <w:t xml:space="preserve">-005 </w:t>
             </w:r>
           </w:p>
           <w:p>
@@ -14057,27 +14436,7 @@
               <w:rPr>
                 <w:sz w:val="20"/>
               </w:rPr>
-              <w:t>Изгибная жесткость (ось Y) EI</w:t>
-            </w:r>
-            <w:r>
-              <w:rPr>
-                <w:position w:val="-4"/>
-                <w:sz w:val="20"/>
-              </w:rPr>
-              <w:t>y</w:t>
-            </w:r>
-            <w:r>
-              <w:rPr>
-                <w:sz w:val="20"/>
-              </w:rPr>
-              <w:t xml:space="preserve"> = 3204,6 Т*м</w:t>
-            </w:r>
-            <w:r>
-              <w:rPr>
-                <w:position w:val="5"/>
-                <w:sz w:val="20"/>
-              </w:rPr>
-              <w:t>2</w:t>
+              <w:t>Продольная жесткость EF = 64260 Т</w:t>
             </w:r>
           </w:p>
           <w:p>
@@ -14107,20 +14466,20 @@
               <w:rPr>
                 <w:sz w:val="20"/>
               </w:rPr>
-              <w:t>Изгибная жесткость (ось Z) EI</w:t>
+              <w:t>Изгибная жесткость (ось Y) EI</w:t>
             </w:r>
             <w:r>
               <w:rPr>
                 <w:position w:val="-4"/>
                 <w:sz w:val="20"/>
               </w:rPr>
-              <w:t>z</w:t>
-            </w:r>
-            <w:r>
-              <w:rPr>
-                <w:sz w:val="20"/>
-              </w:rPr>
-              <w:t xml:space="preserve"> = 159,6 Т*м</w:t>
+              <w:t>y</w:t>
+            </w:r>
+            <w:r>
+              <w:rPr>
+                <w:sz w:val="20"/>
+              </w:rPr>
+              <w:t xml:space="preserve"> = 611,1 Т*м</w:t>
             </w:r>
             <w:r>
               <w:rPr>
@@ -14157,20 +14516,27 @@
               <w:rPr>
                 <w:sz w:val="20"/>
               </w:rPr>
-              <w:t>Сдвиговая жесткость (ось Y) GF</w:t>
+              <w:t>Изгибная жесткость (ось Z) EI</w:t>
             </w:r>
             <w:r>
               <w:rPr>
                 <w:position w:val="-4"/>
                 <w:sz w:val="20"/>
               </w:rPr>
-              <w:t>y</w:t>
-            </w:r>
-            <w:r>
-              <w:rPr>
-                <w:sz w:val="20"/>
-              </w:rPr>
-              <w:t xml:space="preserve"> = 17193,97 Т</w:t>
+              <w:t>z</w:t>
+            </w:r>
+            <w:r>
+              <w:rPr>
+                <w:sz w:val="20"/>
+              </w:rPr>
+              <w:t xml:space="preserve"> = 52,08 Т*м</w:t>
+            </w:r>
+            <w:r>
+              <w:rPr>
+                <w:position w:val="5"/>
+                <w:sz w:val="20"/>
+              </w:rPr>
+              <w:t>2</w:t>
             </w:r>
           </w:p>
           <w:p>
@@ -14200,20 +14566,20 @@
               <w:rPr>
                 <w:sz w:val="20"/>
               </w:rPr>
-              <w:t>Сдвиговая жесткость (ось Z) GF</w:t>
+              <w:t>Сдвиговая жесткость (ось Y) GF</w:t>
             </w:r>
             <w:r>
               <w:rPr>
                 <w:position w:val="-4"/>
                 <w:sz w:val="20"/>
               </w:rPr>
-              <w:t>z</w:t>
-            </w:r>
-            <w:r>
-              <w:rPr>
-                <w:sz w:val="20"/>
-              </w:rPr>
-              <w:t xml:space="preserve"> = 22453,18 Т</w:t>
+              <w:t>y</w:t>
+            </w:r>
+            <w:r>
+              <w:rPr>
+                <w:sz w:val="20"/>
+              </w:rPr>
+              <w:t xml:space="preserve"> = 10564,32 Т</w:t>
             </w:r>
           </w:p>
           <w:p>
@@ -14243,29 +14609,20 @@
               <w:rPr>
                 <w:sz w:val="20"/>
               </w:rPr>
-              <w:t>Крутильная жесткость GI</w:t>
-            </w:r>
-            <w:proofErr w:type="spellStart"/>
+              <w:t>Сдвиговая жесткость (ось Z) GF</w:t>
+            </w:r>
             <w:r>
               <w:rPr>
                 <w:position w:val="-4"/>
                 <w:sz w:val="20"/>
               </w:rPr>
-              <w:t>kp</w:t>
-            </w:r>
-            <w:proofErr w:type="spellEnd"/>
-            <w:r>
-              <w:rPr>
-                <w:sz w:val="20"/>
-              </w:rPr>
-              <w:t xml:space="preserve"> = 2,07 Т*м</w:t>
-            </w:r>
-            <w:r>
-              <w:rPr>
-                <w:position w:val="5"/>
-                <w:sz w:val="20"/>
-              </w:rPr>
-              <w:t>2</w:t>
+              <w:t>z</w:t>
+            </w:r>
+            <w:r>
+              <w:rPr>
+                <w:sz w:val="20"/>
+              </w:rPr>
+              <w:t xml:space="preserve"> = 9964,07 Т</w:t>
             </w:r>
           </w:p>
           <w:p>
@@ -14295,20 +14652,29 @@
               <w:rPr>
                 <w:sz w:val="20"/>
               </w:rPr>
-              <w:t>Ядровое расстояние вдоль положительного направления оси Y(U) a</w:t>
-            </w:r>
+              <w:t>Крутильная жесткость GI</w:t>
+            </w:r>
+            <w:proofErr w:type="spellStart"/>
             <w:r>
               <w:rPr>
                 <w:position w:val="-4"/>
                 <w:sz w:val="20"/>
               </w:rPr>
-              <w:t>u+</w:t>
-            </w:r>
-            <w:r>
-              <w:rPr>
-                <w:sz w:val="20"/>
-              </w:rPr>
-              <w:t xml:space="preserve"> = 1,46 см</w:t>
+              <w:t>kp</w:t>
+            </w:r>
+            <w:proofErr w:type="spellEnd"/>
+            <w:r>
+              <w:rPr>
+                <w:sz w:val="20"/>
+              </w:rPr>
+              <w:t xml:space="preserve"> = 0,62 Т*м</w:t>
+            </w:r>
+            <w:r>
+              <w:rPr>
+                <w:position w:val="5"/>
+                <w:sz w:val="20"/>
+              </w:rPr>
+              <w:t>2</w:t>
             </w:r>
           </w:p>
           <w:p>
@@ -14338,20 +14704,20 @@
               <w:rPr>
                 <w:sz w:val="20"/>
               </w:rPr>
-              <w:t>Ядровое расстояние вдоль отрицательного направления оси Y(U) a</w:t>
+              <w:t>Ядровое расстояние вдоль положительного направления оси Y(U) a</w:t>
             </w:r>
             <w:r>
               <w:rPr>
                 <w:position w:val="-4"/>
                 <w:sz w:val="20"/>
               </w:rPr>
-              <w:t>u-</w:t>
-            </w:r>
-            <w:r>
-              <w:rPr>
-                <w:sz w:val="20"/>
-              </w:rPr>
-              <w:t xml:space="preserve"> = 4,05 см</w:t>
+              <w:t>u+</w:t>
+            </w:r>
+            <w:r>
+              <w:rPr>
+                <w:sz w:val="20"/>
+              </w:rPr>
+              <w:t xml:space="preserve"> = 1,29 см</w:t>
             </w:r>
           </w:p>
           <w:p>
@@ -14381,27 +14747,20 @@
               <w:rPr>
                 <w:sz w:val="20"/>
               </w:rPr>
-              <w:t xml:space="preserve">Ядровое расстояние вдоль положительного направления оси </w:t>
-            </w:r>
-            <w:r>
-              <w:rPr>
-                <w:sz w:val="20"/>
-              </w:rPr>
-              <w:lastRenderedPageBreak/>
-              <w:t>Z(V) a</w:t>
+              <w:t>Ядровое расстояние вдоль отрицательного направления оси Y(U) a</w:t>
             </w:r>
             <w:r>
               <w:rPr>
                 <w:position w:val="-4"/>
                 <w:sz w:val="20"/>
               </w:rPr>
-              <w:t>v+</w:t>
-            </w:r>
-            <w:r>
-              <w:rPr>
-                <w:sz w:val="20"/>
-              </w:rPr>
-              <w:t xml:space="preserve"> = 12,41 см</w:t>
+              <w:t>u-</w:t>
+            </w:r>
+            <w:r>
+              <w:rPr>
+                <w:sz w:val="20"/>
+              </w:rPr>
+              <w:t xml:space="preserve"> = 2,98 см</w:t>
             </w:r>
           </w:p>
           <w:p>
@@ -14431,6 +14790,49 @@
               <w:rPr>
                 <w:sz w:val="20"/>
               </w:rPr>
+              <w:t>Ядровое расстояние вдоль положительного направления оси Z(V) a</w:t>
+            </w:r>
+            <w:r>
+              <w:rPr>
+                <w:position w:val="-4"/>
+                <w:sz w:val="20"/>
+              </w:rPr>
+              <w:t>v+</w:t>
+            </w:r>
+            <w:r>
+              <w:rPr>
+                <w:sz w:val="20"/>
+              </w:rPr>
+              <w:t xml:space="preserve"> = 7,92 см</w:t>
+            </w:r>
+          </w:p>
+          <w:p>
+            <w:pPr>
+              <w:pStyle w:val="Normal"/>
+              <w:tabs>
+                <w:tab w:val="left" w:pos="720"/>
+                <w:tab w:val="left" w:pos="1440"/>
+                <w:tab w:val="left" w:pos="2160"/>
+                <w:tab w:val="left" w:pos="2880"/>
+                <w:tab w:val="left" w:pos="3600"/>
+                <w:tab w:val="left" w:pos="4320"/>
+                <w:tab w:val="left" w:pos="5040"/>
+                <w:tab w:val="left" w:pos="5760"/>
+                <w:tab w:val="left" w:pos="6480"/>
+                <w:tab w:val="left" w:pos="7200"/>
+                <w:tab w:val="left" w:pos="7920"/>
+                <w:tab w:val="left" w:pos="8640"/>
+                <w:tab w:val="left" w:pos="9360"/>
+                <w:tab w:val="left" w:pos="10080"/>
+              </w:tabs>
+              <w:rPr>
+                <w:sz w:val="20"/>
+              </w:rPr>
+            </w:pPr>
+            <w:r>
+              <w:rPr>
+                <w:sz w:val="20"/>
+              </w:rPr>
               <w:t>Ядровое расстояние вдоль отрицательного направления оси Z(V) a</w:t>
             </w:r>
             <w:r>
@@ -14444,7 +14846,7 @@
               <w:rPr>
                 <w:sz w:val="20"/>
               </w:rPr>
-              <w:t xml:space="preserve"> = 12,41 см</w:t>
+              <w:t xml:space="preserve"> = 7,92 см</w:t>
             </w:r>
           </w:p>
         </w:tc>
@@ -14481,12 +14883,11 @@
                 <w:noProof/>
                 <w:sz w:val="20"/>
               </w:rPr>
-              <w:lastRenderedPageBreak/>
               <w:drawing>
-                <wp:inline distT="0" distB="0" distL="0" distR="0" wp14:anchorId="756B819D" wp14:editId="46A79482">
-                  <wp:extent cx="1752600" cy="1752600"/>
+                <wp:inline distT="0" distB="0" distL="0" distR="0" wp14:anchorId="0822F022" wp14:editId="6A1431E2">
+                  <wp:extent cx="1737360" cy="1737360"/>
                   <wp:effectExtent l="0" t="0" r="0" b="0"/>
-                  <wp:docPr id="56" name="Рисунок 56"/>
+                  <wp:docPr id="15" name="Рисунок 15"/>
                   <wp:cNvGraphicFramePr>
                     <a:graphicFrameLocks xmlns:a="http://schemas.openxmlformats.org/drawingml/2006/main" noChangeAspect="1"/>
                   </wp:cNvGraphicFramePr>
@@ -14515,7 +14916,7 @@
                         <pic:spPr bwMode="auto">
                           <a:xfrm>
                             <a:off x="0" y="0"/>
-                            <a:ext cx="1752600" cy="1752600"/>
+                            <a:ext cx="1737360" cy="1737360"/>
                           </a:xfrm>
                           <a:prstGeom prst="rect">
                             <a:avLst/>
@@ -14541,13 +14942,18 @@
             <w:insideV w:val="single" w:sz="4" w:space="0" w:color="auto"/>
           </w:tblBorders>
           <w:tblCellMar>
+            <w:top w:w="0" w:type="dxa"/>
             <w:left w:w="10" w:type="dxa"/>
+            <w:bottom w:w="0" w:type="dxa"/>
             <w:right w:w="10" w:type="dxa"/>
           </w:tblCellMar>
         </w:tblPrEx>
+        <w:trPr>
+          <w:jc w:val="center"/>
+        </w:trPr>
         <w:tc>
           <w:tcPr>
-            <w:tcW w:w="647" w:type="dxa"/>
+            <w:tcW w:w="567" w:type="dxa"/>
             <w:tcBorders>
               <w:top w:val="single" w:sz="4" w:space="0" w:color="auto"/>
               <w:left w:val="single" w:sz="4" w:space="0" w:color="auto"/>
@@ -14582,13 +14988,14 @@
               <w:rPr>
                 <w:sz w:val="20"/>
               </w:rPr>
+              <w:lastRenderedPageBreak/>
               <w:t>8</w:t>
             </w:r>
           </w:p>
         </w:tc>
         <w:tc>
           <w:tcPr>
-            <w:tcW w:w="5833" w:type="dxa"/>
+            <w:tcW w:w="5913" w:type="dxa"/>
             <w:tcBorders>
               <w:top w:val="single" w:sz="4" w:space="0" w:color="auto"/>
               <w:left w:val="single" w:sz="4" w:space="0" w:color="auto"/>
@@ -14623,7 +15030,21 @@
               <w:rPr>
                 <w:sz w:val="20"/>
               </w:rPr>
-              <w:t>Жесткость стержневых элементов - профиль металлопроката</w:t>
+              <w:t>Имя типа жесткости: RUS_S30245-3#</w:t>
+            </w:r>
+            <w:proofErr w:type="gramStart"/>
+            <w:r>
+              <w:rPr>
+                <w:sz w:val="20"/>
+              </w:rPr>
+              <w:t>@§@</w:t>
+            </w:r>
+            <w:proofErr w:type="gramEnd"/>
+            <w:r>
+              <w:rPr>
+                <w:sz w:val="20"/>
+              </w:rPr>
+              <w:t>#SHS120x5</w:t>
             </w:r>
           </w:p>
           <w:p>
@@ -14653,16 +15074,8 @@
               <w:rPr>
                 <w:sz w:val="20"/>
               </w:rPr>
-              <w:t xml:space="preserve">Каталог: Полный каталог профилей </w:t>
-            </w:r>
-            <w:proofErr w:type="gramStart"/>
-            <w:r>
-              <w:rPr>
-                <w:sz w:val="20"/>
-              </w:rPr>
-              <w:t>ГОСТ..</w:t>
-            </w:r>
-            <w:proofErr w:type="gramEnd"/>
+              <w:t>Жесткость стержневых элементов - профиль металлопроката</w:t>
+            </w:r>
           </w:p>
           <w:p>
             <w:pPr>
@@ -14691,8 +15104,16 @@
               <w:rPr>
                 <w:sz w:val="20"/>
               </w:rPr>
-              <w:t>Семейство: Стальные гнутые замкнутые сварные квадратные профили по ГОСТ 30245-2003</w:t>
-            </w:r>
+              <w:t xml:space="preserve">Каталог: Полный каталог профилей </w:t>
+            </w:r>
+            <w:proofErr w:type="gramStart"/>
+            <w:r>
+              <w:rPr>
+                <w:sz w:val="20"/>
+              </w:rPr>
+              <w:t>ГОСТ..</w:t>
+            </w:r>
+            <w:proofErr w:type="gramEnd"/>
           </w:p>
           <w:p>
             <w:pPr>
@@ -14721,7 +15142,7 @@
               <w:rPr>
                 <w:sz w:val="20"/>
               </w:rPr>
-              <w:t>Профиль: 160x4</w:t>
+              <w:t>Семейство: Стальные гнутые замкнутые сварные квадратные профили по ГОСТ 30245-2003</w:t>
             </w:r>
           </w:p>
           <w:p>
@@ -14747,6 +15168,12 @@
                 <w:sz w:val="20"/>
               </w:rPr>
             </w:pPr>
+            <w:r>
+              <w:rPr>
+                <w:sz w:val="20"/>
+              </w:rPr>
+              <w:t>Профиль: 140x4.5</w:t>
+            </w:r>
           </w:p>
           <w:p>
             <w:pPr>
@@ -14771,19 +15198,6 @@
                 <w:sz w:val="20"/>
               </w:rPr>
             </w:pPr>
-            <w:r>
-              <w:rPr>
-                <w:sz w:val="20"/>
-              </w:rPr>
-              <w:t>Модуль упругости E = 21000000,77 Т/м</w:t>
-            </w:r>
-            <w:r>
-              <w:rPr>
-                <w:position w:val="5"/>
-                <w:sz w:val="20"/>
-              </w:rPr>
-              <w:t>2</w:t>
-            </w:r>
           </w:p>
           <w:p>
             <w:pPr>
@@ -14812,7 +15226,14 @@
               <w:rPr>
                 <w:sz w:val="20"/>
               </w:rPr>
-              <w:t xml:space="preserve">Коэффициент Пуассона n = 0,3 </w:t>
+              <w:t>Модуль упругости E = 21000000,77 Т/м</w:t>
+            </w:r>
+            <w:r>
+              <w:rPr>
+                <w:position w:val="5"/>
+                <w:sz w:val="20"/>
+              </w:rPr>
+              <w:t>2</w:t>
             </w:r>
           </w:p>
           <w:p>
@@ -14842,14 +15263,7 @@
               <w:rPr>
                 <w:sz w:val="20"/>
               </w:rPr>
-              <w:t>Объемный вес r = 7,85 Т/м</w:t>
-            </w:r>
-            <w:r>
-              <w:rPr>
-                <w:position w:val="5"/>
-                <w:sz w:val="20"/>
-              </w:rPr>
-              <w:t>3</w:t>
+              <w:t xml:space="preserve">Коэффициент Пуассона n = 0,25 </w:t>
             </w:r>
           </w:p>
           <w:p>
@@ -14879,7 +15293,14 @@
               <w:rPr>
                 <w:sz w:val="20"/>
               </w:rPr>
-              <w:t xml:space="preserve">Коэффициент температурного расширения a = 1,2e-005 </w:t>
+              <w:t>Объемный вес r = 7,85 Т/м</w:t>
+            </w:r>
+            <w:r>
+              <w:rPr>
+                <w:position w:val="5"/>
+                <w:sz w:val="20"/>
+              </w:rPr>
+              <w:t>3</w:t>
             </w:r>
           </w:p>
           <w:p>
@@ -14909,7 +15330,21 @@
               <w:rPr>
                 <w:sz w:val="20"/>
               </w:rPr>
-              <w:t>Продольная жесткость EF = 51555 Т</w:t>
+              <w:t xml:space="preserve">Коэффициент температурного расширения a = </w:t>
+            </w:r>
+            <w:proofErr w:type="gramStart"/>
+            <w:r>
+              <w:rPr>
+                <w:sz w:val="20"/>
+              </w:rPr>
+              <w:t>1,e</w:t>
+            </w:r>
+            <w:proofErr w:type="gramEnd"/>
+            <w:r>
+              <w:rPr>
+                <w:sz w:val="20"/>
+              </w:rPr>
+              <w:t xml:space="preserve">-005 </w:t>
             </w:r>
           </w:p>
           <w:p>
@@ -14939,27 +15374,7 @@
               <w:rPr>
                 <w:sz w:val="20"/>
               </w:rPr>
-              <w:t>Изгибная жесткость (ось Y) EI</w:t>
-            </w:r>
-            <w:r>
-              <w:rPr>
-                <w:position w:val="-4"/>
-                <w:sz w:val="20"/>
-              </w:rPr>
-              <w:t>y</w:t>
-            </w:r>
-            <w:r>
-              <w:rPr>
-                <w:sz w:val="20"/>
-              </w:rPr>
-              <w:t xml:space="preserve"> = 207,27 Т*м</w:t>
-            </w:r>
-            <w:r>
-              <w:rPr>
-                <w:position w:val="5"/>
-                <w:sz w:val="20"/>
-              </w:rPr>
-              <w:t>2</w:t>
+              <w:t>Продольная жесткость EF = 50127 Т</w:t>
             </w:r>
           </w:p>
           <w:p>
@@ -14989,20 +15404,20 @@
               <w:rPr>
                 <w:sz w:val="20"/>
               </w:rPr>
-              <w:t>Изгибная жесткость (ось Z) EI</w:t>
+              <w:t>Изгибная жесткость (ось Y) EI</w:t>
             </w:r>
             <w:r>
               <w:rPr>
                 <w:position w:val="-4"/>
                 <w:sz w:val="20"/>
               </w:rPr>
-              <w:t>z</w:t>
-            </w:r>
-            <w:r>
-              <w:rPr>
-                <w:sz w:val="20"/>
-              </w:rPr>
-              <w:t xml:space="preserve"> = 207,27 Т*м</w:t>
+              <w:t>y</w:t>
+            </w:r>
+            <w:r>
+              <w:rPr>
+                <w:sz w:val="20"/>
+              </w:rPr>
+              <w:t xml:space="preserve"> = 151,64 Т*м</w:t>
             </w:r>
             <w:r>
               <w:rPr>
@@ -15039,20 +15454,27 @@
               <w:rPr>
                 <w:sz w:val="20"/>
               </w:rPr>
-              <w:t>Сдвиговая жесткость (ось Y) GF</w:t>
+              <w:t>Изгибная жесткость (ось Z) EI</w:t>
             </w:r>
             <w:r>
               <w:rPr>
                 <w:position w:val="-4"/>
                 <w:sz w:val="20"/>
               </w:rPr>
-              <w:t>y</w:t>
-            </w:r>
-            <w:r>
-              <w:rPr>
-                <w:sz w:val="20"/>
-              </w:rPr>
-              <w:t xml:space="preserve"> = 8733,48 Т</w:t>
+              <w:t>z</w:t>
+            </w:r>
+            <w:r>
+              <w:rPr>
+                <w:sz w:val="20"/>
+              </w:rPr>
+              <w:t xml:space="preserve"> = 151,64 Т*м</w:t>
+            </w:r>
+            <w:r>
+              <w:rPr>
+                <w:position w:val="5"/>
+                <w:sz w:val="20"/>
+              </w:rPr>
+              <w:t>2</w:t>
             </w:r>
           </w:p>
           <w:p>
@@ -15082,20 +15504,20 @@
               <w:rPr>
                 <w:sz w:val="20"/>
               </w:rPr>
-              <w:t>Сдвиговая жесткость (ось Z) GF</w:t>
+              <w:t>Сдвиговая жесткость (ось Y) GF</w:t>
             </w:r>
             <w:r>
               <w:rPr>
                 <w:position w:val="-4"/>
                 <w:sz w:val="20"/>
               </w:rPr>
-              <w:t>z</w:t>
-            </w:r>
-            <w:r>
-              <w:rPr>
-                <w:sz w:val="20"/>
-              </w:rPr>
-              <w:t xml:space="preserve"> = 8733,48 Т</w:t>
+              <w:t>y</w:t>
+            </w:r>
+            <w:r>
+              <w:rPr>
+                <w:sz w:val="20"/>
+              </w:rPr>
+              <w:t xml:space="preserve"> = 8806,58 Т</w:t>
             </w:r>
           </w:p>
           <w:p>
@@ -15125,29 +15547,20 @@
               <w:rPr>
                 <w:sz w:val="20"/>
               </w:rPr>
-              <w:t>Крутильная жесткость GI</w:t>
-            </w:r>
-            <w:proofErr w:type="spellStart"/>
+              <w:t>Сдвиговая жесткость (ось Z) GF</w:t>
+            </w:r>
             <w:r>
               <w:rPr>
                 <w:position w:val="-4"/>
                 <w:sz w:val="20"/>
               </w:rPr>
-              <w:t>kp</w:t>
-            </w:r>
-            <w:proofErr w:type="spellEnd"/>
-            <w:r>
-              <w:rPr>
-                <w:sz w:val="20"/>
-              </w:rPr>
-              <w:t xml:space="preserve"> = 122,65 Т*м</w:t>
-            </w:r>
-            <w:r>
-              <w:rPr>
-                <w:position w:val="5"/>
-                <w:sz w:val="20"/>
-              </w:rPr>
-              <w:t>2</w:t>
+              <w:t>z</w:t>
+            </w:r>
+            <w:r>
+              <w:rPr>
+                <w:sz w:val="20"/>
+              </w:rPr>
+              <w:t xml:space="preserve"> = 8806,58 Т</w:t>
             </w:r>
           </w:p>
           <w:p>
@@ -15177,20 +15590,29 @@
               <w:rPr>
                 <w:sz w:val="20"/>
               </w:rPr>
-              <w:t>Ядровое расстояние вдоль положительного направления оси Y(U) a</w:t>
-            </w:r>
+              <w:t>Крутильная жесткость GI</w:t>
+            </w:r>
+            <w:proofErr w:type="spellStart"/>
             <w:r>
               <w:rPr>
                 <w:position w:val="-4"/>
                 <w:sz w:val="20"/>
               </w:rPr>
-              <w:t>u+</w:t>
-            </w:r>
-            <w:r>
-              <w:rPr>
-                <w:sz w:val="20"/>
-              </w:rPr>
-              <w:t xml:space="preserve"> = 5,03 см</w:t>
+              <w:t>kp</w:t>
+            </w:r>
+            <w:proofErr w:type="spellEnd"/>
+            <w:r>
+              <w:rPr>
+                <w:sz w:val="20"/>
+              </w:rPr>
+              <w:t xml:space="preserve"> = 94,04 Т*м</w:t>
+            </w:r>
+            <w:r>
+              <w:rPr>
+                <w:position w:val="5"/>
+                <w:sz w:val="20"/>
+              </w:rPr>
+              <w:t>2</w:t>
             </w:r>
           </w:p>
           <w:p>
@@ -15220,20 +15642,20 @@
               <w:rPr>
                 <w:sz w:val="20"/>
               </w:rPr>
-              <w:t>Ядровое расстояние вдоль отрицательного направления оси Y(U) a</w:t>
+              <w:t>Ядровое расстояние вдоль положительного направления оси Y(U) a</w:t>
             </w:r>
             <w:r>
               <w:rPr>
                 <w:position w:val="-4"/>
                 <w:sz w:val="20"/>
               </w:rPr>
-              <w:t>u-</w:t>
-            </w:r>
-            <w:r>
-              <w:rPr>
-                <w:sz w:val="20"/>
-              </w:rPr>
-              <w:t xml:space="preserve"> = 5,03 см</w:t>
+              <w:t>u+</w:t>
+            </w:r>
+            <w:r>
+              <w:rPr>
+                <w:sz w:val="20"/>
+              </w:rPr>
+              <w:t xml:space="preserve"> = 4,32 см</w:t>
             </w:r>
           </w:p>
           <w:p>
@@ -15263,20 +15685,20 @@
               <w:rPr>
                 <w:sz w:val="20"/>
               </w:rPr>
-              <w:t>Ядровое расстояние вдоль положительного направления оси Z(V) a</w:t>
+              <w:t>Ядровое расстояние вдоль отрицательного направления оси Y(U) a</w:t>
             </w:r>
             <w:r>
               <w:rPr>
                 <w:position w:val="-4"/>
                 <w:sz w:val="20"/>
               </w:rPr>
-              <w:t>v+</w:t>
-            </w:r>
-            <w:r>
-              <w:rPr>
-                <w:sz w:val="20"/>
-              </w:rPr>
-              <w:t xml:space="preserve"> = 5,03 см</w:t>
+              <w:t>u-</w:t>
+            </w:r>
+            <w:r>
+              <w:rPr>
+                <w:sz w:val="20"/>
+              </w:rPr>
+              <w:t xml:space="preserve"> = 4,32 см</w:t>
             </w:r>
           </w:p>
           <w:p>
@@ -15306,6 +15728,49 @@
               <w:rPr>
                 <w:sz w:val="20"/>
               </w:rPr>
+              <w:t>Ядровое расстояние вдоль положительного направления оси Z(V) a</w:t>
+            </w:r>
+            <w:r>
+              <w:rPr>
+                <w:position w:val="-4"/>
+                <w:sz w:val="20"/>
+              </w:rPr>
+              <w:t>v+</w:t>
+            </w:r>
+            <w:r>
+              <w:rPr>
+                <w:sz w:val="20"/>
+              </w:rPr>
+              <w:t xml:space="preserve"> = 4,32 см</w:t>
+            </w:r>
+          </w:p>
+          <w:p>
+            <w:pPr>
+              <w:pStyle w:val="Normal"/>
+              <w:tabs>
+                <w:tab w:val="left" w:pos="720"/>
+                <w:tab w:val="left" w:pos="1440"/>
+                <w:tab w:val="left" w:pos="2160"/>
+                <w:tab w:val="left" w:pos="2880"/>
+                <w:tab w:val="left" w:pos="3600"/>
+                <w:tab w:val="left" w:pos="4320"/>
+                <w:tab w:val="left" w:pos="5040"/>
+                <w:tab w:val="left" w:pos="5760"/>
+                <w:tab w:val="left" w:pos="6480"/>
+                <w:tab w:val="left" w:pos="7200"/>
+                <w:tab w:val="left" w:pos="7920"/>
+                <w:tab w:val="left" w:pos="8640"/>
+                <w:tab w:val="left" w:pos="9360"/>
+                <w:tab w:val="left" w:pos="10080"/>
+              </w:tabs>
+              <w:rPr>
+                <w:sz w:val="20"/>
+              </w:rPr>
+            </w:pPr>
+            <w:r>
+              <w:rPr>
+                <w:sz w:val="20"/>
+              </w:rPr>
               <w:t>Ядровое расстояние вдоль отрицательного направления оси Z(V) a</w:t>
             </w:r>
             <w:r>
@@ -15319,7 +15784,7 @@
               <w:rPr>
                 <w:sz w:val="20"/>
               </w:rPr>
-              <w:t xml:space="preserve"> = 5,03 см</w:t>
+              <w:t xml:space="preserve"> = 4,32 см</w:t>
             </w:r>
           </w:p>
         </w:tc>
@@ -15363,10 +15828,10 @@
                 <w:sz w:val="20"/>
               </w:rPr>
               <w:drawing>
-                <wp:inline distT="0" distB="0" distL="0" distR="0" wp14:anchorId="38584A2A" wp14:editId="7781B882">
-                  <wp:extent cx="1752600" cy="1752600"/>
+                <wp:inline distT="0" distB="0" distL="0" distR="0" wp14:anchorId="3F62F1F0" wp14:editId="1B2C1C43">
+                  <wp:extent cx="1737360" cy="1737360"/>
                   <wp:effectExtent l="0" t="0" r="0" b="0"/>
-                  <wp:docPr id="55" name="Рисунок 55"/>
+                  <wp:docPr id="14" name="Рисунок 14"/>
                   <wp:cNvGraphicFramePr>
                     <a:graphicFrameLocks xmlns:a="http://schemas.openxmlformats.org/drawingml/2006/main" noChangeAspect="1"/>
                   </wp:cNvGraphicFramePr>
@@ -15395,7 +15860,7 @@
                         <pic:spPr bwMode="auto">
                           <a:xfrm>
                             <a:off x="0" y="0"/>
-                            <a:ext cx="1752600" cy="1752600"/>
+                            <a:ext cx="1737360" cy="1737360"/>
                           </a:xfrm>
                           <a:prstGeom prst="rect">
                             <a:avLst/>
@@ -15415,6 +15880,21 @@
         </w:tc>
       </w:tr>
     </w:tbl>
+    <w:p>
+      <w:pPr>
+        <w:widowControl w:val="0"/>
+        <w:autoSpaceDE w:val="0"/>
+        <w:autoSpaceDN w:val="0"/>
+        <w:adjustRightInd w:val="0"/>
+        <w:spacing w:after="0" w:line="240" w:lineRule="auto"/>
+        <w:jc w:val="left"/>
+        <w:rPr>
+          <w:rFonts w:ascii="Arial" w:hAnsi="Arial" w:cs="Arial"/>
+          <w:sz w:val="20"/>
+          <w:szCs w:val="20"/>
+        </w:rPr>
+      </w:pPr>
+    </w:p>
     <w:p>
       <w:pPr>
         <w:pStyle w:val="1"/>
@@ -15688,7 +16168,21 @@
           <w:sz w:val="20"/>
           <w:lang w:val="en-US"/>
         </w:rPr>
-        <w:t>structuressteelprojects_pjs_model_sultyev.SPR</w:t>
+        <w:t>structuressteelprojects_pjs_model_</w:t>
+      </w:r>
+      <w:r>
+        <w:rPr>
+          <w:sz w:val="20"/>
+          <w:lang w:val="en-US"/>
+        </w:rPr>
+        <w:t>antropova</w:t>
+      </w:r>
+      <w:r>
+        <w:rPr>
+          <w:sz w:val="20"/>
+          <w:lang w:val="en-US"/>
+        </w:rPr>
+        <w:t>.SPR</w:t>
       </w:r>
       <w:proofErr w:type="spellEnd"/>
       <w:r>
@@ -15790,7 +16284,7 @@
         <w:rPr>
           <w:sz w:val="20"/>
         </w:rPr>
-        <w:t xml:space="preserve">00:01:13   Автоматическое определение числа потоков. </w:t>
+        <w:t xml:space="preserve">11:57:30   Автоматическое определение числа потоков. </w:t>
       </w:r>
       <w:proofErr w:type="gramStart"/>
       <w:r>
@@ -15835,7 +16329,7 @@
         <w:rPr>
           <w:sz w:val="20"/>
         </w:rPr>
-        <w:t>00:01:13   Вычисляются расчетные значения перемещений и усилий</w:t>
+        <w:t>11:57:30   Вычисляются расчетные значения перемещений и усилий</w:t>
       </w:r>
     </w:p>
     <w:p>
@@ -15866,7 +16360,7 @@
         <w:rPr>
           <w:sz w:val="20"/>
         </w:rPr>
-        <w:t>00:01:13   Ввод исходных данных схемы</w:t>
+        <w:t>11:57:30   Ввод исходных данных схемы</w:t>
       </w:r>
     </w:p>
     <w:p>
@@ -15942,21 +16436,21 @@
         <w:rPr>
           <w:sz w:val="20"/>
         </w:rPr>
-        <w:t xml:space="preserve">W   Проверьте знак длин жестких вставок по оси x1 у </w:t>
+        <w:t xml:space="preserve">W   Местная ось Х1 направлена вниз для вертикальных </w:t>
       </w:r>
       <w:proofErr w:type="gramStart"/>
       <w:r>
         <w:rPr>
           <w:sz w:val="20"/>
         </w:rPr>
-        <w:t>элементов :</w:t>
+        <w:t>стержней :</w:t>
       </w:r>
       <w:proofErr w:type="gramEnd"/>
       <w:r>
         <w:rPr>
           <w:sz w:val="20"/>
         </w:rPr>
-        <w:t xml:space="preserve">  20 25 28 33 36 41 44 49</w:t>
+        <w:t xml:space="preserve">  50 51 53 57-59 63-65 181 182</w:t>
       </w:r>
     </w:p>
     <w:p>
@@ -15987,7 +16481,21 @@
         <w:rPr>
           <w:sz w:val="20"/>
         </w:rPr>
-        <w:t xml:space="preserve"> ***************************************************************</w:t>
+        <w:t xml:space="preserve">W   Проверьте знак длин жестких вставок по оси x1 у </w:t>
+      </w:r>
+      <w:proofErr w:type="gramStart"/>
+      <w:r>
+        <w:rPr>
+          <w:sz w:val="20"/>
+        </w:rPr>
+        <w:t>элементов :</w:t>
+      </w:r>
+      <w:proofErr w:type="gramEnd"/>
+      <w:r>
+        <w:rPr>
+          <w:sz w:val="20"/>
+        </w:rPr>
+        <w:t xml:space="preserve">  7 12 15 20 23 28 31 36</w:t>
       </w:r>
     </w:p>
     <w:p>
@@ -16018,21 +16526,7 @@
         <w:rPr>
           <w:sz w:val="20"/>
         </w:rPr>
-        <w:t xml:space="preserve">  Получено ошибок: 0, </w:t>
-      </w:r>
-      <w:proofErr w:type="gramStart"/>
-      <w:r>
-        <w:rPr>
-          <w:sz w:val="20"/>
-        </w:rPr>
-        <w:t>предупреждений :</w:t>
-      </w:r>
-      <w:proofErr w:type="gramEnd"/>
-      <w:r>
-        <w:rPr>
-          <w:sz w:val="20"/>
-        </w:rPr>
-        <w:t xml:space="preserve"> 1</w:t>
+        <w:t xml:space="preserve"> ***************************************************************</w:t>
       </w:r>
     </w:p>
     <w:p>
@@ -16063,7 +16557,21 @@
         <w:rPr>
           <w:sz w:val="20"/>
         </w:rPr>
-        <w:t>00:01:13   Формирование графа смежности узлов</w:t>
+        <w:t xml:space="preserve">  Получено ошибок: 0, </w:t>
+      </w:r>
+      <w:proofErr w:type="gramStart"/>
+      <w:r>
+        <w:rPr>
+          <w:sz w:val="20"/>
+        </w:rPr>
+        <w:t>предупреждений :</w:t>
+      </w:r>
+      <w:proofErr w:type="gramEnd"/>
+      <w:r>
+        <w:rPr>
+          <w:sz w:val="20"/>
+        </w:rPr>
+        <w:t xml:space="preserve"> 2</w:t>
       </w:r>
     </w:p>
     <w:p>
@@ -16094,7 +16602,7 @@
         <w:rPr>
           <w:sz w:val="20"/>
         </w:rPr>
-        <w:t>00:01:13   Формирование диагонали и профиля матрицы</w:t>
+        <w:t>11:57:30   Формирование графа смежности узлов</w:t>
       </w:r>
     </w:p>
     <w:p>
@@ -16125,21 +16633,7 @@
         <w:rPr>
           <w:sz w:val="20"/>
         </w:rPr>
-        <w:t xml:space="preserve">00:01:13   Подготовка данных </w:t>
-      </w:r>
-      <w:proofErr w:type="spellStart"/>
-      <w:r>
-        <w:rPr>
-          <w:sz w:val="20"/>
-        </w:rPr>
-        <w:t>многофронтального</w:t>
-      </w:r>
-      <w:proofErr w:type="spellEnd"/>
-      <w:r>
-        <w:rPr>
-          <w:sz w:val="20"/>
-        </w:rPr>
-        <w:t xml:space="preserve"> метода</w:t>
+        <w:t>11:57:30   Формирование диагонали и профиля матрицы</w:t>
       </w:r>
     </w:p>
     <w:p>
@@ -16170,7 +16664,21 @@
         <w:rPr>
           <w:sz w:val="20"/>
         </w:rPr>
-        <w:t>00:01:13   Автоматический выбор метода оптимизации.</w:t>
+        <w:t xml:space="preserve">11:57:30   Подготовка данных </w:t>
+      </w:r>
+      <w:proofErr w:type="spellStart"/>
+      <w:r>
+        <w:rPr>
+          <w:sz w:val="20"/>
+        </w:rPr>
+        <w:t>многофронтального</w:t>
+      </w:r>
+      <w:proofErr w:type="spellEnd"/>
+      <w:r>
+        <w:rPr>
+          <w:sz w:val="20"/>
+        </w:rPr>
+        <w:t xml:space="preserve"> метода</w:t>
       </w:r>
     </w:p>
     <w:p>
@@ -16201,21 +16709,7 @@
         <w:rPr>
           <w:sz w:val="20"/>
         </w:rPr>
-        <w:t xml:space="preserve">00:01:14   Использование оперативной </w:t>
-      </w:r>
-      <w:proofErr w:type="gramStart"/>
-      <w:r>
-        <w:rPr>
-          <w:sz w:val="20"/>
-        </w:rPr>
-        <w:t>памяти:  70</w:t>
-      </w:r>
-      <w:proofErr w:type="gramEnd"/>
-      <w:r>
-        <w:rPr>
-          <w:sz w:val="20"/>
-        </w:rPr>
-        <w:t xml:space="preserve"> процентов</w:t>
+        <w:t>11:57:30   Автоматический выбор метода оптимизации.</w:t>
       </w:r>
     </w:p>
     <w:p>
@@ -16246,7 +16740,21 @@
         <w:rPr>
           <w:sz w:val="20"/>
         </w:rPr>
-        <w:t>00:01:14   Высокопроизводительный режим факторизации</w:t>
+        <w:t xml:space="preserve">11:57:30   Использование оперативной </w:t>
+      </w:r>
+      <w:proofErr w:type="gramStart"/>
+      <w:r>
+        <w:rPr>
+          <w:sz w:val="20"/>
+        </w:rPr>
+        <w:t>памяти:  70</w:t>
+      </w:r>
+      <w:proofErr w:type="gramEnd"/>
+      <w:r>
+        <w:rPr>
+          <w:sz w:val="20"/>
+        </w:rPr>
+        <w:t xml:space="preserve"> процентов</w:t>
       </w:r>
     </w:p>
     <w:p>
@@ -16277,7 +16785,7 @@
         <w:rPr>
           <w:sz w:val="20"/>
         </w:rPr>
-        <w:t>00:01:14   Упорядочение матрицы алгоритмом минимальной степени</w:t>
+        <w:t>11:57:30   Высокопроизводительный режим факторизации</w:t>
       </w:r>
     </w:p>
     <w:p>
@@ -16308,7 +16816,7 @@
         <w:rPr>
           <w:sz w:val="20"/>
         </w:rPr>
-        <w:t>00:01:14   Информация о расчетной схеме:</w:t>
+        <w:t>11:57:30   Упорядочение матрицы алгоритмом минимальной степени</w:t>
       </w:r>
     </w:p>
     <w:p>
@@ -16339,21 +16847,7 @@
         <w:rPr>
           <w:sz w:val="20"/>
         </w:rPr>
-        <w:t xml:space="preserve">     - </w:t>
-      </w:r>
-      <w:proofErr w:type="spellStart"/>
-      <w:r>
-        <w:rPr>
-          <w:sz w:val="20"/>
-        </w:rPr>
-        <w:t>шифp</w:t>
-      </w:r>
-      <w:proofErr w:type="spellEnd"/>
-      <w:r>
-        <w:rPr>
-          <w:sz w:val="20"/>
-        </w:rPr>
-        <w:t xml:space="preserve"> схемы                             NONAME</w:t>
+        <w:t>11:57:30   Информация о расчетной схеме:</w:t>
       </w:r>
     </w:p>
     <w:p>
@@ -16391,28 +16885,14 @@
         <w:rPr>
           <w:sz w:val="20"/>
         </w:rPr>
-        <w:t>поpядок</w:t>
+        <w:t>шифp</w:t>
       </w:r>
       <w:proofErr w:type="spellEnd"/>
       <w:r>
         <w:rPr>
           <w:sz w:val="20"/>
         </w:rPr>
-        <w:t xml:space="preserve"> системы </w:t>
-      </w:r>
-      <w:proofErr w:type="spellStart"/>
-      <w:r>
-        <w:rPr>
-          <w:sz w:val="20"/>
-        </w:rPr>
-        <w:t>уpавнений</w:t>
-      </w:r>
-      <w:proofErr w:type="spellEnd"/>
-      <w:r>
-        <w:rPr>
-          <w:sz w:val="20"/>
-        </w:rPr>
-        <w:t xml:space="preserve">              420</w:t>
+        <w:t xml:space="preserve"> схемы                             NONAME</w:t>
       </w:r>
     </w:p>
     <w:p>
@@ -16450,14 +16930,28 @@
         <w:rPr>
           <w:sz w:val="20"/>
         </w:rPr>
-        <w:t>шиpина</w:t>
+        <w:t>поpядок</w:t>
       </w:r>
       <w:proofErr w:type="spellEnd"/>
       <w:r>
         <w:rPr>
           <w:sz w:val="20"/>
         </w:rPr>
-        <w:t xml:space="preserve"> ленты                           324</w:t>
+        <w:t xml:space="preserve"> системы </w:t>
+      </w:r>
+      <w:proofErr w:type="spellStart"/>
+      <w:r>
+        <w:rPr>
+          <w:sz w:val="20"/>
+        </w:rPr>
+        <w:t>уpавнений</w:t>
+      </w:r>
+      <w:proofErr w:type="spellEnd"/>
+      <w:r>
+        <w:rPr>
+          <w:sz w:val="20"/>
+        </w:rPr>
+        <w:t xml:space="preserve">              432</w:t>
       </w:r>
     </w:p>
     <w:p>
@@ -16488,21 +16982,21 @@
         <w:rPr>
           <w:sz w:val="20"/>
         </w:rPr>
-        <w:t xml:space="preserve">     - количество элементов                   178, </w:t>
+        <w:t xml:space="preserve">     - </w:t>
       </w:r>
       <w:proofErr w:type="spellStart"/>
       <w:r>
         <w:rPr>
           <w:sz w:val="20"/>
         </w:rPr>
-        <w:t>удаленых</w:t>
+        <w:t>шиpина</w:t>
       </w:r>
       <w:proofErr w:type="spellEnd"/>
       <w:r>
         <w:rPr>
           <w:sz w:val="20"/>
         </w:rPr>
-        <w:t xml:space="preserve"> 0</w:t>
+        <w:t xml:space="preserve"> ленты                           432</w:t>
       </w:r>
     </w:p>
     <w:p>
@@ -16533,7 +17027,7 @@
         <w:rPr>
           <w:sz w:val="20"/>
         </w:rPr>
-        <w:t xml:space="preserve">     - количество узлов                       82, </w:t>
+        <w:t xml:space="preserve">     - количество элементов                   182, </w:t>
       </w:r>
       <w:proofErr w:type="spellStart"/>
       <w:r>
@@ -16578,21 +17072,21 @@
         <w:rPr>
           <w:sz w:val="20"/>
         </w:rPr>
-        <w:t xml:space="preserve">     - количество </w:t>
+        <w:t xml:space="preserve">     - количество узлов                       84, </w:t>
       </w:r>
       <w:proofErr w:type="spellStart"/>
       <w:r>
         <w:rPr>
           <w:sz w:val="20"/>
         </w:rPr>
-        <w:t>загpужений</w:t>
+        <w:t>удаленых</w:t>
       </w:r>
       <w:proofErr w:type="spellEnd"/>
       <w:r>
         <w:rPr>
           <w:sz w:val="20"/>
         </w:rPr>
-        <w:t xml:space="preserve">                  6</w:t>
+        <w:t xml:space="preserve"> 0</w:t>
       </w:r>
     </w:p>
     <w:p>
@@ -16623,21 +17117,21 @@
         <w:rPr>
           <w:sz w:val="20"/>
         </w:rPr>
-        <w:t xml:space="preserve">     - плотность </w:t>
+        <w:t xml:space="preserve">     - количество </w:t>
       </w:r>
       <w:proofErr w:type="spellStart"/>
       <w:r>
         <w:rPr>
           <w:sz w:val="20"/>
         </w:rPr>
-        <w:t>матpицы</w:t>
+        <w:t>загpужений</w:t>
       </w:r>
       <w:proofErr w:type="spellEnd"/>
       <w:r>
         <w:rPr>
           <w:sz w:val="20"/>
         </w:rPr>
-        <w:t xml:space="preserve">                      64%</w:t>
+        <w:t xml:space="preserve">                  6</w:t>
       </w:r>
     </w:p>
     <w:p>
@@ -16668,21 +17162,21 @@
         <w:rPr>
           <w:sz w:val="20"/>
         </w:rPr>
-        <w:t xml:space="preserve">00:01:14   Необходимая для выполнения </w:t>
+        <w:t xml:space="preserve">     - плотность </w:t>
       </w:r>
       <w:proofErr w:type="spellStart"/>
       <w:r>
         <w:rPr>
           <w:sz w:val="20"/>
         </w:rPr>
-        <w:t>pасчета</w:t>
+        <w:t>матpицы</w:t>
       </w:r>
       <w:proofErr w:type="spellEnd"/>
       <w:r>
         <w:rPr>
           <w:sz w:val="20"/>
         </w:rPr>
-        <w:t xml:space="preserve"> дисковая память:</w:t>
+        <w:t xml:space="preserve">                      61%</w:t>
       </w:r>
     </w:p>
     <w:p>
@@ -16713,44 +17207,22 @@
         <w:rPr>
           <w:sz w:val="20"/>
         </w:rPr>
-        <w:t xml:space="preserve">     </w:t>
+        <w:t xml:space="preserve">11:57:30   Необходимая для выполнения </w:t>
       </w:r>
       <w:proofErr w:type="spellStart"/>
       <w:r>
         <w:rPr>
           <w:sz w:val="20"/>
         </w:rPr>
-        <w:t>матpица</w:t>
+        <w:t>pасчета</w:t>
       </w:r>
       <w:proofErr w:type="spellEnd"/>
       <w:r>
         <w:rPr>
           <w:sz w:val="20"/>
         </w:rPr>
-        <w:t xml:space="preserve"> </w:t>
-      </w:r>
-      <w:proofErr w:type="gramStart"/>
-      <w:r>
-        <w:rPr>
-          <w:sz w:val="20"/>
-        </w:rPr>
-        <w:t>жесткости  -</w:t>
-      </w:r>
-      <w:proofErr w:type="gramEnd"/>
-      <w:r>
-        <w:rPr>
-          <w:sz w:val="20"/>
-        </w:rPr>
-        <w:t xml:space="preserve">      0.133 </w:t>
-      </w:r>
-      <w:proofErr w:type="spellStart"/>
-      <w:r>
-        <w:rPr>
-          <w:sz w:val="20"/>
-        </w:rPr>
-        <w:t>Mb</w:t>
-      </w:r>
-      <w:proofErr w:type="spellEnd"/>
+        <w:t xml:space="preserve"> дисковая память:</w:t>
+      </w:r>
     </w:p>
     <w:p>
       <w:pPr>
@@ -16780,7 +17252,35 @@
         <w:rPr>
           <w:sz w:val="20"/>
         </w:rPr>
-        <w:t xml:space="preserve">     динамика           -      0.000 </w:t>
+        <w:t xml:space="preserve">     </w:t>
+      </w:r>
+      <w:proofErr w:type="spellStart"/>
+      <w:r>
+        <w:rPr>
+          <w:sz w:val="20"/>
+        </w:rPr>
+        <w:t>матpица</w:t>
+      </w:r>
+      <w:proofErr w:type="spellEnd"/>
+      <w:r>
+        <w:rPr>
+          <w:sz w:val="20"/>
+        </w:rPr>
+        <w:t xml:space="preserve"> </w:t>
+      </w:r>
+      <w:proofErr w:type="gramStart"/>
+      <w:r>
+        <w:rPr>
+          <w:sz w:val="20"/>
+        </w:rPr>
+        <w:t>жесткости  -</w:t>
+      </w:r>
+      <w:proofErr w:type="gramEnd"/>
+      <w:r>
+        <w:rPr>
+          <w:sz w:val="20"/>
+        </w:rPr>
+        <w:t xml:space="preserve">      0.134 </w:t>
       </w:r>
       <w:proofErr w:type="spellStart"/>
       <w:r>
@@ -16819,22 +17319,7 @@
         <w:rPr>
           <w:sz w:val="20"/>
         </w:rPr>
-        <w:lastRenderedPageBreak/>
-        <w:t xml:space="preserve">     </w:t>
-      </w:r>
-      <w:proofErr w:type="spellStart"/>
-      <w:r>
-        <w:rPr>
-          <w:sz w:val="20"/>
-        </w:rPr>
-        <w:t>пеpемещения</w:t>
-      </w:r>
-      <w:proofErr w:type="spellEnd"/>
-      <w:r>
-        <w:rPr>
-          <w:sz w:val="20"/>
-        </w:rPr>
-        <w:t xml:space="preserve">        -      0.024 </w:t>
+        <w:t xml:space="preserve">     динамика           -      0.000 </w:t>
       </w:r>
       <w:proofErr w:type="spellStart"/>
       <w:r>
@@ -16873,7 +17358,22 @@
         <w:rPr>
           <w:sz w:val="20"/>
         </w:rPr>
-        <w:t xml:space="preserve">     усилия             -      0.154 </w:t>
+        <w:lastRenderedPageBreak/>
+        <w:t xml:space="preserve">     </w:t>
+      </w:r>
+      <w:proofErr w:type="spellStart"/>
+      <w:r>
+        <w:rPr>
+          <w:sz w:val="20"/>
+        </w:rPr>
+        <w:t>пеpемещения</w:t>
+      </w:r>
+      <w:proofErr w:type="spellEnd"/>
+      <w:r>
+        <w:rPr>
+          <w:sz w:val="20"/>
+        </w:rPr>
+        <w:t xml:space="preserve">        -      0.024 </w:t>
       </w:r>
       <w:proofErr w:type="spellStart"/>
       <w:r>
@@ -16912,7 +17412,7 @@
         <w:rPr>
           <w:sz w:val="20"/>
         </w:rPr>
-        <w:t xml:space="preserve">     рабочие файлы      -      0.025 </w:t>
+        <w:t xml:space="preserve">     усилия             -      0.157 </w:t>
       </w:r>
       <w:proofErr w:type="spellStart"/>
       <w:r>
@@ -16951,8 +17451,16 @@
         <w:rPr>
           <w:sz w:val="20"/>
         </w:rPr>
-        <w:t xml:space="preserve">     ----------------------------------------------</w:t>
-      </w:r>
+        <w:t xml:space="preserve">     рабочие файлы      -      0.025 </w:t>
+      </w:r>
+      <w:proofErr w:type="spellStart"/>
+      <w:r>
+        <w:rPr>
+          <w:sz w:val="20"/>
+        </w:rPr>
+        <w:t>Mb</w:t>
+      </w:r>
+      <w:proofErr w:type="spellEnd"/>
     </w:p>
     <w:p>
       <w:pPr>
@@ -16982,16 +17490,8 @@
         <w:rPr>
           <w:sz w:val="20"/>
         </w:rPr>
-        <w:t xml:space="preserve">     всего              -                    0.390 </w:t>
-      </w:r>
-      <w:proofErr w:type="spellStart"/>
-      <w:r>
-        <w:rPr>
-          <w:sz w:val="20"/>
-        </w:rPr>
-        <w:t>Mb</w:t>
-      </w:r>
-      <w:proofErr w:type="spellEnd"/>
+        <w:t xml:space="preserve">     ----------------------------------------------</w:t>
+      </w:r>
     </w:p>
     <w:p>
       <w:pPr>
@@ -17021,7 +17521,7 @@
         <w:rPr>
           <w:sz w:val="20"/>
         </w:rPr>
-        <w:t xml:space="preserve">00:01:14   На диске свободно 131818.384 </w:t>
+        <w:t xml:space="preserve">     всего              -                    0.390 </w:t>
       </w:r>
       <w:proofErr w:type="spellStart"/>
       <w:r>
@@ -17060,22 +17560,16 @@
         <w:rPr>
           <w:sz w:val="20"/>
         </w:rPr>
-        <w:t xml:space="preserve">00:01:14   Разложение матрицы жесткости </w:t>
+        <w:t xml:space="preserve">11:57:30   На диске свободно 134963.976 </w:t>
       </w:r>
       <w:proofErr w:type="spellStart"/>
       <w:r>
         <w:rPr>
           <w:sz w:val="20"/>
         </w:rPr>
-        <w:t>многофронтальным</w:t>
+        <w:t>Mb</w:t>
       </w:r>
       <w:proofErr w:type="spellEnd"/>
-      <w:r>
-        <w:rPr>
-          <w:sz w:val="20"/>
-        </w:rPr>
-        <w:t xml:space="preserve"> методом.</w:t>
-      </w:r>
     </w:p>
     <w:p>
       <w:pPr>
@@ -17105,7 +17599,21 @@
         <w:rPr>
           <w:sz w:val="20"/>
         </w:rPr>
-        <w:t>00:01:14   Накопление нагрузок.</w:t>
+        <w:t xml:space="preserve">11:57:30   Разложение матрицы жесткости </w:t>
+      </w:r>
+      <w:proofErr w:type="spellStart"/>
+      <w:r>
+        <w:rPr>
+          <w:sz w:val="20"/>
+        </w:rPr>
+        <w:t>многофронтальным</w:t>
+      </w:r>
+      <w:proofErr w:type="spellEnd"/>
+      <w:r>
+        <w:rPr>
+          <w:sz w:val="20"/>
+        </w:rPr>
+        <w:t xml:space="preserve"> методом.</w:t>
       </w:r>
     </w:p>
     <w:p>
@@ -17136,35 +17644,7 @@
         <w:rPr>
           <w:sz w:val="20"/>
         </w:rPr>
-        <w:t xml:space="preserve">     Суммарные </w:t>
-      </w:r>
-      <w:proofErr w:type="gramStart"/>
-      <w:r>
-        <w:rPr>
-          <w:sz w:val="20"/>
-        </w:rPr>
-        <w:t>внешние  нагрузки</w:t>
-      </w:r>
-      <w:proofErr w:type="gramEnd"/>
-      <w:r>
-        <w:rPr>
-          <w:sz w:val="20"/>
-        </w:rPr>
-        <w:t xml:space="preserve"> (Т, </w:t>
-      </w:r>
-      <w:proofErr w:type="spellStart"/>
-      <w:r>
-        <w:rPr>
-          <w:sz w:val="20"/>
-        </w:rPr>
-        <w:t>Тм</w:t>
-      </w:r>
-      <w:proofErr w:type="spellEnd"/>
-      <w:r>
-        <w:rPr>
-          <w:sz w:val="20"/>
-        </w:rPr>
-        <w:t>)</w:t>
+        <w:t>11:57:31   Накопление нагрузок.</w:t>
       </w:r>
     </w:p>
     <w:p>
@@ -17195,7 +17675,35 @@
         <w:rPr>
           <w:sz w:val="20"/>
         </w:rPr>
-        <w:t>00:01:14             X         Y          Z         UX        UY         UZ</w:t>
+        <w:t xml:space="preserve">     Суммарные </w:t>
+      </w:r>
+      <w:proofErr w:type="gramStart"/>
+      <w:r>
+        <w:rPr>
+          <w:sz w:val="20"/>
+        </w:rPr>
+        <w:t>внешние  нагрузки</w:t>
+      </w:r>
+      <w:proofErr w:type="gramEnd"/>
+      <w:r>
+        <w:rPr>
+          <w:sz w:val="20"/>
+        </w:rPr>
+        <w:t xml:space="preserve"> (Т, </w:t>
+      </w:r>
+      <w:proofErr w:type="spellStart"/>
+      <w:r>
+        <w:rPr>
+          <w:sz w:val="20"/>
+        </w:rPr>
+        <w:t>Тм</w:t>
+      </w:r>
+      <w:proofErr w:type="spellEnd"/>
+      <w:r>
+        <w:rPr>
+          <w:sz w:val="20"/>
+        </w:rPr>
+        <w:t>)</w:t>
       </w:r>
     </w:p>
     <w:p>
@@ -17226,7 +17734,7 @@
         <w:rPr>
           <w:sz w:val="20"/>
         </w:rPr>
-        <w:t xml:space="preserve">   1-                   0         0   23.3377         0         0         0</w:t>
+        <w:t>11:57:31             X         Y          Z         UX        UY         UZ</w:t>
       </w:r>
     </w:p>
     <w:p>
@@ -17257,7 +17765,7 @@
         <w:rPr>
           <w:sz w:val="20"/>
         </w:rPr>
-        <w:t xml:space="preserve">   2-                   0         0      48.6         0         0         0</w:t>
+        <w:t xml:space="preserve">   1-                   0         0   20.0061         0         0         0</w:t>
       </w:r>
     </w:p>
     <w:p>
@@ -17288,7 +17796,7 @@
         <w:rPr>
           <w:sz w:val="20"/>
         </w:rPr>
-        <w:t xml:space="preserve">   3-                   0         0     113.4         0         0         0</w:t>
+        <w:t xml:space="preserve">   2-                   0         0        27         0         0         0</w:t>
       </w:r>
     </w:p>
     <w:p>
@@ -17319,7 +17827,7 @@
         <w:rPr>
           <w:sz w:val="20"/>
         </w:rPr>
-        <w:t xml:space="preserve">   4-                   0         0      21.6         0         0         0</w:t>
+        <w:t xml:space="preserve">   3-                   0         0      56.7         0         0         0</w:t>
       </w:r>
     </w:p>
     <w:p>
@@ -17350,7 +17858,7 @@
         <w:rPr>
           <w:sz w:val="20"/>
         </w:rPr>
-        <w:t xml:space="preserve">   5-                   0         0      10.8         0         0         0</w:t>
+        <w:t xml:space="preserve">   4-                   0         0         9         0         0         0</w:t>
       </w:r>
     </w:p>
     <w:p>
@@ -17381,7 +17889,7 @@
         <w:rPr>
           <w:sz w:val="20"/>
         </w:rPr>
-        <w:t xml:space="preserve">   6-                17.7         0         0         0    -6.125         0</w:t>
+        <w:t xml:space="preserve">   5-                   0         0      13.5         0         0         0</w:t>
       </w:r>
     </w:p>
     <w:p>
@@ -17412,7 +17920,7 @@
         <w:rPr>
           <w:sz w:val="20"/>
         </w:rPr>
-        <w:t>00:01:14   ВНИМАНИЕ: Дана сумма внешних нагрузок</w:t>
+        <w:t xml:space="preserve">   6-                19.8         0         0         0     -11.7         0</w:t>
       </w:r>
     </w:p>
     <w:p>
@@ -17443,7 +17951,7 @@
         <w:rPr>
           <w:sz w:val="20"/>
         </w:rPr>
-        <w:t xml:space="preserve">     без учета приложенных непосредственно на связи</w:t>
+        <w:t>11:57:31   ВНИМАНИЕ: Дана сумма внешних нагрузок</w:t>
       </w:r>
     </w:p>
     <w:p>
@@ -17474,21 +17982,7 @@
         <w:rPr>
           <w:sz w:val="20"/>
         </w:rPr>
-        <w:t>00:01:14      ВНИМАНИЕ</w:t>
-      </w:r>
-      <w:proofErr w:type="gramStart"/>
-      <w:r>
-        <w:rPr>
-          <w:sz w:val="20"/>
-        </w:rPr>
-        <w:t>: Не</w:t>
-      </w:r>
-      <w:proofErr w:type="gramEnd"/>
-      <w:r>
-        <w:rPr>
-          <w:sz w:val="20"/>
-        </w:rPr>
-        <w:t xml:space="preserve"> учитывается нагрузка на жесткие вставки при задании</w:t>
+        <w:t xml:space="preserve">     без учета приложенных непосредственно на связи</w:t>
       </w:r>
     </w:p>
     <w:p>
@@ -17519,7 +18013,21 @@
         <w:rPr>
           <w:sz w:val="20"/>
         </w:rPr>
-        <w:t xml:space="preserve">      равномерно-распределенных нагрузок на стержневые элементы</w:t>
+        <w:t>11:57:31      ВНИМАНИЕ</w:t>
+      </w:r>
+      <w:proofErr w:type="gramStart"/>
+      <w:r>
+        <w:rPr>
+          <w:sz w:val="20"/>
+        </w:rPr>
+        <w:t>: Не</w:t>
+      </w:r>
+      <w:proofErr w:type="gramEnd"/>
+      <w:r>
+        <w:rPr>
+          <w:sz w:val="20"/>
+        </w:rPr>
+        <w:t xml:space="preserve"> учитывается нагрузка на жесткие вставки при задании</w:t>
       </w:r>
     </w:p>
     <w:p>
@@ -17550,7 +18058,7 @@
         <w:rPr>
           <w:sz w:val="20"/>
         </w:rPr>
-        <w:t>00:01:14   Вычисление перемещений.</w:t>
+        <w:t xml:space="preserve">      равномерно-распределенных нагрузок на стержневые элементы</w:t>
       </w:r>
     </w:p>
     <w:p>
@@ -17581,21 +18089,7 @@
         <w:rPr>
           <w:sz w:val="20"/>
         </w:rPr>
-        <w:t>00:01:15   Потенциальная энергия (</w:t>
-      </w:r>
-      <w:proofErr w:type="spellStart"/>
-      <w:r>
-        <w:rPr>
-          <w:sz w:val="20"/>
-        </w:rPr>
-        <w:t>Тм</w:t>
-      </w:r>
-      <w:proofErr w:type="spellEnd"/>
-      <w:r>
-        <w:rPr>
-          <w:sz w:val="20"/>
-        </w:rPr>
-        <w:t>)</w:t>
+        <w:t>11:57:31   Вычисление перемещений.</w:t>
       </w:r>
     </w:p>
     <w:p>
@@ -17626,7 +18120,21 @@
         <w:rPr>
           <w:sz w:val="20"/>
         </w:rPr>
-        <w:t>00:01:15     1 -         0.0083952</w:t>
+        <w:t>11:57:31   Потенциальная энергия (</w:t>
+      </w:r>
+      <w:proofErr w:type="spellStart"/>
+      <w:r>
+        <w:rPr>
+          <w:sz w:val="20"/>
+        </w:rPr>
+        <w:t>Тм</w:t>
+      </w:r>
+      <w:proofErr w:type="spellEnd"/>
+      <w:r>
+        <w:rPr>
+          <w:sz w:val="20"/>
+        </w:rPr>
+        <w:t>)</w:t>
       </w:r>
     </w:p>
     <w:p>
@@ -17657,7 +18165,7 @@
         <w:rPr>
           <w:sz w:val="20"/>
         </w:rPr>
-        <w:t>00:01:15     2 -         0.110998</w:t>
+        <w:t>11:57:31     1 -         0.00456962</w:t>
       </w:r>
     </w:p>
     <w:p>
@@ -17688,7 +18196,7 @@
         <w:rPr>
           <w:sz w:val="20"/>
         </w:rPr>
-        <w:t>00:01:15     3 -         0.60432</w:t>
+        <w:t>11:57:31     2 -         0.0406461</w:t>
       </w:r>
     </w:p>
     <w:p>
@@ -17719,7 +18227,7 @@
         <w:rPr>
           <w:sz w:val="20"/>
         </w:rPr>
-        <w:t>00:01:15     4 -         0.054857</w:t>
+        <w:t>11:57:31     3 -         0.179249</w:t>
       </w:r>
     </w:p>
     <w:p>
@@ -17750,7 +18258,7 @@
         <w:rPr>
           <w:sz w:val="20"/>
         </w:rPr>
-        <w:t>00:01:15     5 -         0.0137142</w:t>
+        <w:t>11:57:31     4 -         0.0125408</w:t>
       </w:r>
     </w:p>
     <w:p>
@@ -17781,7 +18289,7 @@
         <w:rPr>
           <w:sz w:val="20"/>
         </w:rPr>
-        <w:t>00:01:15     6 -         0.0252076</w:t>
+        <w:t>11:57:31     5 -         0.0282168</w:t>
       </w:r>
     </w:p>
     <w:p>
@@ -17812,7 +18320,7 @@
         <w:rPr>
           <w:sz w:val="20"/>
         </w:rPr>
-        <w:t>00:01:15   Сортировка перемещений</w:t>
+        <w:t>11:57:31     6 -         0.0647628</w:t>
       </w:r>
     </w:p>
     <w:p>
@@ -17843,7 +18351,7 @@
         <w:rPr>
           <w:sz w:val="20"/>
         </w:rPr>
-        <w:t>00:01:15   Контроль решения</w:t>
+        <w:t>11:57:31   Сортировка перемещений</w:t>
       </w:r>
     </w:p>
     <w:p>
@@ -17874,7 +18382,7 @@
         <w:rPr>
           <w:sz w:val="20"/>
         </w:rPr>
-        <w:t>00:01:15   Вычисление усилий</w:t>
+        <w:t>11:57:31   Контроль решения</w:t>
       </w:r>
     </w:p>
     <w:p>
@@ -17905,7 +18413,7 @@
         <w:rPr>
           <w:sz w:val="20"/>
         </w:rPr>
-        <w:t>00:01:15   Сортировка усилий и напряжений</w:t>
+        <w:t>11:57:31   Вычисление усилий</w:t>
       </w:r>
     </w:p>
     <w:p>
@@ -17936,21 +18444,7 @@
         <w:rPr>
           <w:sz w:val="20"/>
         </w:rPr>
-        <w:t xml:space="preserve">00:01:15   Вычисление сочетаний </w:t>
-      </w:r>
-      <w:proofErr w:type="spellStart"/>
-      <w:r>
-        <w:rPr>
-          <w:sz w:val="20"/>
-        </w:rPr>
-        <w:t>нагpужений</w:t>
-      </w:r>
-      <w:proofErr w:type="spellEnd"/>
-      <w:r>
-        <w:rPr>
-          <w:sz w:val="20"/>
-        </w:rPr>
-        <w:t>.</w:t>
+        <w:t>11:57:31   Сортировка усилий и напряжений</w:t>
       </w:r>
     </w:p>
     <w:p>
@@ -17981,16 +18475,22 @@
         <w:rPr>
           <w:sz w:val="20"/>
         </w:rPr>
-        <w:t xml:space="preserve">00:01:15   Вычисление усилий от комбинаций </w:t>
+        <w:t xml:space="preserve">11:57:31   Вычисление сочетаний </w:t>
       </w:r>
       <w:proofErr w:type="spellStart"/>
       <w:r>
         <w:rPr>
           <w:sz w:val="20"/>
         </w:rPr>
-        <w:t>загpужений</w:t>
+        <w:t>нагpужений</w:t>
       </w:r>
       <w:proofErr w:type="spellEnd"/>
+      <w:r>
+        <w:rPr>
+          <w:sz w:val="20"/>
+        </w:rPr>
+        <w:t>.</w:t>
+      </w:r>
     </w:p>
     <w:p>
       <w:pPr>
@@ -18020,7 +18520,7 @@
         <w:rPr>
           <w:sz w:val="20"/>
         </w:rPr>
-        <w:t xml:space="preserve">00:01:15   Сортировка усилий и напряжений от комбинаций </w:t>
+        <w:t xml:space="preserve">11:57:31   Вычисление усилий от комбинаций </w:t>
       </w:r>
       <w:proofErr w:type="spellStart"/>
       <w:r>
@@ -18059,28 +18559,14 @@
         <w:rPr>
           <w:sz w:val="20"/>
         </w:rPr>
-        <w:t xml:space="preserve">00:01:15   Вычисление </w:t>
+        <w:t xml:space="preserve">11:57:31   Сортировка усилий и напряжений от комбинаций </w:t>
       </w:r>
       <w:proofErr w:type="spellStart"/>
       <w:r>
         <w:rPr>
           <w:sz w:val="20"/>
         </w:rPr>
-        <w:t>пеpемещений</w:t>
-      </w:r>
-      <w:proofErr w:type="spellEnd"/>
-      <w:r>
-        <w:rPr>
-          <w:sz w:val="20"/>
-        </w:rPr>
-        <w:t xml:space="preserve"> от комбинаций </w:t>
-      </w:r>
-      <w:proofErr w:type="spellStart"/>
-      <w:r>
-        <w:rPr>
-          <w:sz w:val="20"/>
-        </w:rPr>
-        <w:t>загружений</w:t>
+        <w:t>загpужений</w:t>
       </w:r>
       <w:proofErr w:type="spellEnd"/>
     </w:p>
@@ -18112,8 +18598,30 @@
         <w:rPr>
           <w:sz w:val="20"/>
         </w:rPr>
-        <w:t>00:01:15   Выбор расчетных сочетаний усилий по СП 20.13330.2016, изменение 1</w:t>
-      </w:r>
+        <w:t xml:space="preserve">11:57:32   Вычисление </w:t>
+      </w:r>
+      <w:proofErr w:type="spellStart"/>
+      <w:r>
+        <w:rPr>
+          <w:sz w:val="20"/>
+        </w:rPr>
+        <w:t>пеpемещений</w:t>
+      </w:r>
+      <w:proofErr w:type="spellEnd"/>
+      <w:r>
+        <w:rPr>
+          <w:sz w:val="20"/>
+        </w:rPr>
+        <w:t xml:space="preserve"> от комбинаций </w:t>
+      </w:r>
+      <w:proofErr w:type="spellStart"/>
+      <w:r>
+        <w:rPr>
+          <w:sz w:val="20"/>
+        </w:rPr>
+        <w:t>загружений</w:t>
+      </w:r>
+      <w:proofErr w:type="spellEnd"/>
     </w:p>
     <w:p>
       <w:pPr>
@@ -18143,35 +18651,7 @@
         <w:rPr>
           <w:sz w:val="20"/>
         </w:rPr>
-        <w:t xml:space="preserve">00:01:15   В расчетных </w:t>
-      </w:r>
-      <w:proofErr w:type="gramStart"/>
-      <w:r>
-        <w:rPr>
-          <w:sz w:val="20"/>
-        </w:rPr>
-        <w:t>сочетаниях  не</w:t>
-      </w:r>
-      <w:proofErr w:type="gramEnd"/>
-      <w:r>
-        <w:rPr>
-          <w:sz w:val="20"/>
-        </w:rPr>
-        <w:t xml:space="preserve"> учитываются комбинации </w:t>
-      </w:r>
-      <w:proofErr w:type="spellStart"/>
-      <w:r>
-        <w:rPr>
-          <w:sz w:val="20"/>
-        </w:rPr>
-        <w:t>загружений</w:t>
-      </w:r>
-      <w:proofErr w:type="spellEnd"/>
-      <w:r>
-        <w:rPr>
-          <w:sz w:val="20"/>
-        </w:rPr>
-        <w:t>: 1 2</w:t>
+        <w:t>11:57:32   Выбор расчетных сочетаний усилий по СП 20.13330.2016, изменение 1</w:t>
       </w:r>
     </w:p>
     <w:p>
@@ -18202,7 +18682,35 @@
         <w:rPr>
           <w:sz w:val="20"/>
         </w:rPr>
-        <w:t>00:01:16   Выбор расчетных сочетаний перемещений по СП 20.13330.2016, изменение 1</w:t>
+        <w:t xml:space="preserve">11:57:32   В расчетных </w:t>
+      </w:r>
+      <w:proofErr w:type="gramStart"/>
+      <w:r>
+        <w:rPr>
+          <w:sz w:val="20"/>
+        </w:rPr>
+        <w:t>сочетаниях  не</w:t>
+      </w:r>
+      <w:proofErr w:type="gramEnd"/>
+      <w:r>
+        <w:rPr>
+          <w:sz w:val="20"/>
+        </w:rPr>
+        <w:t xml:space="preserve"> учитываются комбинации </w:t>
+      </w:r>
+      <w:proofErr w:type="spellStart"/>
+      <w:r>
+        <w:rPr>
+          <w:sz w:val="20"/>
+        </w:rPr>
+        <w:t>загружений</w:t>
+      </w:r>
+      <w:proofErr w:type="spellEnd"/>
+      <w:r>
+        <w:rPr>
+          <w:sz w:val="20"/>
+        </w:rPr>
+        <w:t>: 1 2</w:t>
       </w:r>
     </w:p>
     <w:p>
@@ -18233,35 +18741,7 @@
         <w:rPr>
           <w:sz w:val="20"/>
         </w:rPr>
-        <w:t xml:space="preserve">00:01:16   В расчетных </w:t>
-      </w:r>
-      <w:proofErr w:type="gramStart"/>
-      <w:r>
-        <w:rPr>
-          <w:sz w:val="20"/>
-        </w:rPr>
-        <w:t>сочетаниях  не</w:t>
-      </w:r>
-      <w:proofErr w:type="gramEnd"/>
-      <w:r>
-        <w:rPr>
-          <w:sz w:val="20"/>
-        </w:rPr>
-        <w:t xml:space="preserve"> учитываются комбинации </w:t>
-      </w:r>
-      <w:proofErr w:type="spellStart"/>
-      <w:r>
-        <w:rPr>
-          <w:sz w:val="20"/>
-        </w:rPr>
-        <w:t>загружений</w:t>
-      </w:r>
-      <w:proofErr w:type="spellEnd"/>
-      <w:r>
-        <w:rPr>
-          <w:sz w:val="20"/>
-        </w:rPr>
-        <w:t>: 1 2</w:t>
+        <w:t>11:57:32   Выбор расчетных сочетаний перемещений по СП 20.13330.2016, изменение 1</w:t>
       </w:r>
     </w:p>
     <w:p>
@@ -18292,7 +18772,35 @@
         <w:rPr>
           <w:sz w:val="20"/>
         </w:rPr>
-        <w:t>00:01:16   Выбор расчетных сочетаний прогибов в стержнях по СП 20.13330.2016, изменение 1</w:t>
+        <w:t xml:space="preserve">11:57:32   В расчетных </w:t>
+      </w:r>
+      <w:proofErr w:type="gramStart"/>
+      <w:r>
+        <w:rPr>
+          <w:sz w:val="20"/>
+        </w:rPr>
+        <w:t>сочетаниях  не</w:t>
+      </w:r>
+      <w:proofErr w:type="gramEnd"/>
+      <w:r>
+        <w:rPr>
+          <w:sz w:val="20"/>
+        </w:rPr>
+        <w:t xml:space="preserve"> учитываются комбинации </w:t>
+      </w:r>
+      <w:proofErr w:type="spellStart"/>
+      <w:r>
+        <w:rPr>
+          <w:sz w:val="20"/>
+        </w:rPr>
+        <w:t>загружений</w:t>
+      </w:r>
+      <w:proofErr w:type="spellEnd"/>
+      <w:r>
+        <w:rPr>
+          <w:sz w:val="20"/>
+        </w:rPr>
+        <w:t>: 1 2</w:t>
       </w:r>
     </w:p>
     <w:p>
@@ -18323,35 +18831,7 @@
         <w:rPr>
           <w:sz w:val="20"/>
         </w:rPr>
-        <w:t xml:space="preserve">00:01:16   В расчетных </w:t>
-      </w:r>
-      <w:proofErr w:type="gramStart"/>
-      <w:r>
-        <w:rPr>
-          <w:sz w:val="20"/>
-        </w:rPr>
-        <w:t>сочетаниях  не</w:t>
-      </w:r>
-      <w:proofErr w:type="gramEnd"/>
-      <w:r>
-        <w:rPr>
-          <w:sz w:val="20"/>
-        </w:rPr>
-        <w:t xml:space="preserve"> учитываются комбинации </w:t>
-      </w:r>
-      <w:proofErr w:type="spellStart"/>
-      <w:r>
-        <w:rPr>
-          <w:sz w:val="20"/>
-        </w:rPr>
-        <w:t>загружений</w:t>
-      </w:r>
-      <w:proofErr w:type="spellEnd"/>
-      <w:r>
-        <w:rPr>
-          <w:sz w:val="20"/>
-        </w:rPr>
-        <w:t>: 1 2</w:t>
+        <w:t>11:57:33   Выбор расчетных сочетаний прогибов в стержнях по СП 20.13330.2016, изменение 1</w:t>
       </w:r>
     </w:p>
     <w:p>
@@ -18382,7 +18862,35 @@
         <w:rPr>
           <w:sz w:val="20"/>
         </w:rPr>
-        <w:t>00:01:16   З А Д А Н И Е   В Ы П О Л Н Е Н О</w:t>
+        <w:t xml:space="preserve">11:57:33   В расчетных </w:t>
+      </w:r>
+      <w:proofErr w:type="gramStart"/>
+      <w:r>
+        <w:rPr>
+          <w:sz w:val="20"/>
+        </w:rPr>
+        <w:t>сочетаниях  не</w:t>
+      </w:r>
+      <w:proofErr w:type="gramEnd"/>
+      <w:r>
+        <w:rPr>
+          <w:sz w:val="20"/>
+        </w:rPr>
+        <w:t xml:space="preserve"> учитываются комбинации </w:t>
+      </w:r>
+      <w:proofErr w:type="spellStart"/>
+      <w:r>
+        <w:rPr>
+          <w:sz w:val="20"/>
+        </w:rPr>
+        <w:t>загружений</w:t>
+      </w:r>
+      <w:proofErr w:type="spellEnd"/>
+      <w:r>
+        <w:rPr>
+          <w:sz w:val="20"/>
+        </w:rPr>
+        <w:t>: 1 2</w:t>
       </w:r>
     </w:p>
     <w:p>
@@ -18413,6 +18921,37 @@
         <w:rPr>
           <w:sz w:val="20"/>
         </w:rPr>
+        <w:t>11:57:33   З А Д А Н И Е   В Ы П О Л Н Е Н О</w:t>
+      </w:r>
+    </w:p>
+    <w:p>
+      <w:pPr>
+        <w:pStyle w:val="Normal"/>
+        <w:tabs>
+          <w:tab w:val="left" w:pos="720"/>
+          <w:tab w:val="left" w:pos="1440"/>
+          <w:tab w:val="left" w:pos="2160"/>
+          <w:tab w:val="left" w:pos="2880"/>
+          <w:tab w:val="left" w:pos="3600"/>
+          <w:tab w:val="left" w:pos="4320"/>
+          <w:tab w:val="left" w:pos="5040"/>
+          <w:tab w:val="left" w:pos="5760"/>
+          <w:tab w:val="left" w:pos="6480"/>
+          <w:tab w:val="left" w:pos="7200"/>
+          <w:tab w:val="left" w:pos="7920"/>
+          <w:tab w:val="left" w:pos="8640"/>
+          <w:tab w:val="left" w:pos="9360"/>
+          <w:tab w:val="left" w:pos="10080"/>
+        </w:tabs>
+        <w:jc w:val="both"/>
+        <w:rPr>
+          <w:sz w:val="20"/>
+        </w:rPr>
+      </w:pPr>
+      <w:r>
+        <w:rPr>
+          <w:sz w:val="20"/>
+        </w:rPr>
         <w:t xml:space="preserve">  Затраченное </w:t>
       </w:r>
       <w:proofErr w:type="gramStart"/>
@@ -18525,15 +19064,14 @@
       </w:pPr>
       <w:r>
         <w:rPr>
-          <w:noProof/>
           <w:sz w:val="27"/>
           <w:szCs w:val="27"/>
         </w:rPr>
         <w:drawing>
-          <wp:inline distT="0" distB="0" distL="0" distR="0" wp14:anchorId="49F159CA" wp14:editId="1A37307A">
-            <wp:extent cx="6299835" cy="4592320"/>
+          <wp:inline distT="0" distB="0" distL="0" distR="0" wp14:anchorId="0D790E69" wp14:editId="6481F64D">
+            <wp:extent cx="6299835" cy="4496435"/>
             <wp:effectExtent l="0" t="0" r="5715" b="0"/>
-            <wp:docPr id="51" name="Рисунок 51"/>
+            <wp:docPr id="10" name="Рисунок 10"/>
             <wp:cNvGraphicFramePr>
               <a:graphicFrameLocks xmlns:a="http://schemas.openxmlformats.org/drawingml/2006/main" noChangeAspect="1"/>
             </wp:cNvGraphicFramePr>
@@ -18553,7 +19091,7 @@
                   <pic:spPr>
                     <a:xfrm>
                       <a:off x="0" y="0"/>
-                      <a:ext cx="6299835" cy="4592320"/>
+                      <a:ext cx="6299835" cy="4496435"/>
                     </a:xfrm>
                     <a:prstGeom prst="rect">
                       <a:avLst/>
@@ -18611,17 +19149,16 @@
       </w:pPr>
       <w:r>
         <w:rPr>
-          <w:noProof/>
           <w:sz w:val="27"/>
           <w:szCs w:val="27"/>
           <w:lang w:val="en-US"/>
         </w:rPr>
         <w:lastRenderedPageBreak/>
         <w:drawing>
-          <wp:inline distT="0" distB="0" distL="0" distR="0" wp14:anchorId="24B0B15B" wp14:editId="72996E07">
-            <wp:extent cx="6299835" cy="4559935"/>
-            <wp:effectExtent l="0" t="0" r="5715" b="0"/>
-            <wp:docPr id="52" name="Рисунок 52"/>
+          <wp:inline distT="0" distB="0" distL="0" distR="0" wp14:anchorId="1603FCC4" wp14:editId="791DFDD8">
+            <wp:extent cx="6299835" cy="4490720"/>
+            <wp:effectExtent l="0" t="0" r="5715" b="5080"/>
+            <wp:docPr id="11" name="Рисунок 11"/>
             <wp:cNvGraphicFramePr>
               <a:graphicFrameLocks xmlns:a="http://schemas.openxmlformats.org/drawingml/2006/main" noChangeAspect="1"/>
             </wp:cNvGraphicFramePr>
@@ -18641,7 +19178,7 @@
                   <pic:spPr>
                     <a:xfrm>
                       <a:off x="0" y="0"/>
-                      <a:ext cx="6299835" cy="4559935"/>
+                      <a:ext cx="6299835" cy="4490720"/>
                     </a:xfrm>
                     <a:prstGeom prst="rect">
                       <a:avLst/>
@@ -18707,17 +19244,15 @@
       </w:pPr>
       <w:r>
         <w:rPr>
-          <w:noProof/>
           <w:sz w:val="27"/>
           <w:szCs w:val="27"/>
           <w:lang w:val="en-US"/>
         </w:rPr>
-        <w:lastRenderedPageBreak/>
         <w:drawing>
-          <wp:inline distT="0" distB="0" distL="0" distR="0" wp14:anchorId="2F7095AE" wp14:editId="553FB057">
-            <wp:extent cx="6299835" cy="4633595"/>
-            <wp:effectExtent l="0" t="0" r="5715" b="0"/>
-            <wp:docPr id="53" name="Рисунок 53"/>
+          <wp:inline distT="0" distB="0" distL="0" distR="0" wp14:anchorId="24FCD8DB" wp14:editId="484CC3E3">
+            <wp:extent cx="6160568" cy="4410075"/>
+            <wp:effectExtent l="0" t="0" r="0" b="0"/>
+            <wp:docPr id="12" name="Рисунок 12"/>
             <wp:cNvGraphicFramePr>
               <a:graphicFrameLocks xmlns:a="http://schemas.openxmlformats.org/drawingml/2006/main" noChangeAspect="1"/>
             </wp:cNvGraphicFramePr>
@@ -18737,7 +19272,7 @@
                   <pic:spPr>
                     <a:xfrm>
                       <a:off x="0" y="0"/>
-                      <a:ext cx="6299835" cy="4633595"/>
+                      <a:ext cx="6171466" cy="4417876"/>
                     </a:xfrm>
                     <a:prstGeom prst="rect">
                       <a:avLst/>
@@ -18752,7 +19287,7 @@
     </w:p>
     <w:p>
       <w:pPr>
-        <w:spacing w:before="120" w:after="120" w:line="240" w:lineRule="auto"/>
+        <w:spacing w:after="0" w:line="240" w:lineRule="auto"/>
         <w:jc w:val="center"/>
         <w:rPr>
           <w:sz w:val="27"/>
@@ -18803,16 +19338,16 @@
       </w:pPr>
       <w:r>
         <w:rPr>
-          <w:noProof/>
           <w:sz w:val="27"/>
           <w:szCs w:val="27"/>
           <w:lang w:val="en-US"/>
         </w:rPr>
+        <w:lastRenderedPageBreak/>
         <w:drawing>
-          <wp:inline distT="0" distB="0" distL="0" distR="0" wp14:anchorId="2AD609D5" wp14:editId="1EC8785C">
-            <wp:extent cx="5953125" cy="4175168"/>
-            <wp:effectExtent l="0" t="0" r="0" b="0"/>
-            <wp:docPr id="54" name="Рисунок 54"/>
+          <wp:inline distT="0" distB="0" distL="0" distR="0" wp14:anchorId="11CF467F" wp14:editId="7516F54E">
+            <wp:extent cx="6299835" cy="4487545"/>
+            <wp:effectExtent l="0" t="0" r="5715" b="8255"/>
+            <wp:docPr id="13" name="Рисунок 13"/>
             <wp:cNvGraphicFramePr>
               <a:graphicFrameLocks xmlns:a="http://schemas.openxmlformats.org/drawingml/2006/main" noChangeAspect="1"/>
             </wp:cNvGraphicFramePr>
@@ -18832,7 +19367,7 @@
                   <pic:spPr>
                     <a:xfrm>
                       <a:off x="0" y="0"/>
-                      <a:ext cx="5971611" cy="4188133"/>
+                      <a:ext cx="6299835" cy="4487545"/>
                     </a:xfrm>
                     <a:prstGeom prst="rect">
                       <a:avLst/>
@@ -18900,7 +19435,6 @@
           <w:sz w:val="28"/>
           <w:szCs w:val="28"/>
         </w:rPr>
-        <w:lastRenderedPageBreak/>
         <w:t xml:space="preserve">  </w:t>
       </w:r>
       <w:bookmarkStart w:id="17" w:name="_Toc133173828"/>
@@ -19251,6 +19785,12 @@
         <w:gridCol w:w="4537"/>
       </w:tblGrid>
       <w:tr>
+        <w:tblPrEx>
+          <w:tblCellMar>
+            <w:top w:w="0" w:type="dxa"/>
+            <w:bottom w:w="0" w:type="dxa"/>
+          </w:tblCellMar>
+        </w:tblPrEx>
         <w:tc>
           <w:tcPr>
             <w:tcW w:w="4536" w:type="dxa"/>
@@ -19297,7 +19837,7 @@
                 <w:sz w:val="20"/>
                 <w:szCs w:val="20"/>
               </w:rPr>
-              <w:t>25К2 (Двутавр колонный (К) по СТО АСЧМ 20-93)</w:t>
+              <w:t>30К1 (Двутавр колонный (К) по СТО АСЧМ 20-93)</w:t>
             </w:r>
           </w:p>
         </w:tc>
@@ -19333,10 +19873,10 @@
                 <w:szCs w:val="20"/>
               </w:rPr>
               <w:drawing>
-                <wp:inline distT="0" distB="0" distL="0" distR="0" wp14:anchorId="19E478C2" wp14:editId="495DC6AE">
+                <wp:inline distT="0" distB="0" distL="0" distR="0" wp14:anchorId="388947D7" wp14:editId="0595E56A">
                   <wp:extent cx="2876550" cy="2876550"/>
                   <wp:effectExtent l="0" t="0" r="0" b="0"/>
-                  <wp:docPr id="132" name="Рисунок 132"/>
+                  <wp:docPr id="22" name="Рисунок 22"/>
                   <wp:cNvGraphicFramePr>
                     <a:graphicFrameLocks xmlns:a="http://schemas.openxmlformats.org/drawingml/2006/main" noChangeAspect="1"/>
                   </wp:cNvGraphicFramePr>
@@ -19344,7 +19884,7 @@
                     <a:graphicData uri="http://schemas.openxmlformats.org/drawingml/2006/picture">
                       <pic:pic xmlns:pic="http://schemas.openxmlformats.org/drawingml/2006/picture">
                         <pic:nvPicPr>
-                          <pic:cNvPr id="0" name="Picture 18"/>
+                          <pic:cNvPr id="0" name="Picture 1"/>
                           <pic:cNvPicPr>
                             <a:picLocks noChangeAspect="1" noChangeArrowheads="1"/>
                           </pic:cNvPicPr>
@@ -19442,6 +19982,12 @@
         <w:gridCol w:w="3630"/>
       </w:tblGrid>
       <w:tr>
+        <w:tblPrEx>
+          <w:tblCellMar>
+            <w:top w:w="0" w:type="dxa"/>
+            <w:bottom w:w="0" w:type="dxa"/>
+          </w:tblCellMar>
+        </w:tblPrEx>
         <w:tc>
           <w:tcPr>
             <w:tcW w:w="5443" w:type="dxa"/>
@@ -19478,10 +20024,10 @@
                 <w:szCs w:val="20"/>
               </w:rPr>
               <w:drawing>
-                <wp:inline distT="0" distB="0" distL="0" distR="0" wp14:anchorId="6CF96A3D" wp14:editId="7E437F5E">
+                <wp:inline distT="0" distB="0" distL="0" distR="0" wp14:anchorId="628ED2F8" wp14:editId="1C406E87">
                   <wp:extent cx="1847850" cy="1952625"/>
-                  <wp:effectExtent l="0" t="0" r="0" b="9525"/>
-                  <wp:docPr id="131" name="Рисунок 131"/>
+                  <wp:effectExtent l="0" t="0" r="0" b="0"/>
+                  <wp:docPr id="23" name="Рисунок 23"/>
                   <wp:cNvGraphicFramePr>
                     <a:graphicFrameLocks xmlns:a="http://schemas.openxmlformats.org/drawingml/2006/main" noChangeAspect="1"/>
                   </wp:cNvGraphicFramePr>
@@ -19489,7 +20035,7 @@
                     <a:graphicData uri="http://schemas.openxmlformats.org/drawingml/2006/picture">
                       <pic:pic xmlns:pic="http://schemas.openxmlformats.org/drawingml/2006/picture">
                         <pic:nvPicPr>
-                          <pic:cNvPr id="0" name="Picture 19"/>
+                          <pic:cNvPr id="0" name="Picture 2"/>
                           <pic:cNvPicPr>
                             <a:picLocks noChangeAspect="1" noChangeArrowheads="1"/>
                           </pic:cNvPicPr>
@@ -19628,7 +20174,7 @@
                 <w:sz w:val="20"/>
                 <w:szCs w:val="20"/>
               </w:rPr>
-              <w:t xml:space="preserve"> = 445 мм</w:t>
+              <w:t xml:space="preserve"> = 490 мм</w:t>
             </w:r>
           </w:p>
           <w:p>
@@ -19669,7 +20215,7 @@
                 <w:sz w:val="20"/>
                 <w:szCs w:val="20"/>
               </w:rPr>
-              <w:t xml:space="preserve"> = 475 мм</w:t>
+              <w:t xml:space="preserve"> = 525 мм</w:t>
             </w:r>
           </w:p>
           <w:p>
@@ -19833,7 +20379,7 @@
                 <w:sz w:val="20"/>
                 <w:szCs w:val="20"/>
               </w:rPr>
-              <w:t xml:space="preserve"> = 97,5 мм</w:t>
+              <w:t xml:space="preserve"> = 96 мм</w:t>
             </w:r>
           </w:p>
           <w:p>
@@ -19927,7 +20473,7 @@
                 <w:szCs w:val="20"/>
                 <w:lang w:val="en-US"/>
               </w:rPr>
-              <w:t xml:space="preserve"> = 51,5 </w:t>
+              <w:t xml:space="preserve"> = 50 </w:t>
             </w:r>
             <w:r>
               <w:rPr>
@@ -20076,7 +20622,7 @@
                 <w:sz w:val="20"/>
                 <w:szCs w:val="20"/>
               </w:rPr>
-              <w:t xml:space="preserve"> = 5 мм</w:t>
+              <w:t xml:space="preserve"> = 4 мм</w:t>
             </w:r>
           </w:p>
           <w:p>
@@ -20204,6 +20750,14 @@
         <w:gridCol w:w="3630"/>
       </w:tblGrid>
       <w:tr>
+        <w:tblPrEx>
+          <w:tblCellMar>
+            <w:top w:w="0" w:type="dxa"/>
+            <w:left w:w="0" w:type="dxa"/>
+            <w:bottom w:w="0" w:type="dxa"/>
+            <w:right w:w="0" w:type="dxa"/>
+          </w:tblCellMar>
+        </w:tblPrEx>
         <w:trPr>
           <w:tblHeader/>
         </w:trPr>
@@ -20252,7 +20806,9 @@
       <w:tr>
         <w:tblPrEx>
           <w:tblCellMar>
+            <w:top w:w="0" w:type="dxa"/>
             <w:left w:w="20" w:type="dxa"/>
+            <w:bottom w:w="0" w:type="dxa"/>
             <w:right w:w="20" w:type="dxa"/>
           </w:tblCellMar>
         </w:tblPrEx>
@@ -20354,7 +20910,9 @@
       <w:tr>
         <w:tblPrEx>
           <w:tblCellMar>
+            <w:top w:w="0" w:type="dxa"/>
             <w:left w:w="20" w:type="dxa"/>
+            <w:bottom w:w="0" w:type="dxa"/>
             <w:right w:w="20" w:type="dxa"/>
           </w:tblCellMar>
         </w:tblPrEx>
@@ -20456,7 +21014,9 @@
       <w:tr>
         <w:tblPrEx>
           <w:tblCellMar>
+            <w:top w:w="0" w:type="dxa"/>
             <w:left w:w="20" w:type="dxa"/>
+            <w:bottom w:w="0" w:type="dxa"/>
             <w:right w:w="20" w:type="dxa"/>
           </w:tblCellMar>
         </w:tblPrEx>
@@ -20530,7 +21090,9 @@
       <w:tr>
         <w:tblPrEx>
           <w:tblCellMar>
+            <w:top w:w="0" w:type="dxa"/>
             <w:left w:w="20" w:type="dxa"/>
+            <w:bottom w:w="0" w:type="dxa"/>
             <w:right w:w="20" w:type="dxa"/>
           </w:tblCellMar>
         </w:tblPrEx>
@@ -20623,12 +21185,25 @@
         <w:autoSpaceDN w:val="0"/>
         <w:adjustRightInd w:val="0"/>
         <w:spacing w:after="0" w:line="240" w:lineRule="auto"/>
+        <w:jc w:val="center"/>
         <w:rPr>
           <w:rFonts w:ascii="Arial" w:hAnsi="Arial" w:cs="Arial"/>
+          <w:b/>
+          <w:bCs/>
           <w:sz w:val="20"/>
           <w:szCs w:val="20"/>
         </w:rPr>
       </w:pPr>
+      <w:r>
+        <w:rPr>
+          <w:rFonts w:ascii="Arial" w:hAnsi="Arial" w:cs="Arial"/>
+          <w:b/>
+          <w:bCs/>
+          <w:sz w:val="20"/>
+          <w:szCs w:val="20"/>
+        </w:rPr>
+        <w:t>Знаки усилий</w:t>
+      </w:r>
     </w:p>
     <w:p>
       <w:pPr>
@@ -20651,43 +21226,15 @@
           <w:rFonts w:ascii="Arial" w:hAnsi="Arial" w:cs="Arial"/>
           <w:b/>
           <w:bCs/>
+          <w:noProof/>
           <w:sz w:val="20"/>
           <w:szCs w:val="20"/>
         </w:rPr>
-        <w:t>Знаки усилий</w:t>
-      </w:r>
-    </w:p>
-    <w:p>
-      <w:pPr>
-        <w:widowControl w:val="0"/>
-        <w:autoSpaceDE w:val="0"/>
-        <w:autoSpaceDN w:val="0"/>
-        <w:adjustRightInd w:val="0"/>
-        <w:spacing w:after="0" w:line="240" w:lineRule="auto"/>
-        <w:jc w:val="center"/>
-        <w:rPr>
-          <w:rFonts w:ascii="Arial" w:hAnsi="Arial" w:cs="Arial"/>
-          <w:b/>
-          <w:bCs/>
-          <w:sz w:val="20"/>
-          <w:szCs w:val="20"/>
-        </w:rPr>
-      </w:pPr>
-      <w:r>
-        <w:rPr>
-          <w:rFonts w:ascii="Arial" w:hAnsi="Arial" w:cs="Arial"/>
-          <w:b/>
-          <w:bCs/>
-          <w:noProof/>
-          <w:sz w:val="20"/>
-          <w:szCs w:val="20"/>
-        </w:rPr>
-        <w:lastRenderedPageBreak/>
         <w:drawing>
-          <wp:inline distT="0" distB="0" distL="0" distR="0" wp14:anchorId="376D961B" wp14:editId="693F1040">
+          <wp:inline distT="0" distB="0" distL="0" distR="0" wp14:anchorId="6EDD033D" wp14:editId="2FD21EF7">
             <wp:extent cx="1524000" cy="857250"/>
             <wp:effectExtent l="0" t="0" r="0" b="0"/>
-            <wp:docPr id="130" name="Рисунок 130"/>
+            <wp:docPr id="25" name="Рисунок 25"/>
             <wp:cNvGraphicFramePr>
               <a:graphicFrameLocks xmlns:a="http://schemas.openxmlformats.org/drawingml/2006/main" noChangeAspect="1"/>
             </wp:cNvGraphicFramePr>
@@ -20695,7 +21242,7 @@
               <a:graphicData uri="http://schemas.openxmlformats.org/drawingml/2006/picture">
                 <pic:pic xmlns:pic="http://schemas.openxmlformats.org/drawingml/2006/picture">
                   <pic:nvPicPr>
-                    <pic:cNvPr id="0" name="Picture 20"/>
+                    <pic:cNvPr id="0" name="Picture 3"/>
                     <pic:cNvPicPr>
                       <a:picLocks noChangeAspect="1" noChangeArrowheads="1"/>
                     </pic:cNvPicPr>
@@ -20826,6 +21373,12 @@
         <w:gridCol w:w="1513"/>
       </w:tblGrid>
       <w:tr>
+        <w:tblPrEx>
+          <w:tblCellMar>
+            <w:top w:w="0" w:type="dxa"/>
+            <w:bottom w:w="0" w:type="dxa"/>
+          </w:tblCellMar>
+        </w:tblPrEx>
         <w:tc>
           <w:tcPr>
             <w:tcW w:w="1512" w:type="dxa"/>
@@ -21068,6 +21621,12 @@
         </w:tc>
       </w:tr>
       <w:tr>
+        <w:tblPrEx>
+          <w:tblCellMar>
+            <w:top w:w="0" w:type="dxa"/>
+            <w:bottom w:w="0" w:type="dxa"/>
+          </w:tblCellMar>
+        </w:tblPrEx>
         <w:tc>
           <w:tcPr>
             <w:tcW w:w="1512" w:type="dxa"/>
@@ -21266,6 +21825,12 @@
         </w:tc>
       </w:tr>
       <w:tr>
+        <w:tblPrEx>
+          <w:tblCellMar>
+            <w:top w:w="0" w:type="dxa"/>
+            <w:bottom w:w="0" w:type="dxa"/>
+          </w:tblCellMar>
+        </w:tblPrEx>
         <w:tc>
           <w:tcPr>
             <w:tcW w:w="1512" w:type="dxa"/>
@@ -21330,7 +21895,7 @@
                 <w:sz w:val="20"/>
                 <w:szCs w:val="20"/>
               </w:rPr>
-              <w:t>32,63</w:t>
+              <w:t>26,38</w:t>
             </w:r>
           </w:p>
         </w:tc>
@@ -21364,7 +21929,7 @@
                 <w:sz w:val="20"/>
                 <w:szCs w:val="20"/>
               </w:rPr>
-              <w:t>2,28</w:t>
+              <w:t>1,65</w:t>
             </w:r>
           </w:p>
         </w:tc>
@@ -21398,7 +21963,7 @@
                 <w:sz w:val="20"/>
                 <w:szCs w:val="20"/>
               </w:rPr>
-              <w:t>0,77</w:t>
+              <w:t>0,46</w:t>
             </w:r>
           </w:p>
         </w:tc>
@@ -21432,7 +21997,7 @@
                 <w:sz w:val="20"/>
                 <w:szCs w:val="20"/>
               </w:rPr>
-              <w:t>0,09</w:t>
+              <w:t>0,52</w:t>
             </w:r>
           </w:p>
         </w:tc>
@@ -21466,7 +22031,7 @@
                 <w:sz w:val="20"/>
                 <w:szCs w:val="20"/>
               </w:rPr>
-              <w:t>0,02</w:t>
+              <w:t>0,35</w:t>
             </w:r>
           </w:p>
         </w:tc>
@@ -21503,6 +22068,14 @@
         <w:gridCol w:w="3630"/>
       </w:tblGrid>
       <w:tr>
+        <w:tblPrEx>
+          <w:tblCellMar>
+            <w:top w:w="0" w:type="dxa"/>
+            <w:left w:w="0" w:type="dxa"/>
+            <w:bottom w:w="0" w:type="dxa"/>
+            <w:right w:w="0" w:type="dxa"/>
+          </w:tblCellMar>
+        </w:tblPrEx>
         <w:trPr>
           <w:tblHeader/>
         </w:trPr>
@@ -21542,6 +22115,7 @@
                 <w:sz w:val="20"/>
                 <w:szCs w:val="20"/>
               </w:rPr>
+              <w:lastRenderedPageBreak/>
               <w:t>Проверено по СНиП</w:t>
             </w:r>
           </w:p>
@@ -21630,7 +22204,9 @@
       <w:tr>
         <w:tblPrEx>
           <w:tblCellMar>
+            <w:top w:w="0" w:type="dxa"/>
             <w:left w:w="20" w:type="dxa"/>
+            <w:bottom w:w="0" w:type="dxa"/>
             <w:right w:w="20" w:type="dxa"/>
           </w:tblCellMar>
         </w:tblPrEx>
@@ -21729,7 +22305,7 @@
                 <w:sz w:val="20"/>
                 <w:szCs w:val="20"/>
               </w:rPr>
-              <w:t>0,156</w:t>
+              <w:t>0,158</w:t>
             </w:r>
           </w:p>
         </w:tc>
@@ -21737,7 +22313,9 @@
       <w:tr>
         <w:tblPrEx>
           <w:tblCellMar>
+            <w:top w:w="0" w:type="dxa"/>
             <w:left w:w="20" w:type="dxa"/>
+            <w:bottom w:w="0" w:type="dxa"/>
             <w:right w:w="20" w:type="dxa"/>
           </w:tblCellMar>
         </w:tblPrEx>
@@ -21836,7 +22414,7 @@
                 <w:sz w:val="20"/>
                 <w:szCs w:val="20"/>
               </w:rPr>
-              <w:t>0,716</w:t>
+              <w:t>0,466</w:t>
             </w:r>
           </w:p>
         </w:tc>
@@ -21844,7 +22422,9 @@
       <w:tr>
         <w:tblPrEx>
           <w:tblCellMar>
+            <w:top w:w="0" w:type="dxa"/>
             <w:left w:w="20" w:type="dxa"/>
+            <w:bottom w:w="0" w:type="dxa"/>
             <w:right w:w="20" w:type="dxa"/>
           </w:tblCellMar>
         </w:tblPrEx>
@@ -21943,7 +22523,7 @@
                 <w:sz w:val="20"/>
                 <w:szCs w:val="20"/>
               </w:rPr>
-              <w:t>0,353</w:t>
+              <w:t>0,237</w:t>
             </w:r>
           </w:p>
         </w:tc>
@@ -21951,7 +22531,9 @@
       <w:tr>
         <w:tblPrEx>
           <w:tblCellMar>
+            <w:top w:w="0" w:type="dxa"/>
             <w:left w:w="20" w:type="dxa"/>
+            <w:bottom w:w="0" w:type="dxa"/>
             <w:right w:w="20" w:type="dxa"/>
           </w:tblCellMar>
         </w:tblPrEx>
@@ -22050,7 +22632,7 @@
                 <w:sz w:val="20"/>
                 <w:szCs w:val="20"/>
               </w:rPr>
-              <w:t>1,81*10</w:t>
+              <w:t>4,933*10</w:t>
             </w:r>
             <w:r>
               <w:rPr>
@@ -22067,7 +22649,9 @@
       <w:tr>
         <w:tblPrEx>
           <w:tblCellMar>
+            <w:top w:w="0" w:type="dxa"/>
             <w:left w:w="20" w:type="dxa"/>
+            <w:bottom w:w="0" w:type="dxa"/>
             <w:right w:w="20" w:type="dxa"/>
           </w:tblCellMar>
         </w:tblPrEx>
@@ -22158,7 +22742,7 @@
                 <w:sz w:val="20"/>
                 <w:szCs w:val="20"/>
               </w:rPr>
-              <w:t>0,16</w:t>
+              <w:t>0,109</w:t>
             </w:r>
           </w:p>
         </w:tc>
@@ -22166,7 +22750,9 @@
       <w:tr>
         <w:tblPrEx>
           <w:tblCellMar>
+            <w:top w:w="0" w:type="dxa"/>
             <w:left w:w="20" w:type="dxa"/>
+            <w:bottom w:w="0" w:type="dxa"/>
             <w:right w:w="20" w:type="dxa"/>
           </w:tblCellMar>
         </w:tblPrEx>
@@ -22265,7 +22851,7 @@
                 <w:sz w:val="20"/>
                 <w:szCs w:val="20"/>
               </w:rPr>
-              <w:t>0,995</w:t>
+              <w:t>0,986</w:t>
             </w:r>
           </w:p>
         </w:tc>
@@ -22273,7 +22859,9 @@
       <w:tr>
         <w:tblPrEx>
           <w:tblCellMar>
+            <w:top w:w="0" w:type="dxa"/>
             <w:left w:w="20" w:type="dxa"/>
+            <w:bottom w:w="0" w:type="dxa"/>
             <w:right w:w="20" w:type="dxa"/>
           </w:tblCellMar>
         </w:tblPrEx>
@@ -22372,7 +22960,7 @@
                 <w:sz w:val="20"/>
                 <w:szCs w:val="20"/>
               </w:rPr>
-              <w:t>0,576</w:t>
+              <w:t>0,44</w:t>
             </w:r>
           </w:p>
         </w:tc>
@@ -22380,7 +22968,9 @@
       <w:tr>
         <w:tblPrEx>
           <w:tblCellMar>
+            <w:top w:w="0" w:type="dxa"/>
             <w:left w:w="20" w:type="dxa"/>
+            <w:bottom w:w="0" w:type="dxa"/>
             <w:right w:w="20" w:type="dxa"/>
           </w:tblCellMar>
         </w:tblPrEx>
@@ -22479,7 +23069,7 @@
                 <w:sz w:val="20"/>
                 <w:szCs w:val="20"/>
               </w:rPr>
-              <w:t>0,613</w:t>
+              <w:t>0,442</w:t>
             </w:r>
           </w:p>
         </w:tc>
@@ -22487,7 +23077,9 @@
       <w:tr>
         <w:tblPrEx>
           <w:tblCellMar>
+            <w:top w:w="0" w:type="dxa"/>
             <w:left w:w="20" w:type="dxa"/>
+            <w:bottom w:w="0" w:type="dxa"/>
             <w:right w:w="20" w:type="dxa"/>
           </w:tblCellMar>
         </w:tblPrEx>
@@ -22586,7 +23178,7 @@
                 <w:sz w:val="20"/>
                 <w:szCs w:val="20"/>
               </w:rPr>
-              <w:t>0,468</w:t>
+              <w:t>0,276</w:t>
             </w:r>
           </w:p>
         </w:tc>
@@ -22615,18 +23207,13 @@
         <w:spacing w:after="0" w:line="240" w:lineRule="auto"/>
         <w:rPr>
           <w:rFonts w:ascii="Arial" w:hAnsi="Arial" w:cs="Arial"/>
+          <w:b/>
+          <w:bCs/>
           <w:sz w:val="20"/>
           <w:szCs w:val="20"/>
         </w:rPr>
       </w:pPr>
-    </w:p>
-    <w:p>
-      <w:pPr>
-        <w:widowControl w:val="0"/>
-        <w:autoSpaceDE w:val="0"/>
-        <w:autoSpaceDN w:val="0"/>
-        <w:adjustRightInd w:val="0"/>
-        <w:spacing w:after="0" w:line="240" w:lineRule="auto"/>
+      <w:r>
         <w:rPr>
           <w:rFonts w:ascii="Arial" w:hAnsi="Arial" w:cs="Arial"/>
           <w:b/>
@@ -22634,16 +23221,7 @@
           <w:sz w:val="20"/>
           <w:szCs w:val="20"/>
         </w:rPr>
-      </w:pPr>
-      <w:r>
-        <w:rPr>
-          <w:rFonts w:ascii="Arial" w:hAnsi="Arial" w:cs="Arial"/>
-          <w:b/>
-          <w:bCs/>
-          <w:sz w:val="20"/>
-          <w:szCs w:val="20"/>
-        </w:rPr>
-        <w:t>Коэффициент использования 0,995 - Прочность крепления траверсы к полкам колонны</w:t>
+        <w:t>Коэффициент использования 0,986 - Прочность крепления траверсы к полкам колонны</w:t>
       </w:r>
     </w:p>
     <w:p>
@@ -22751,7 +23329,7 @@
           <w:szCs w:val="20"/>
         </w:rPr>
         <w:lastRenderedPageBreak/>
-        <w:t>Коэффициент использования по всему пакету комбинаций 0,995 - Прочность крепления траверсы к полкам колонны</w:t>
+        <w:t>Коэффициент использования по всему пакету комбинаций 0,986 - Прочность крепления траверсы к полкам колонны</w:t>
       </w:r>
     </w:p>
     <w:p>
@@ -22847,6 +23425,14 @@
         <w:gridCol w:w="4537"/>
       </w:tblGrid>
       <w:tr>
+        <w:tblPrEx>
+          <w:tblCellMar>
+            <w:top w:w="0" w:type="dxa"/>
+            <w:left w:w="0" w:type="dxa"/>
+            <w:bottom w:w="0" w:type="dxa"/>
+            <w:right w:w="0" w:type="dxa"/>
+          </w:tblCellMar>
+        </w:tblPrEx>
         <w:trPr>
           <w:tblHeader/>
         </w:trPr>
@@ -23046,7 +23632,9 @@
       <w:tr>
         <w:tblPrEx>
           <w:tblCellMar>
+            <w:top w:w="0" w:type="dxa"/>
             <w:left w:w="20" w:type="dxa"/>
+            <w:bottom w:w="0" w:type="dxa"/>
             <w:right w:w="20" w:type="dxa"/>
           </w:tblCellMar>
         </w:tblPrEx>
@@ -23083,10 +23671,10 @@
                 <w:szCs w:val="20"/>
               </w:rPr>
               <w:drawing>
-                <wp:inline distT="0" distB="0" distL="0" distR="0" wp14:anchorId="02244BAD" wp14:editId="3CB72FA1">
+                <wp:inline distT="0" distB="0" distL="0" distR="0" wp14:anchorId="2AFAC179" wp14:editId="70DD0D54">
                   <wp:extent cx="2876550" cy="2876550"/>
                   <wp:effectExtent l="0" t="0" r="0" b="0"/>
-                  <wp:docPr id="129" name="Рисунок 129"/>
+                  <wp:docPr id="26" name="Рисунок 26"/>
                   <wp:cNvGraphicFramePr>
                     <a:graphicFrameLocks xmlns:a="http://schemas.openxmlformats.org/drawingml/2006/main" noChangeAspect="1"/>
                   </wp:cNvGraphicFramePr>
@@ -23094,7 +23682,7 @@
                     <a:graphicData uri="http://schemas.openxmlformats.org/drawingml/2006/picture">
                       <pic:pic xmlns:pic="http://schemas.openxmlformats.org/drawingml/2006/picture">
                         <pic:nvPicPr>
-                          <pic:cNvPr id="0" name="Picture 21"/>
+                          <pic:cNvPr id="0" name="Picture 4"/>
                           <pic:cNvPicPr>
                             <a:picLocks noChangeAspect="1" noChangeArrowheads="1"/>
                           </pic:cNvPicPr>
@@ -23137,7 +23725,9 @@
       <w:tr>
         <w:tblPrEx>
           <w:tblCellMar>
+            <w:top w:w="0" w:type="dxa"/>
             <w:left w:w="20" w:type="dxa"/>
+            <w:bottom w:w="0" w:type="dxa"/>
             <w:right w:w="20" w:type="dxa"/>
           </w:tblCellMar>
         </w:tblPrEx>
@@ -23207,7 +23797,7 @@
                 <w:sz w:val="20"/>
                 <w:szCs w:val="20"/>
               </w:rPr>
-              <w:t xml:space="preserve">-18,028 Т </w:t>
+              <w:t xml:space="preserve">-18,05 Т </w:t>
             </w:r>
             <w:proofErr w:type="gramStart"/>
             <w:r>
@@ -23225,7 +23815,7 @@
                 <w:sz w:val="20"/>
                 <w:szCs w:val="20"/>
               </w:rPr>
-              <w:t xml:space="preserve"> &lt; 51,854 Т</w:t>
+              <w:t xml:space="preserve"> &lt; 41,483 Т</w:t>
             </w:r>
           </w:p>
           <w:p>
@@ -23247,7 +23837,7 @@
                 <w:sz w:val="20"/>
                 <w:szCs w:val="20"/>
               </w:rPr>
-              <w:t xml:space="preserve">-5,366 Т*м </w:t>
+              <w:t xml:space="preserve">-5,345 Т*м </w:t>
             </w:r>
             <w:proofErr w:type="gramStart"/>
             <w:r>
@@ -23284,7 +23874,7 @@
                 <w:sz w:val="20"/>
                 <w:szCs w:val="20"/>
               </w:rPr>
-              <w:t xml:space="preserve"> &lt; 5,366 Т*м</w:t>
+              <w:t xml:space="preserve"> &lt; 5,345 Т*м</w:t>
             </w:r>
           </w:p>
         </w:tc>
@@ -23606,6 +24196,12 @@
         <w:gridCol w:w="4537"/>
       </w:tblGrid>
       <w:tr>
+        <w:tblPrEx>
+          <w:tblCellMar>
+            <w:top w:w="0" w:type="dxa"/>
+            <w:bottom w:w="0" w:type="dxa"/>
+          </w:tblCellMar>
+        </w:tblPrEx>
         <w:tc>
           <w:tcPr>
             <w:tcW w:w="4536" w:type="dxa"/>
@@ -23652,7 +24248,7 @@
                 <w:sz w:val="20"/>
                 <w:szCs w:val="20"/>
               </w:rPr>
-              <w:t>25К2 (Двутавр колонный (К) по СТО АСЧМ 20-93)</w:t>
+              <w:t>30К1 (Двутавр колонный (К) по СТО АСЧМ 20-93)</w:t>
             </w:r>
           </w:p>
         </w:tc>
@@ -23688,10 +24284,10 @@
                 <w:szCs w:val="20"/>
               </w:rPr>
               <w:drawing>
-                <wp:inline distT="0" distB="0" distL="0" distR="0" wp14:anchorId="63FB9096" wp14:editId="0AE8A68A">
+                <wp:inline distT="0" distB="0" distL="0" distR="0" wp14:anchorId="373C49B5" wp14:editId="1EE466EB">
                   <wp:extent cx="2876550" cy="2876550"/>
                   <wp:effectExtent l="0" t="0" r="0" b="0"/>
-                  <wp:docPr id="141" name="Рисунок 141"/>
+                  <wp:docPr id="27" name="Рисунок 27"/>
                   <wp:cNvGraphicFramePr>
                     <a:graphicFrameLocks xmlns:a="http://schemas.openxmlformats.org/drawingml/2006/main" noChangeAspect="1"/>
                   </wp:cNvGraphicFramePr>
@@ -23699,7 +24295,7 @@
                     <a:graphicData uri="http://schemas.openxmlformats.org/drawingml/2006/picture">
                       <pic:pic xmlns:pic="http://schemas.openxmlformats.org/drawingml/2006/picture">
                         <pic:nvPicPr>
-                          <pic:cNvPr id="0" name="Picture 26"/>
+                          <pic:cNvPr id="0" name="Picture 1"/>
                           <pic:cNvPicPr>
                             <a:picLocks noChangeAspect="1" noChangeArrowheads="1"/>
                           </pic:cNvPicPr>
@@ -23797,6 +24393,12 @@
         <w:gridCol w:w="2722"/>
       </w:tblGrid>
       <w:tr>
+        <w:tblPrEx>
+          <w:tblCellMar>
+            <w:top w:w="0" w:type="dxa"/>
+            <w:bottom w:w="0" w:type="dxa"/>
+          </w:tblCellMar>
+        </w:tblPrEx>
         <w:tc>
           <w:tcPr>
             <w:tcW w:w="2721" w:type="dxa"/>
@@ -23833,10 +24435,10 @@
                 <w:szCs w:val="20"/>
               </w:rPr>
               <w:drawing>
-                <wp:inline distT="0" distB="0" distL="0" distR="0" wp14:anchorId="44E6C573" wp14:editId="29550DE4">
+                <wp:inline distT="0" distB="0" distL="0" distR="0" wp14:anchorId="3B4D07C2" wp14:editId="152F74C5">
                   <wp:extent cx="457200" cy="381000"/>
                   <wp:effectExtent l="0" t="0" r="0" b="0"/>
-                  <wp:docPr id="139" name="Рисунок 139"/>
+                  <wp:docPr id="28" name="Рисунок 28"/>
                   <wp:cNvGraphicFramePr>
                     <a:graphicFrameLocks xmlns:a="http://schemas.openxmlformats.org/drawingml/2006/main" noChangeAspect="1"/>
                   </wp:cNvGraphicFramePr>
@@ -23844,7 +24446,7 @@
                     <a:graphicData uri="http://schemas.openxmlformats.org/drawingml/2006/picture">
                       <pic:pic xmlns:pic="http://schemas.openxmlformats.org/drawingml/2006/picture">
                         <pic:nvPicPr>
-                          <pic:cNvPr id="0" name="Picture 27"/>
+                          <pic:cNvPr id="0" name="Picture 2"/>
                           <pic:cNvPicPr>
                             <a:picLocks noChangeAspect="1" noChangeArrowheads="1"/>
                           </pic:cNvPicPr>
@@ -23891,10 +24493,10 @@
                 <w:szCs w:val="20"/>
               </w:rPr>
               <w:drawing>
-                <wp:inline distT="0" distB="0" distL="0" distR="0" wp14:anchorId="6431A963" wp14:editId="0C81CF39">
+                <wp:inline distT="0" distB="0" distL="0" distR="0" wp14:anchorId="589F747E" wp14:editId="7844F830">
                   <wp:extent cx="457200" cy="381000"/>
                   <wp:effectExtent l="0" t="0" r="0" b="0"/>
-                  <wp:docPr id="138" name="Рисунок 138"/>
+                  <wp:docPr id="29" name="Рисунок 29"/>
                   <wp:cNvGraphicFramePr>
                     <a:graphicFrameLocks xmlns:a="http://schemas.openxmlformats.org/drawingml/2006/main" noChangeAspect="1"/>
                   </wp:cNvGraphicFramePr>
@@ -23902,7 +24504,7 @@
                     <a:graphicData uri="http://schemas.openxmlformats.org/drawingml/2006/picture">
                       <pic:pic xmlns:pic="http://schemas.openxmlformats.org/drawingml/2006/picture">
                         <pic:nvPicPr>
-                          <pic:cNvPr id="0" name="Picture 28"/>
+                          <pic:cNvPr id="0" name="Picture 3"/>
                           <pic:cNvPicPr>
                             <a:picLocks noChangeAspect="1" noChangeArrowheads="1"/>
                           </pic:cNvPicPr>
@@ -23994,10 +24596,10 @@
                 <w:szCs w:val="20"/>
               </w:rPr>
               <w:drawing>
-                <wp:inline distT="0" distB="0" distL="0" distR="0" wp14:anchorId="603C2849" wp14:editId="3DC55B45">
+                <wp:inline distT="0" distB="0" distL="0" distR="0" wp14:anchorId="08F2314B" wp14:editId="4E59B46E">
                   <wp:extent cx="952500" cy="952500"/>
                   <wp:effectExtent l="0" t="0" r="0" b="0"/>
-                  <wp:docPr id="137" name="Рисунок 137"/>
+                  <wp:docPr id="30" name="Рисунок 30"/>
                   <wp:cNvGraphicFramePr>
                     <a:graphicFrameLocks xmlns:a="http://schemas.openxmlformats.org/drawingml/2006/main" noChangeAspect="1"/>
                   </wp:cNvGraphicFramePr>
@@ -24005,7 +24607,7 @@
                     <a:graphicData uri="http://schemas.openxmlformats.org/drawingml/2006/picture">
                       <pic:pic xmlns:pic="http://schemas.openxmlformats.org/drawingml/2006/picture">
                         <pic:nvPicPr>
-                          <pic:cNvPr id="0" name="Picture 29"/>
+                          <pic:cNvPr id="0" name="Picture 4"/>
                           <pic:cNvPicPr>
                             <a:picLocks noChangeAspect="1" noChangeArrowheads="1"/>
                           </pic:cNvPicPr>
@@ -24109,7 +24711,7 @@
                 <w:sz w:val="20"/>
                 <w:szCs w:val="20"/>
               </w:rPr>
-              <w:t xml:space="preserve"> = 120 мм</w:t>
+              <w:t xml:space="preserve"> = 140 мм</w:t>
             </w:r>
           </w:p>
           <w:p>
@@ -24395,6 +24997,12 @@
         <w:gridCol w:w="4537"/>
       </w:tblGrid>
       <w:tr>
+        <w:tblPrEx>
+          <w:tblCellMar>
+            <w:top w:w="0" w:type="dxa"/>
+            <w:bottom w:w="0" w:type="dxa"/>
+          </w:tblCellMar>
+        </w:tblPrEx>
         <w:tc>
           <w:tcPr>
             <w:tcW w:w="4536" w:type="dxa"/>
@@ -24477,10 +25085,10 @@
                 <w:szCs w:val="20"/>
               </w:rPr>
               <w:drawing>
-                <wp:inline distT="0" distB="0" distL="0" distR="0" wp14:anchorId="7EE252E1" wp14:editId="004569A4">
+                <wp:inline distT="0" distB="0" distL="0" distR="0" wp14:anchorId="626BC3EA" wp14:editId="5B47CDAF">
                   <wp:extent cx="2876550" cy="2876550"/>
                   <wp:effectExtent l="0" t="0" r="0" b="0"/>
-                  <wp:docPr id="136" name="Рисунок 136"/>
+                  <wp:docPr id="31" name="Рисунок 31"/>
                   <wp:cNvGraphicFramePr>
                     <a:graphicFrameLocks xmlns:a="http://schemas.openxmlformats.org/drawingml/2006/main" noChangeAspect="1"/>
                   </wp:cNvGraphicFramePr>
@@ -24488,7 +25096,7 @@
                     <a:graphicData uri="http://schemas.openxmlformats.org/drawingml/2006/picture">
                       <pic:pic xmlns:pic="http://schemas.openxmlformats.org/drawingml/2006/picture">
                         <pic:nvPicPr>
-                          <pic:cNvPr id="0" name="Picture 30"/>
+                          <pic:cNvPr id="0" name="Picture 5"/>
                           <pic:cNvPicPr>
                             <a:picLocks noChangeAspect="1" noChangeArrowheads="1"/>
                           </pic:cNvPicPr>
@@ -24629,6 +25237,12 @@
         <w:gridCol w:w="3630"/>
       </w:tblGrid>
       <w:tr>
+        <w:tblPrEx>
+          <w:tblCellMar>
+            <w:top w:w="0" w:type="dxa"/>
+            <w:bottom w:w="0" w:type="dxa"/>
+          </w:tblCellMar>
+        </w:tblPrEx>
         <w:tc>
           <w:tcPr>
             <w:tcW w:w="5443" w:type="dxa"/>
@@ -24665,10 +25279,10 @@
                 <w:szCs w:val="20"/>
               </w:rPr>
               <w:drawing>
-                <wp:inline distT="0" distB="0" distL="0" distR="0" wp14:anchorId="4B928430" wp14:editId="7A224A65">
+                <wp:inline distT="0" distB="0" distL="0" distR="0" wp14:anchorId="6CAA9F11" wp14:editId="68A54FFA">
                   <wp:extent cx="2990850" cy="2152650"/>
                   <wp:effectExtent l="0" t="0" r="0" b="0"/>
-                  <wp:docPr id="135" name="Рисунок 135"/>
+                  <wp:docPr id="32" name="Рисунок 32"/>
                   <wp:cNvGraphicFramePr>
                     <a:graphicFrameLocks xmlns:a="http://schemas.openxmlformats.org/drawingml/2006/main" noChangeAspect="1"/>
                   </wp:cNvGraphicFramePr>
@@ -24676,7 +25290,7 @@
                     <a:graphicData uri="http://schemas.openxmlformats.org/drawingml/2006/picture">
                       <pic:pic xmlns:pic="http://schemas.openxmlformats.org/drawingml/2006/picture">
                         <pic:nvPicPr>
-                          <pic:cNvPr id="0" name="Picture 31"/>
+                          <pic:cNvPr id="0" name="Picture 6"/>
                           <pic:cNvPicPr>
                             <a:picLocks noChangeAspect="1" noChangeArrowheads="1"/>
                           </pic:cNvPicPr>
@@ -25287,6 +25901,14 @@
         <w:gridCol w:w="3630"/>
       </w:tblGrid>
       <w:tr>
+        <w:tblPrEx>
+          <w:tblCellMar>
+            <w:top w:w="0" w:type="dxa"/>
+            <w:left w:w="0" w:type="dxa"/>
+            <w:bottom w:w="0" w:type="dxa"/>
+            <w:right w:w="0" w:type="dxa"/>
+          </w:tblCellMar>
+        </w:tblPrEx>
         <w:trPr>
           <w:tblHeader/>
         </w:trPr>
@@ -25335,7 +25957,9 @@
       <w:tr>
         <w:tblPrEx>
           <w:tblCellMar>
+            <w:top w:w="0" w:type="dxa"/>
             <w:left w:w="20" w:type="dxa"/>
+            <w:bottom w:w="0" w:type="dxa"/>
             <w:right w:w="20" w:type="dxa"/>
           </w:tblCellMar>
         </w:tblPrEx>
@@ -25437,7 +26061,9 @@
       <w:tr>
         <w:tblPrEx>
           <w:tblCellMar>
+            <w:top w:w="0" w:type="dxa"/>
             <w:left w:w="20" w:type="dxa"/>
+            <w:bottom w:w="0" w:type="dxa"/>
             <w:right w:w="20" w:type="dxa"/>
           </w:tblCellMar>
         </w:tblPrEx>
@@ -25540,7 +26166,9 @@
       <w:tr>
         <w:tblPrEx>
           <w:tblCellMar>
+            <w:top w:w="0" w:type="dxa"/>
             <w:left w:w="20" w:type="dxa"/>
+            <w:bottom w:w="0" w:type="dxa"/>
             <w:right w:w="20" w:type="dxa"/>
           </w:tblCellMar>
         </w:tblPrEx>
@@ -25614,7 +26242,9 @@
       <w:tr>
         <w:tblPrEx>
           <w:tblCellMar>
+            <w:top w:w="0" w:type="dxa"/>
             <w:left w:w="20" w:type="dxa"/>
+            <w:bottom w:w="0" w:type="dxa"/>
             <w:right w:w="20" w:type="dxa"/>
           </w:tblCellMar>
         </w:tblPrEx>
@@ -25767,10 +26397,10 @@
           <w:szCs w:val="20"/>
         </w:rPr>
         <w:drawing>
-          <wp:inline distT="0" distB="0" distL="0" distR="0" wp14:anchorId="4EE6086B" wp14:editId="059FC349">
+          <wp:inline distT="0" distB="0" distL="0" distR="0" wp14:anchorId="28FA0CF4" wp14:editId="1BCFAC08">
             <wp:extent cx="1619250" cy="1143000"/>
             <wp:effectExtent l="0" t="0" r="0" b="0"/>
-            <wp:docPr id="134" name="Рисунок 134"/>
+            <wp:docPr id="33" name="Рисунок 33"/>
             <wp:cNvGraphicFramePr>
               <a:graphicFrameLocks xmlns:a="http://schemas.openxmlformats.org/drawingml/2006/main" noChangeAspect="1"/>
             </wp:cNvGraphicFramePr>
@@ -25778,7 +26408,7 @@
               <a:graphicData uri="http://schemas.openxmlformats.org/drawingml/2006/picture">
                 <pic:pic xmlns:pic="http://schemas.openxmlformats.org/drawingml/2006/picture">
                   <pic:nvPicPr>
-                    <pic:cNvPr id="0" name="Picture 32"/>
+                    <pic:cNvPr id="0" name="Picture 7"/>
                     <pic:cNvPicPr>
                       <a:picLocks noChangeAspect="1" noChangeArrowheads="1"/>
                     </pic:cNvPicPr>
@@ -25930,6 +26560,12 @@
         <w:gridCol w:w="908"/>
       </w:tblGrid>
       <w:tr>
+        <w:tblPrEx>
+          <w:tblCellMar>
+            <w:top w:w="0" w:type="dxa"/>
+            <w:bottom w:w="0" w:type="dxa"/>
+          </w:tblCellMar>
+        </w:tblPrEx>
         <w:tc>
           <w:tcPr>
             <w:tcW w:w="907" w:type="dxa"/>
@@ -26063,6 +26699,12 @@
         </w:tc>
       </w:tr>
       <w:tr>
+        <w:tblPrEx>
+          <w:tblCellMar>
+            <w:top w:w="0" w:type="dxa"/>
+            <w:bottom w:w="0" w:type="dxa"/>
+          </w:tblCellMar>
+        </w:tblPrEx>
         <w:tc>
           <w:tcPr>
             <w:tcW w:w="907" w:type="dxa"/>
@@ -26486,6 +27128,12 @@
         </w:tc>
       </w:tr>
       <w:tr>
+        <w:tblPrEx>
+          <w:tblCellMar>
+            <w:top w:w="0" w:type="dxa"/>
+            <w:bottom w:w="0" w:type="dxa"/>
+          </w:tblCellMar>
+        </w:tblPrEx>
         <w:tc>
           <w:tcPr>
             <w:tcW w:w="907" w:type="dxa"/>
@@ -26820,6 +27468,12 @@
         </w:tc>
       </w:tr>
       <w:tr>
+        <w:tblPrEx>
+          <w:tblCellMar>
+            <w:top w:w="0" w:type="dxa"/>
+            <w:bottom w:w="0" w:type="dxa"/>
+          </w:tblCellMar>
+        </w:tblPrEx>
         <w:tc>
           <w:tcPr>
             <w:tcW w:w="907" w:type="dxa"/>
@@ -26884,7 +27538,7 @@
                 <w:sz w:val="20"/>
                 <w:szCs w:val="20"/>
               </w:rPr>
-              <w:t>3,21</w:t>
+              <w:t>1,52</w:t>
             </w:r>
           </w:p>
         </w:tc>
@@ -26918,7 +27572,7 @@
                 <w:sz w:val="20"/>
                 <w:szCs w:val="20"/>
               </w:rPr>
-              <w:t>1,38</w:t>
+              <w:t>1,9</w:t>
             </w:r>
           </w:p>
         </w:tc>
@@ -26986,7 +27640,7 @@
                 <w:sz w:val="20"/>
                 <w:szCs w:val="20"/>
               </w:rPr>
-              <w:t>32,53</w:t>
+              <w:t>7,75</w:t>
             </w:r>
           </w:p>
         </w:tc>
@@ -27020,7 +27674,7 @@
                 <w:sz w:val="20"/>
                 <w:szCs w:val="20"/>
               </w:rPr>
-              <w:t>3,32</w:t>
+              <w:t>1,66</w:t>
             </w:r>
           </w:p>
         </w:tc>
@@ -27054,7 +27708,7 @@
                 <w:sz w:val="20"/>
                 <w:szCs w:val="20"/>
               </w:rPr>
-              <w:t>2,42</w:t>
+              <w:t>1,38</w:t>
             </w:r>
           </w:p>
         </w:tc>
@@ -27088,7 +27742,7 @@
                 <w:sz w:val="20"/>
                 <w:szCs w:val="20"/>
               </w:rPr>
-              <w:t>34,93</w:t>
+              <w:t>9,15</w:t>
             </w:r>
           </w:p>
         </w:tc>
@@ -27122,7 +27776,7 @@
                 <w:sz w:val="20"/>
                 <w:szCs w:val="20"/>
               </w:rPr>
-              <w:t>1,35</w:t>
+              <w:t>0,12</w:t>
             </w:r>
           </w:p>
         </w:tc>
@@ -27156,7 +27810,7 @@
                 <w:sz w:val="20"/>
                 <w:szCs w:val="20"/>
               </w:rPr>
-              <w:t>0,52</w:t>
+              <w:t>1,54</w:t>
             </w:r>
           </w:p>
         </w:tc>
@@ -27193,6 +27847,14 @@
         <w:gridCol w:w="3630"/>
       </w:tblGrid>
       <w:tr>
+        <w:tblPrEx>
+          <w:tblCellMar>
+            <w:top w:w="0" w:type="dxa"/>
+            <w:left w:w="0" w:type="dxa"/>
+            <w:bottom w:w="0" w:type="dxa"/>
+            <w:right w:w="0" w:type="dxa"/>
+          </w:tblCellMar>
+        </w:tblPrEx>
         <w:trPr>
           <w:tblHeader/>
         </w:trPr>
@@ -27320,7 +27982,9 @@
       <w:tr>
         <w:tblPrEx>
           <w:tblCellMar>
+            <w:top w:w="0" w:type="dxa"/>
             <w:left w:w="20" w:type="dxa"/>
+            <w:bottom w:w="0" w:type="dxa"/>
             <w:right w:w="20" w:type="dxa"/>
           </w:tblCellMar>
         </w:tblPrEx>
@@ -27437,7 +28101,7 @@
                 <w:sz w:val="20"/>
                 <w:szCs w:val="20"/>
               </w:rPr>
-              <w:t>0,367</w:t>
+              <w:t>0,538</w:t>
             </w:r>
           </w:p>
         </w:tc>
@@ -27445,7 +28109,9 @@
       <w:tr>
         <w:tblPrEx>
           <w:tblCellMar>
+            <w:top w:w="0" w:type="dxa"/>
             <w:left w:w="20" w:type="dxa"/>
+            <w:bottom w:w="0" w:type="dxa"/>
             <w:right w:w="20" w:type="dxa"/>
           </w:tblCellMar>
         </w:tblPrEx>
@@ -27544,7 +28210,7 @@
                 <w:sz w:val="20"/>
                 <w:szCs w:val="20"/>
               </w:rPr>
-              <w:t>0,397</w:t>
+              <w:t>0,506</w:t>
             </w:r>
           </w:p>
         </w:tc>
@@ -27552,7 +28218,9 @@
       <w:tr>
         <w:tblPrEx>
           <w:tblCellMar>
+            <w:top w:w="0" w:type="dxa"/>
             <w:left w:w="20" w:type="dxa"/>
+            <w:bottom w:w="0" w:type="dxa"/>
             <w:right w:w="20" w:type="dxa"/>
           </w:tblCellMar>
         </w:tblPrEx>
@@ -27651,7 +28319,7 @@
                 <w:sz w:val="20"/>
                 <w:szCs w:val="20"/>
               </w:rPr>
-              <w:t>0,051</w:t>
+              <w:t>0,074</w:t>
             </w:r>
           </w:p>
         </w:tc>
@@ -27659,7 +28327,9 @@
       <w:tr>
         <w:tblPrEx>
           <w:tblCellMar>
+            <w:top w:w="0" w:type="dxa"/>
             <w:left w:w="20" w:type="dxa"/>
+            <w:bottom w:w="0" w:type="dxa"/>
             <w:right w:w="20" w:type="dxa"/>
           </w:tblCellMar>
         </w:tblPrEx>
@@ -27758,7 +28428,7 @@
                 <w:sz w:val="20"/>
                 <w:szCs w:val="20"/>
               </w:rPr>
-              <w:t>0,283</w:t>
+              <w:t>0,077</w:t>
             </w:r>
           </w:p>
         </w:tc>
@@ -27766,7 +28436,9 @@
       <w:tr>
         <w:tblPrEx>
           <w:tblCellMar>
+            <w:top w:w="0" w:type="dxa"/>
             <w:left w:w="20" w:type="dxa"/>
+            <w:bottom w:w="0" w:type="dxa"/>
             <w:right w:w="20" w:type="dxa"/>
           </w:tblCellMar>
         </w:tblPrEx>
@@ -27865,7 +28537,7 @@
                 <w:sz w:val="20"/>
                 <w:szCs w:val="20"/>
               </w:rPr>
-              <w:t>0,298</w:t>
+              <w:t>0,319</w:t>
             </w:r>
           </w:p>
         </w:tc>
@@ -27873,7 +28545,9 @@
       <w:tr>
         <w:tblPrEx>
           <w:tblCellMar>
+            <w:top w:w="0" w:type="dxa"/>
             <w:left w:w="20" w:type="dxa"/>
+            <w:bottom w:w="0" w:type="dxa"/>
             <w:right w:w="20" w:type="dxa"/>
           </w:tblCellMar>
         </w:tblPrEx>
@@ -27972,7 +28646,7 @@
                 <w:sz w:val="20"/>
                 <w:szCs w:val="20"/>
               </w:rPr>
-              <w:t>0,33</w:t>
+              <w:t>0,28</w:t>
             </w:r>
           </w:p>
         </w:tc>
@@ -27980,7 +28654,9 @@
       <w:tr>
         <w:tblPrEx>
           <w:tblCellMar>
+            <w:top w:w="0" w:type="dxa"/>
             <w:left w:w="20" w:type="dxa"/>
+            <w:bottom w:w="0" w:type="dxa"/>
             <w:right w:w="20" w:type="dxa"/>
           </w:tblCellMar>
         </w:tblPrEx>
@@ -28087,7 +28763,9 @@
       <w:tr>
         <w:tblPrEx>
           <w:tblCellMar>
+            <w:top w:w="0" w:type="dxa"/>
             <w:left w:w="20" w:type="dxa"/>
+            <w:bottom w:w="0" w:type="dxa"/>
             <w:right w:w="20" w:type="dxa"/>
           </w:tblCellMar>
         </w:tblPrEx>
@@ -28194,7 +28872,9 @@
       <w:tr>
         <w:tblPrEx>
           <w:tblCellMar>
+            <w:top w:w="0" w:type="dxa"/>
             <w:left w:w="20" w:type="dxa"/>
+            <w:bottom w:w="0" w:type="dxa"/>
             <w:right w:w="20" w:type="dxa"/>
           </w:tblCellMar>
         </w:tblPrEx>
@@ -28293,7 +28973,7 @@
                 <w:sz w:val="20"/>
                 <w:szCs w:val="20"/>
               </w:rPr>
-              <w:t>0,228</w:t>
+              <w:t>0,284</w:t>
             </w:r>
           </w:p>
         </w:tc>
@@ -28301,7 +28981,9 @@
       <w:tr>
         <w:tblPrEx>
           <w:tblCellMar>
+            <w:top w:w="0" w:type="dxa"/>
             <w:left w:w="20" w:type="dxa"/>
+            <w:bottom w:w="0" w:type="dxa"/>
             <w:right w:w="20" w:type="dxa"/>
           </w:tblCellMar>
         </w:tblPrEx>
@@ -28400,7 +29082,7 @@
                 <w:sz w:val="20"/>
                 <w:szCs w:val="20"/>
               </w:rPr>
-              <w:t>0,301</w:t>
+              <w:t>0,082</w:t>
             </w:r>
           </w:p>
         </w:tc>
@@ -28457,7 +29139,29 @@
           <w:sz w:val="20"/>
           <w:szCs w:val="20"/>
         </w:rPr>
-        <w:t>Коэффициент использования 0,397 - Прочность сварного соединения ригеля с фланцем (ригель 1)</w:t>
+        <w:t xml:space="preserve">Коэффициент использования 0,538 - Прочность фланца при изгибе с учетом ослабления </w:t>
+      </w:r>
+      <w:proofErr w:type="gramStart"/>
+      <w:r>
+        <w:rPr>
+          <w:rFonts w:ascii="Arial" w:hAnsi="Arial" w:cs="Arial"/>
+          <w:b/>
+          <w:bCs/>
+          <w:sz w:val="20"/>
+          <w:szCs w:val="20"/>
+        </w:rPr>
+        <w:t>отверстиями  (</w:t>
+      </w:r>
+      <w:proofErr w:type="gramEnd"/>
+      <w:r>
+        <w:rPr>
+          <w:rFonts w:ascii="Arial" w:hAnsi="Arial" w:cs="Arial"/>
+          <w:b/>
+          <w:bCs/>
+          <w:sz w:val="20"/>
+          <w:szCs w:val="20"/>
+        </w:rPr>
+        <w:t>ригель 1)</w:t>
       </w:r>
     </w:p>
     <w:p>
@@ -28565,7 +29269,29 @@
           <w:szCs w:val="20"/>
         </w:rPr>
         <w:lastRenderedPageBreak/>
-        <w:t>Коэффициент использования по всему пакету комбинаций 0,397 - Прочность сварного соединения ригеля с фланцем (ригель 1)</w:t>
+        <w:t xml:space="preserve">Коэффициент использования по всему пакету комбинаций 0,538 - Прочность фланца при изгибе с учетом ослабления </w:t>
+      </w:r>
+      <w:proofErr w:type="gramStart"/>
+      <w:r>
+        <w:rPr>
+          <w:rFonts w:ascii="Arial" w:hAnsi="Arial" w:cs="Arial"/>
+          <w:b/>
+          <w:bCs/>
+          <w:sz w:val="20"/>
+          <w:szCs w:val="20"/>
+        </w:rPr>
+        <w:t>отверстиями  (</w:t>
+      </w:r>
+      <w:proofErr w:type="gramEnd"/>
+      <w:r>
+        <w:rPr>
+          <w:rFonts w:ascii="Arial" w:hAnsi="Arial" w:cs="Arial"/>
+          <w:b/>
+          <w:bCs/>
+          <w:sz w:val="20"/>
+          <w:szCs w:val="20"/>
+        </w:rPr>
+        <w:t>ригель 1)</w:t>
       </w:r>
     </w:p>
     <w:p>
@@ -28661,6 +29387,14 @@
         <w:gridCol w:w="4537"/>
       </w:tblGrid>
       <w:tr>
+        <w:tblPrEx>
+          <w:tblCellMar>
+            <w:top w:w="0" w:type="dxa"/>
+            <w:left w:w="0" w:type="dxa"/>
+            <w:bottom w:w="0" w:type="dxa"/>
+            <w:right w:w="0" w:type="dxa"/>
+          </w:tblCellMar>
+        </w:tblPrEx>
         <w:trPr>
           <w:tblHeader/>
         </w:trPr>
@@ -29140,7 +29874,9 @@
       <w:tr>
         <w:tblPrEx>
           <w:tblCellMar>
+            <w:top w:w="0" w:type="dxa"/>
             <w:left w:w="20" w:type="dxa"/>
+            <w:bottom w:w="0" w:type="dxa"/>
             <w:right w:w="20" w:type="dxa"/>
           </w:tblCellMar>
         </w:tblPrEx>
@@ -29177,10 +29913,10 @@
                 <w:szCs w:val="20"/>
               </w:rPr>
               <w:drawing>
-                <wp:inline distT="0" distB="0" distL="0" distR="0" wp14:anchorId="69DDC8AF" wp14:editId="440224A2">
+                <wp:inline distT="0" distB="0" distL="0" distR="0" wp14:anchorId="09077C03" wp14:editId="7F2D2F0A">
                   <wp:extent cx="2876550" cy="2876550"/>
                   <wp:effectExtent l="0" t="0" r="0" b="0"/>
-                  <wp:docPr id="133" name="Рисунок 133"/>
+                  <wp:docPr id="34" name="Рисунок 34"/>
                   <wp:cNvGraphicFramePr>
                     <a:graphicFrameLocks xmlns:a="http://schemas.openxmlformats.org/drawingml/2006/main" noChangeAspect="1"/>
                   </wp:cNvGraphicFramePr>
@@ -29188,7 +29924,7 @@
                     <a:graphicData uri="http://schemas.openxmlformats.org/drawingml/2006/picture">
                       <pic:pic xmlns:pic="http://schemas.openxmlformats.org/drawingml/2006/picture">
                         <pic:nvPicPr>
-                          <pic:cNvPr id="0" name="Picture 33"/>
+                          <pic:cNvPr id="0" name="Picture 8"/>
                           <pic:cNvPicPr>
                             <a:picLocks noChangeAspect="1" noChangeArrowheads="1"/>
                           </pic:cNvPicPr>
@@ -29231,7 +29967,9 @@
       <w:tr>
         <w:tblPrEx>
           <w:tblCellMar>
+            <w:top w:w="0" w:type="dxa"/>
             <w:left w:w="20" w:type="dxa"/>
+            <w:bottom w:w="0" w:type="dxa"/>
             <w:right w:w="20" w:type="dxa"/>
           </w:tblCellMar>
         </w:tblPrEx>
@@ -29301,7 +30039,7 @@
                 <w:sz w:val="20"/>
                 <w:szCs w:val="20"/>
               </w:rPr>
-              <w:t xml:space="preserve">-225,391 Т </w:t>
+              <w:t xml:space="preserve">-270,905 Т </w:t>
             </w:r>
             <w:proofErr w:type="gramStart"/>
             <w:r>
@@ -29328,7 +30066,7 @@
                 <w:sz w:val="20"/>
                 <w:szCs w:val="20"/>
               </w:rPr>
-              <w:t xml:space="preserve">  &lt; 225,517 Т</w:t>
+              <w:t xml:space="preserve">  &lt; 271,07 Т</w:t>
             </w:r>
           </w:p>
           <w:p>
@@ -29350,7 +30088,7 @@
                 <w:sz w:val="20"/>
                 <w:szCs w:val="20"/>
               </w:rPr>
-              <w:t xml:space="preserve">-21,201 Т*м </w:t>
+              <w:t xml:space="preserve">-30,946 Т*м </w:t>
             </w:r>
             <w:proofErr w:type="gramStart"/>
             <w:r>
@@ -29377,7 +30115,7 @@
                 <w:sz w:val="20"/>
                 <w:szCs w:val="20"/>
               </w:rPr>
-              <w:t xml:space="preserve">  &lt; 21,201 Т*м</w:t>
+              <w:t xml:space="preserve">  &lt; 30,946 Т*м</w:t>
             </w:r>
           </w:p>
         </w:tc>
@@ -29607,6 +30345,14 @@
         <w:gridCol w:w="3630"/>
       </w:tblGrid>
       <w:tr>
+        <w:tblPrEx>
+          <w:tblCellMar>
+            <w:top w:w="0" w:type="dxa"/>
+            <w:left w:w="0" w:type="dxa"/>
+            <w:bottom w:w="0" w:type="dxa"/>
+            <w:right w:w="0" w:type="dxa"/>
+          </w:tblCellMar>
+        </w:tblPrEx>
         <w:trPr>
           <w:tblHeader/>
         </w:trPr>
@@ -29655,7 +30401,9 @@
       <w:tr>
         <w:tblPrEx>
           <w:tblCellMar>
+            <w:top w:w="0" w:type="dxa"/>
             <w:left w:w="20" w:type="dxa"/>
+            <w:bottom w:w="0" w:type="dxa"/>
             <w:right w:w="20" w:type="dxa"/>
           </w:tblCellMar>
         </w:tblPrEx>
@@ -29757,7 +30505,9 @@
       <w:tr>
         <w:tblPrEx>
           <w:tblCellMar>
+            <w:top w:w="0" w:type="dxa"/>
             <w:left w:w="20" w:type="dxa"/>
+            <w:bottom w:w="0" w:type="dxa"/>
             <w:right w:w="20" w:type="dxa"/>
           </w:tblCellMar>
         </w:tblPrEx>
@@ -29859,7 +30609,9 @@
       <w:tr>
         <w:tblPrEx>
           <w:tblCellMar>
+            <w:top w:w="0" w:type="dxa"/>
             <w:left w:w="20" w:type="dxa"/>
+            <w:bottom w:w="0" w:type="dxa"/>
             <w:right w:w="20" w:type="dxa"/>
           </w:tblCellMar>
         </w:tblPrEx>
@@ -29933,7 +30685,9 @@
       <w:tr>
         <w:tblPrEx>
           <w:tblCellMar>
+            <w:top w:w="0" w:type="dxa"/>
             <w:left w:w="20" w:type="dxa"/>
+            <w:bottom w:w="0" w:type="dxa"/>
             <w:right w:w="20" w:type="dxa"/>
           </w:tblCellMar>
         </w:tblPrEx>
@@ -30007,7 +30761,9 @@
       <w:tr>
         <w:tblPrEx>
           <w:tblCellMar>
+            <w:top w:w="0" w:type="dxa"/>
             <w:left w:w="20" w:type="dxa"/>
+            <w:bottom w:w="0" w:type="dxa"/>
             <w:right w:w="20" w:type="dxa"/>
           </w:tblCellMar>
         </w:tblPrEx>
@@ -30152,6 +30908,12 @@
         <w:gridCol w:w="4537"/>
       </w:tblGrid>
       <w:tr>
+        <w:tblPrEx>
+          <w:tblCellMar>
+            <w:top w:w="0" w:type="dxa"/>
+            <w:bottom w:w="0" w:type="dxa"/>
+          </w:tblCellMar>
+        </w:tblPrEx>
         <w:tc>
           <w:tcPr>
             <w:tcW w:w="4536" w:type="dxa"/>
@@ -30185,10 +30947,10 @@
                 <w:szCs w:val="20"/>
               </w:rPr>
               <w:drawing>
-                <wp:inline distT="0" distB="0" distL="0" distR="0" wp14:anchorId="2D6E2277" wp14:editId="3CD65016">
+                <wp:inline distT="0" distB="0" distL="0" distR="0" wp14:anchorId="3BB59091" wp14:editId="3F77F034">
                   <wp:extent cx="1724025" cy="714375"/>
-                  <wp:effectExtent l="0" t="0" r="9525" b="9525"/>
-                  <wp:docPr id="147" name="Рисунок 147"/>
+                  <wp:effectExtent l="0" t="0" r="0" b="0"/>
+                  <wp:docPr id="35" name="Рисунок 35"/>
                   <wp:cNvGraphicFramePr>
                     <a:graphicFrameLocks xmlns:a="http://schemas.openxmlformats.org/drawingml/2006/main" noChangeAspect="1"/>
                   </wp:cNvGraphicFramePr>
@@ -30196,7 +30958,7 @@
                     <a:graphicData uri="http://schemas.openxmlformats.org/drawingml/2006/picture">
                       <pic:pic xmlns:pic="http://schemas.openxmlformats.org/drawingml/2006/picture">
                         <pic:nvPicPr>
-                          <pic:cNvPr id="0" name="Picture 42"/>
+                          <pic:cNvPr id="0" name="Picture 1"/>
                           <pic:cNvPicPr>
                             <a:picLocks noChangeAspect="1" noChangeArrowheads="1"/>
                           </pic:cNvPicPr>
@@ -30350,6 +31112,12 @@
         </w:tc>
       </w:tr>
       <w:tr>
+        <w:tblPrEx>
+          <w:tblCellMar>
+            <w:top w:w="0" w:type="dxa"/>
+            <w:bottom w:w="0" w:type="dxa"/>
+          </w:tblCellMar>
+        </w:tblPrEx>
         <w:tc>
           <w:tcPr>
             <w:tcW w:w="907" w:type="dxa"/>
@@ -30467,6 +31235,12 @@
         </w:tc>
       </w:tr>
       <w:tr>
+        <w:tblPrEx>
+          <w:tblCellMar>
+            <w:top w:w="0" w:type="dxa"/>
+            <w:bottom w:w="0" w:type="dxa"/>
+          </w:tblCellMar>
+        </w:tblPrEx>
         <w:tc>
           <w:tcPr>
             <w:tcW w:w="907" w:type="dxa"/>
@@ -30534,10 +31308,10 @@
                 <w:szCs w:val="20"/>
               </w:rPr>
               <w:drawing>
-                <wp:inline distT="0" distB="0" distL="0" distR="0" wp14:anchorId="752D0B3D" wp14:editId="26840C18">
+                <wp:inline distT="0" distB="0" distL="0" distR="0" wp14:anchorId="7746D972" wp14:editId="7410F374">
                   <wp:extent cx="304800" cy="304800"/>
                   <wp:effectExtent l="0" t="0" r="0" b="0"/>
-                  <wp:docPr id="146" name="Рисунок 146"/>
+                  <wp:docPr id="36" name="Рисунок 36"/>
                   <wp:cNvGraphicFramePr>
                     <a:graphicFrameLocks xmlns:a="http://schemas.openxmlformats.org/drawingml/2006/main" noChangeAspect="1"/>
                   </wp:cNvGraphicFramePr>
@@ -30545,7 +31319,7 @@
                     <a:graphicData uri="http://schemas.openxmlformats.org/drawingml/2006/picture">
                       <pic:pic xmlns:pic="http://schemas.openxmlformats.org/drawingml/2006/picture">
                         <pic:nvPicPr>
-                          <pic:cNvPr id="0" name="Picture 43"/>
+                          <pic:cNvPr id="0" name="Picture 2"/>
                           <pic:cNvPicPr>
                             <a:picLocks noChangeAspect="1" noChangeArrowheads="1"/>
                           </pic:cNvPicPr>
@@ -30628,12 +31402,18 @@
                 <w:sz w:val="20"/>
                 <w:szCs w:val="20"/>
               </w:rPr>
-              <w:t>160x4 (Стальные гнутые замкнутые сварные квадратные профили по ГОСТ 30245-2003)</w:t>
+              <w:t>140x4 (Стальные гнутые замкнутые сварные квадратные профили по ГОСТ 30245-2003)</w:t>
             </w:r>
           </w:p>
         </w:tc>
       </w:tr>
       <w:tr>
+        <w:tblPrEx>
+          <w:tblCellMar>
+            <w:top w:w="0" w:type="dxa"/>
+            <w:bottom w:w="0" w:type="dxa"/>
+          </w:tblCellMar>
+        </w:tblPrEx>
         <w:tc>
           <w:tcPr>
             <w:tcW w:w="907" w:type="dxa"/>
@@ -30700,10 +31480,10 @@
                 <w:szCs w:val="20"/>
               </w:rPr>
               <w:drawing>
-                <wp:inline distT="0" distB="0" distL="0" distR="0" wp14:anchorId="5C152576" wp14:editId="395CDEC2">
+                <wp:inline distT="0" distB="0" distL="0" distR="0" wp14:anchorId="4958B1E2" wp14:editId="6AAD17F8">
                   <wp:extent cx="304800" cy="304800"/>
                   <wp:effectExtent l="0" t="0" r="0" b="0"/>
-                  <wp:docPr id="145" name="Рисунок 145"/>
+                  <wp:docPr id="37" name="Рисунок 37"/>
                   <wp:cNvGraphicFramePr>
                     <a:graphicFrameLocks xmlns:a="http://schemas.openxmlformats.org/drawingml/2006/main" noChangeAspect="1"/>
                   </wp:cNvGraphicFramePr>
@@ -30711,7 +31491,7 @@
                     <a:graphicData uri="http://schemas.openxmlformats.org/drawingml/2006/picture">
                       <pic:pic xmlns:pic="http://schemas.openxmlformats.org/drawingml/2006/picture">
                         <pic:nvPicPr>
-                          <pic:cNvPr id="0" name="Picture 44"/>
+                          <pic:cNvPr id="0" name="Picture 3"/>
                           <pic:cNvPicPr>
                             <a:picLocks noChangeAspect="1" noChangeArrowheads="1"/>
                           </pic:cNvPicPr>
@@ -30794,7 +31574,7 @@
                 <w:sz w:val="20"/>
                 <w:szCs w:val="20"/>
               </w:rPr>
-              <w:t>140x4 (Стальные гнутые замкнутые сварные квадратные профили по ГОСТ 30245-2003)</w:t>
+              <w:t>120x4 (Стальные гнутые замкнутые сварные квадратные профили по ГОСТ 30245-2003)</w:t>
             </w:r>
           </w:p>
         </w:tc>
@@ -30857,6 +31637,12 @@
         <w:gridCol w:w="3630"/>
       </w:tblGrid>
       <w:tr>
+        <w:tblPrEx>
+          <w:tblCellMar>
+            <w:top w:w="0" w:type="dxa"/>
+            <w:bottom w:w="0" w:type="dxa"/>
+          </w:tblCellMar>
+        </w:tblPrEx>
         <w:tc>
           <w:tcPr>
             <w:tcW w:w="5443" w:type="dxa"/>
@@ -30889,10 +31675,10 @@
                 <w:szCs w:val="20"/>
               </w:rPr>
               <w:drawing>
-                <wp:inline distT="0" distB="0" distL="0" distR="0" wp14:anchorId="324AF4E9" wp14:editId="4005D931">
+                <wp:inline distT="0" distB="0" distL="0" distR="0" wp14:anchorId="0D7D8261" wp14:editId="22FF6B54">
                   <wp:extent cx="3371850" cy="2362200"/>
                   <wp:effectExtent l="0" t="0" r="0" b="0"/>
-                  <wp:docPr id="144" name="Рисунок 144"/>
+                  <wp:docPr id="38" name="Рисунок 38"/>
                   <wp:cNvGraphicFramePr>
                     <a:graphicFrameLocks xmlns:a="http://schemas.openxmlformats.org/drawingml/2006/main" noChangeAspect="1"/>
                   </wp:cNvGraphicFramePr>
@@ -30900,7 +31686,7 @@
                     <a:graphicData uri="http://schemas.openxmlformats.org/drawingml/2006/picture">
                       <pic:pic xmlns:pic="http://schemas.openxmlformats.org/drawingml/2006/picture">
                         <pic:nvPicPr>
-                          <pic:cNvPr id="0" name="Picture 45"/>
+                          <pic:cNvPr id="0" name="Picture 4"/>
                           <pic:cNvPicPr>
                             <a:picLocks noChangeAspect="1" noChangeArrowheads="1"/>
                           </pic:cNvPicPr>
@@ -31023,6 +31809,12 @@
         <w:gridCol w:w="4537"/>
       </w:tblGrid>
       <w:tr>
+        <w:tblPrEx>
+          <w:tblCellMar>
+            <w:top w:w="0" w:type="dxa"/>
+            <w:bottom w:w="0" w:type="dxa"/>
+          </w:tblCellMar>
+        </w:tblPrEx>
         <w:tc>
           <w:tcPr>
             <w:tcW w:w="4536" w:type="dxa"/>
@@ -31102,6 +31894,12 @@
         </w:tc>
       </w:tr>
       <w:tr>
+        <w:tblPrEx>
+          <w:tblCellMar>
+            <w:top w:w="0" w:type="dxa"/>
+            <w:bottom w:w="0" w:type="dxa"/>
+          </w:tblCellMar>
+        </w:tblPrEx>
         <w:tc>
           <w:tcPr>
             <w:tcW w:w="4536" w:type="dxa"/>
@@ -31239,10 +32037,10 @@
           <w:szCs w:val="20"/>
         </w:rPr>
         <w:drawing>
-          <wp:inline distT="0" distB="0" distL="0" distR="0" wp14:anchorId="00A26EB5" wp14:editId="2ED01696">
+          <wp:inline distT="0" distB="0" distL="0" distR="0" wp14:anchorId="3BC52FCF" wp14:editId="16C7FE2E">
             <wp:extent cx="2219325" cy="1066800"/>
-            <wp:effectExtent l="0" t="0" r="9525" b="0"/>
-            <wp:docPr id="143" name="Рисунок 143"/>
+            <wp:effectExtent l="0" t="0" r="0" b="0"/>
+            <wp:docPr id="39" name="Рисунок 39"/>
             <wp:cNvGraphicFramePr>
               <a:graphicFrameLocks xmlns:a="http://schemas.openxmlformats.org/drawingml/2006/main" noChangeAspect="1"/>
             </wp:cNvGraphicFramePr>
@@ -31250,7 +32048,7 @@
               <a:graphicData uri="http://schemas.openxmlformats.org/drawingml/2006/picture">
                 <pic:pic xmlns:pic="http://schemas.openxmlformats.org/drawingml/2006/picture">
                   <pic:nvPicPr>
-                    <pic:cNvPr id="0" name="Picture 46"/>
+                    <pic:cNvPr id="0" name="Picture 5"/>
                     <pic:cNvPicPr>
                       <a:picLocks noChangeAspect="1" noChangeArrowheads="1"/>
                     </pic:cNvPicPr>
@@ -31304,74 +32102,6 @@
           <w:szCs w:val="20"/>
         </w:rPr>
       </w:pPr>
-    </w:p>
-    <w:p>
-      <w:pPr>
-        <w:widowControl w:val="0"/>
-        <w:autoSpaceDE w:val="0"/>
-        <w:autoSpaceDN w:val="0"/>
-        <w:adjustRightInd w:val="0"/>
-        <w:spacing w:after="0" w:line="240" w:lineRule="auto"/>
-        <w:jc w:val="center"/>
-        <w:rPr>
-          <w:rFonts w:ascii="Arial" w:hAnsi="Arial" w:cs="Arial"/>
-          <w:b/>
-          <w:bCs/>
-          <w:sz w:val="20"/>
-          <w:szCs w:val="20"/>
-        </w:rPr>
-      </w:pPr>
-    </w:p>
-    <w:p>
-      <w:pPr>
-        <w:widowControl w:val="0"/>
-        <w:autoSpaceDE w:val="0"/>
-        <w:autoSpaceDN w:val="0"/>
-        <w:adjustRightInd w:val="0"/>
-        <w:spacing w:after="0" w:line="240" w:lineRule="auto"/>
-        <w:jc w:val="center"/>
-        <w:rPr>
-          <w:rFonts w:ascii="Arial" w:hAnsi="Arial" w:cs="Arial"/>
-          <w:b/>
-          <w:bCs/>
-          <w:sz w:val="20"/>
-          <w:szCs w:val="20"/>
-        </w:rPr>
-      </w:pPr>
-    </w:p>
-    <w:p>
-      <w:pPr>
-        <w:widowControl w:val="0"/>
-        <w:autoSpaceDE w:val="0"/>
-        <w:autoSpaceDN w:val="0"/>
-        <w:adjustRightInd w:val="0"/>
-        <w:spacing w:after="0" w:line="240" w:lineRule="auto"/>
-        <w:jc w:val="center"/>
-        <w:rPr>
-          <w:rFonts w:ascii="Arial" w:hAnsi="Arial" w:cs="Arial"/>
-          <w:b/>
-          <w:bCs/>
-          <w:sz w:val="20"/>
-          <w:szCs w:val="20"/>
-        </w:rPr>
-      </w:pPr>
-    </w:p>
-    <w:p>
-      <w:pPr>
-        <w:widowControl w:val="0"/>
-        <w:autoSpaceDE w:val="0"/>
-        <w:autoSpaceDN w:val="0"/>
-        <w:adjustRightInd w:val="0"/>
-        <w:spacing w:after="0" w:line="240" w:lineRule="auto"/>
-        <w:jc w:val="center"/>
-        <w:rPr>
-          <w:rFonts w:ascii="Arial" w:hAnsi="Arial" w:cs="Arial"/>
-          <w:b/>
-          <w:bCs/>
-          <w:sz w:val="20"/>
-          <w:szCs w:val="20"/>
-        </w:rPr>
-      </w:pPr>
       <w:r>
         <w:rPr>
           <w:rFonts w:ascii="Arial" w:hAnsi="Arial" w:cs="Arial"/>
@@ -31433,6 +32163,12 @@
         <w:gridCol w:w="1297"/>
       </w:tblGrid>
       <w:tr>
+        <w:tblPrEx>
+          <w:tblCellMar>
+            <w:top w:w="0" w:type="dxa"/>
+            <w:bottom w:w="0" w:type="dxa"/>
+          </w:tblCellMar>
+        </w:tblPrEx>
         <w:tc>
           <w:tcPr>
             <w:tcW w:w="1296" w:type="dxa"/>
@@ -31718,6 +32454,12 @@
         </w:tc>
       </w:tr>
       <w:tr>
+        <w:tblPrEx>
+          <w:tblCellMar>
+            <w:top w:w="0" w:type="dxa"/>
+            <w:bottom w:w="0" w:type="dxa"/>
+          </w:tblCellMar>
+        </w:tblPrEx>
         <w:tc>
           <w:tcPr>
             <w:tcW w:w="1296" w:type="dxa"/>
@@ -31949,6 +32691,12 @@
         </w:tc>
       </w:tr>
       <w:tr>
+        <w:tblPrEx>
+          <w:tblCellMar>
+            <w:top w:w="0" w:type="dxa"/>
+            <w:bottom w:w="0" w:type="dxa"/>
+          </w:tblCellMar>
+        </w:tblPrEx>
         <w:tc>
           <w:tcPr>
             <w:tcW w:w="1296" w:type="dxa"/>
@@ -32012,7 +32760,7 @@
                 <w:sz w:val="20"/>
                 <w:szCs w:val="20"/>
               </w:rPr>
-              <w:t>35,27</w:t>
+              <w:t>17,87</w:t>
             </w:r>
           </w:p>
         </w:tc>
@@ -32080,7 +32828,7 @@
                 <w:sz w:val="20"/>
                 <w:szCs w:val="20"/>
               </w:rPr>
-              <w:t>30,12</w:t>
+              <w:t>14,97</w:t>
             </w:r>
           </w:p>
         </w:tc>
@@ -32114,7 +32862,7 @@
                 <w:sz w:val="20"/>
                 <w:szCs w:val="20"/>
               </w:rPr>
-              <w:t>0,09</w:t>
+              <w:t>0,06</w:t>
             </w:r>
           </w:p>
         </w:tc>
@@ -32148,7 +32896,7 @@
                 <w:sz w:val="20"/>
                 <w:szCs w:val="20"/>
               </w:rPr>
-              <w:t>10,55</w:t>
+              <w:t>5,56</w:t>
             </w:r>
           </w:p>
         </w:tc>
@@ -32182,7 +32930,7 @@
                 <w:sz w:val="20"/>
                 <w:szCs w:val="20"/>
               </w:rPr>
-              <w:t>0,24</w:t>
+              <w:t>0,11</w:t>
             </w:r>
           </w:p>
         </w:tc>
@@ -32219,6 +32967,14 @@
         <w:gridCol w:w="3630"/>
       </w:tblGrid>
       <w:tr>
+        <w:tblPrEx>
+          <w:tblCellMar>
+            <w:top w:w="0" w:type="dxa"/>
+            <w:left w:w="0" w:type="dxa"/>
+            <w:bottom w:w="0" w:type="dxa"/>
+            <w:right w:w="0" w:type="dxa"/>
+          </w:tblCellMar>
+        </w:tblPrEx>
         <w:trPr>
           <w:tblHeader/>
         </w:trPr>
@@ -32346,7 +33102,9 @@
       <w:tr>
         <w:tblPrEx>
           <w:tblCellMar>
+            <w:top w:w="0" w:type="dxa"/>
             <w:left w:w="20" w:type="dxa"/>
+            <w:bottom w:w="0" w:type="dxa"/>
             <w:right w:w="20" w:type="dxa"/>
           </w:tblCellMar>
         </w:tblPrEx>
@@ -32435,21 +33193,17 @@
               <w:spacing w:after="0" w:line="240" w:lineRule="auto"/>
               <w:rPr>
                 <w:rFonts w:ascii="Arial" w:hAnsi="Arial" w:cs="Arial"/>
-                <w:b/>
-                <w:bCs/>
-                <w:sz w:val="20"/>
-                <w:szCs w:val="20"/>
-              </w:rPr>
-            </w:pPr>
-            <w:r>
-              <w:rPr>
-                <w:rFonts w:ascii="Arial" w:hAnsi="Arial" w:cs="Arial"/>
-                <w:b/>
-                <w:bCs/>
-                <w:sz w:val="20"/>
-                <w:szCs w:val="20"/>
-              </w:rPr>
-              <w:t>1,132</w:t>
+                <w:sz w:val="20"/>
+                <w:szCs w:val="20"/>
+              </w:rPr>
+            </w:pPr>
+            <w:r>
+              <w:rPr>
+                <w:rFonts w:ascii="Arial" w:hAnsi="Arial" w:cs="Arial"/>
+                <w:sz w:val="20"/>
+                <w:szCs w:val="20"/>
+              </w:rPr>
+              <w:t>0,671</w:t>
             </w:r>
           </w:p>
         </w:tc>
@@ -32457,7 +33211,9 @@
       <w:tr>
         <w:tblPrEx>
           <w:tblCellMar>
+            <w:top w:w="0" w:type="dxa"/>
             <w:left w:w="20" w:type="dxa"/>
+            <w:bottom w:w="0" w:type="dxa"/>
             <w:right w:w="20" w:type="dxa"/>
           </w:tblCellMar>
         </w:tblPrEx>
@@ -32556,7 +33312,7 @@
                 <w:sz w:val="20"/>
                 <w:szCs w:val="20"/>
               </w:rPr>
-              <w:t>0,464</w:t>
+              <w:t>0,282</w:t>
             </w:r>
           </w:p>
         </w:tc>
@@ -32564,7 +33320,9 @@
       <w:tr>
         <w:tblPrEx>
           <w:tblCellMar>
+            <w:top w:w="0" w:type="dxa"/>
             <w:left w:w="20" w:type="dxa"/>
+            <w:bottom w:w="0" w:type="dxa"/>
             <w:right w:w="20" w:type="dxa"/>
           </w:tblCellMar>
         </w:tblPrEx>
@@ -32663,7 +33421,7 @@
                 <w:sz w:val="20"/>
                 <w:szCs w:val="20"/>
               </w:rPr>
-              <w:t>0,677</w:t>
+              <w:t>0,409</w:t>
             </w:r>
           </w:p>
         </w:tc>
@@ -32671,7 +33429,9 @@
       <w:tr>
         <w:tblPrEx>
           <w:tblCellMar>
+            <w:top w:w="0" w:type="dxa"/>
             <w:left w:w="20" w:type="dxa"/>
+            <w:bottom w:w="0" w:type="dxa"/>
             <w:right w:w="20" w:type="dxa"/>
           </w:tblCellMar>
         </w:tblPrEx>
@@ -32770,7 +33530,7 @@
                 <w:sz w:val="20"/>
                 <w:szCs w:val="20"/>
               </w:rPr>
-              <w:t>0,597</w:t>
+              <w:t>0,355</w:t>
             </w:r>
           </w:p>
         </w:tc>
@@ -32778,7 +33538,9 @@
       <w:tr>
         <w:tblPrEx>
           <w:tblCellMar>
+            <w:top w:w="0" w:type="dxa"/>
             <w:left w:w="20" w:type="dxa"/>
+            <w:bottom w:w="0" w:type="dxa"/>
             <w:right w:w="20" w:type="dxa"/>
           </w:tblCellMar>
         </w:tblPrEx>
@@ -32844,16 +33606,7 @@
                 <w:sz w:val="20"/>
                 <w:szCs w:val="20"/>
               </w:rPr>
-              <w:t xml:space="preserve">Прочность элемента пояса </w:t>
-            </w:r>
-            <w:r>
-              <w:rPr>
-                <w:rFonts w:ascii="Arial" w:hAnsi="Arial" w:cs="Arial"/>
-                <w:sz w:val="20"/>
-                <w:szCs w:val="20"/>
-              </w:rPr>
-              <w:lastRenderedPageBreak/>
-              <w:t>фермы правой панели</w:t>
+              <w:t>Прочность элемента пояса фермы правой панели</w:t>
             </w:r>
           </w:p>
         </w:tc>
@@ -32886,8 +33639,7 @@
                 <w:sz w:val="20"/>
                 <w:szCs w:val="20"/>
               </w:rPr>
-              <w:lastRenderedPageBreak/>
-              <w:t>0,531</w:t>
+              <w:t>0,313</w:t>
             </w:r>
           </w:p>
         </w:tc>
@@ -32895,7 +33647,9 @@
       <w:tr>
         <w:tblPrEx>
           <w:tblCellMar>
+            <w:top w:w="0" w:type="dxa"/>
             <w:left w:w="20" w:type="dxa"/>
+            <w:bottom w:w="0" w:type="dxa"/>
             <w:right w:w="20" w:type="dxa"/>
           </w:tblCellMar>
         </w:tblPrEx>
@@ -32994,7 +33748,7 @@
                 <w:sz w:val="20"/>
                 <w:szCs w:val="20"/>
               </w:rPr>
-              <w:t>0,307</w:t>
+              <w:t>0,192</w:t>
             </w:r>
           </w:p>
         </w:tc>
@@ -33051,7 +33805,8 @@
           <w:sz w:val="20"/>
           <w:szCs w:val="20"/>
         </w:rPr>
-        <w:t>Коэффициент использования 1,132 - Несущая способность участка стенки пояса на продавливание (вырывание) в месте примыкания стойки</w:t>
+        <w:lastRenderedPageBreak/>
+        <w:t>Коэффициент использования 0,671 - Несущая способность участка стенки пояса на продавливание (вырывание) в месте примыкания стойки</w:t>
       </w:r>
     </w:p>
     <w:p>
@@ -33069,7 +33824,14 @@
           <w:szCs w:val="20"/>
         </w:rPr>
       </w:pPr>
-      <w:r>
+    </w:p>
+    <w:p>
+      <w:pPr>
+        <w:widowControl w:val="0"/>
+        <w:autoSpaceDE w:val="0"/>
+        <w:autoSpaceDN w:val="0"/>
+        <w:adjustRightInd w:val="0"/>
+        <w:spacing w:after="0" w:line="240" w:lineRule="auto"/>
         <w:rPr>
           <w:rFonts w:ascii="Arial" w:hAnsi="Arial" w:cs="Arial"/>
           <w:b/>
@@ -33077,7 +33839,16 @@
           <w:sz w:val="20"/>
           <w:szCs w:val="20"/>
         </w:rPr>
-        <w:t>Коэффициент использования по всему пакету комбинаций 1,132 - Несущая способность участка стенки пояса на продавливание (вырывание) в месте примыкания стойки</w:t>
+      </w:pPr>
+      <w:r>
+        <w:rPr>
+          <w:rFonts w:ascii="Arial" w:hAnsi="Arial" w:cs="Arial"/>
+          <w:b/>
+          <w:bCs/>
+          <w:sz w:val="20"/>
+          <w:szCs w:val="20"/>
+        </w:rPr>
+        <w:t>Коэффициент использования по всему пакету комбинаций 0,671 - Несущая способность участка стенки пояса на продавливание (вырывание) в месте примыкания стойки</w:t>
       </w:r>
     </w:p>
     <w:p>
@@ -33179,6 +33950,14 @@
         <w:gridCol w:w="4537"/>
       </w:tblGrid>
       <w:tr>
+        <w:tblPrEx>
+          <w:tblCellMar>
+            <w:top w:w="0" w:type="dxa"/>
+            <w:left w:w="0" w:type="dxa"/>
+            <w:bottom w:w="0" w:type="dxa"/>
+            <w:right w:w="0" w:type="dxa"/>
+          </w:tblCellMar>
+        </w:tblPrEx>
         <w:trPr>
           <w:tblHeader/>
         </w:trPr>
@@ -33452,7 +34231,9 @@
       <w:tr>
         <w:tblPrEx>
           <w:tblCellMar>
+            <w:top w:w="0" w:type="dxa"/>
             <w:left w:w="20" w:type="dxa"/>
+            <w:bottom w:w="0" w:type="dxa"/>
             <w:right w:w="20" w:type="dxa"/>
           </w:tblCellMar>
         </w:tblPrEx>
@@ -33489,10 +34270,10 @@
                 <w:szCs w:val="20"/>
               </w:rPr>
               <w:drawing>
-                <wp:inline distT="0" distB="0" distL="0" distR="0" wp14:anchorId="727DC3FB" wp14:editId="64AD4F8C">
+                <wp:inline distT="0" distB="0" distL="0" distR="0" wp14:anchorId="116EE65B" wp14:editId="6687FB03">
                   <wp:extent cx="2876550" cy="2876550"/>
                   <wp:effectExtent l="0" t="0" r="0" b="0"/>
-                  <wp:docPr id="142" name="Рисунок 142"/>
+                  <wp:docPr id="40" name="Рисунок 40"/>
                   <wp:cNvGraphicFramePr>
                     <a:graphicFrameLocks xmlns:a="http://schemas.openxmlformats.org/drawingml/2006/main" noChangeAspect="1"/>
                   </wp:cNvGraphicFramePr>
@@ -33500,7 +34281,7 @@
                     <a:graphicData uri="http://schemas.openxmlformats.org/drawingml/2006/picture">
                       <pic:pic xmlns:pic="http://schemas.openxmlformats.org/drawingml/2006/picture">
                         <pic:nvPicPr>
-                          <pic:cNvPr id="0" name="Picture 47"/>
+                          <pic:cNvPr id="0" name="Picture 6"/>
                           <pic:cNvPicPr>
                             <a:picLocks noChangeAspect="1" noChangeArrowheads="1"/>
                           </pic:cNvPicPr>
@@ -33543,7 +34324,9 @@
       <w:tr>
         <w:tblPrEx>
           <w:tblCellMar>
+            <w:top w:w="0" w:type="dxa"/>
             <w:left w:w="20" w:type="dxa"/>
+            <w:bottom w:w="0" w:type="dxa"/>
             <w:right w:w="20" w:type="dxa"/>
           </w:tblCellMar>
         </w:tblPrEx>
@@ -33613,7 +34396,7 @@
                 <w:sz w:val="20"/>
                 <w:szCs w:val="20"/>
               </w:rPr>
-              <w:t xml:space="preserve">-60,061 Т </w:t>
+              <w:t xml:space="preserve">-52,232 Т </w:t>
             </w:r>
             <w:proofErr w:type="gramStart"/>
             <w:r>
@@ -33640,7 +34423,7 @@
                 <w:sz w:val="20"/>
                 <w:szCs w:val="20"/>
               </w:rPr>
-              <w:t xml:space="preserve">  &lt; 60,061 Т</w:t>
+              <w:t xml:space="preserve">  &lt; 52,232 Т</w:t>
             </w:r>
           </w:p>
           <w:p>
@@ -33662,7 +34445,7 @@
                 <w:sz w:val="20"/>
                 <w:szCs w:val="20"/>
               </w:rPr>
-              <w:t xml:space="preserve">-3,018 Т*м </w:t>
+              <w:t xml:space="preserve">-2,276 Т*м </w:t>
             </w:r>
             <w:proofErr w:type="gramStart"/>
             <w:r>
@@ -33689,7 +34472,7 @@
                 <w:sz w:val="20"/>
                 <w:szCs w:val="20"/>
               </w:rPr>
-              <w:t xml:space="preserve">  &lt; 3,018 Т*м</w:t>
+              <w:t xml:space="preserve">  &lt; 2,276 Т*м</w:t>
             </w:r>
           </w:p>
         </w:tc>
@@ -33697,6 +34480,22 @@
     </w:tbl>
     <w:p>
       <w:pPr>
+        <w:widowControl w:val="0"/>
+        <w:autoSpaceDE w:val="0"/>
+        <w:autoSpaceDN w:val="0"/>
+        <w:adjustRightInd w:val="0"/>
+        <w:spacing w:before="120" w:after="120" w:line="240" w:lineRule="auto"/>
+        <w:jc w:val="left"/>
+        <w:rPr>
+          <w:b/>
+          <w:bCs/>
+          <w:szCs w:val="28"/>
+          <w:lang w:val="en-US"/>
+        </w:rPr>
+      </w:pPr>
+    </w:p>
+    <w:p>
+      <w:pPr>
         <w:rPr>
           <w:sz w:val="27"/>
           <w:szCs w:val="27"/>
@@ -33981,23 +34780,7 @@
           <w:szCs w:val="28"/>
           <w:lang w:eastAsia="ru-RU"/>
         </w:rPr>
-        <w:t>4. ГОСТ 2</w:t>
-      </w:r>
-      <w:r>
-        <w:rPr>
-          <w:color w:val="000000"/>
-          <w:szCs w:val="28"/>
-          <w:lang w:eastAsia="ru-RU"/>
-        </w:rPr>
-        <w:t>о</w:t>
-      </w:r>
-      <w:r>
-        <w:rPr>
-          <w:color w:val="000000"/>
-          <w:szCs w:val="28"/>
-          <w:lang w:eastAsia="ru-RU"/>
-        </w:rPr>
-        <w:t xml:space="preserve">1.502-2007. Правила выполнения проектной и рабочей документации металлических конструкций, М.: </w:t>
+        <w:t xml:space="preserve">4. ГОСТ 21.502-2007. Правила выполнения проектной и рабочей документации металлических конструкций, М.: </w:t>
       </w:r>
       <w:proofErr w:type="spellStart"/>
       <w:r>
@@ -34600,16 +35383,7 @@
               <w:sz w:val="32"/>
               <w:szCs w:val="32"/>
             </w:rPr>
-            <w:t>209</w:t>
-          </w:r>
-          <w:r>
-            <w:rPr>
-              <w:rFonts w:ascii="ISOCPEUR" w:hAnsi="ISOCPEUR"/>
-              <w:i/>
-              <w:sz w:val="32"/>
-              <w:szCs w:val="32"/>
-            </w:rPr>
-            <w:t>75</w:t>
+            <w:t>20975</w:t>
           </w:r>
           <w:r>
             <w:rPr>
@@ -34884,7 +35658,7 @@
         </mc:Choice>
         <mc:Fallback>
           <w:pict>
-            <v:rect w14:anchorId="1B1D4A99" id="Прямоугольник 49" o:spid="_x0000_s1026" style="position:absolute;margin-left:-14.6pt;margin-top:12pt;width:521.55pt;height:813.3pt;z-index:251671552;visibility:visible;mso-wrap-style:square;mso-wrap-distance-left:9pt;mso-wrap-distance-top:0;mso-wrap-distance-right:9pt;mso-wrap-distance-bottom:0;mso-position-horizontal:absolute;mso-position-horizontal-relative:text;mso-position-vertical:absolute;mso-position-vertical-relative:text;v-text-anchor:top" o:gfxdata="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" filled="f" strokeweight="2.25pt"/>
+            <v:rect w14:anchorId="0801D4B0" id="Прямоугольник 49" o:spid="_x0000_s1026" style="position:absolute;margin-left:-14.6pt;margin-top:12pt;width:521.55pt;height:813.3pt;z-index:251671552;visibility:visible;mso-wrap-style:square;mso-wrap-distance-left:9pt;mso-wrap-distance-top:0;mso-wrap-distance-right:9pt;mso-wrap-distance-bottom:0;mso-position-horizontal:absolute;mso-position-horizontal-relative:text;mso-position-vertical:absolute;mso-position-vertical-relative:text;v-text-anchor:top" o:gfxdata="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" filled="f" strokeweight="2.25pt"/>
           </w:pict>
         </mc:Fallback>
       </mc:AlternateContent>
@@ -34958,7 +35732,7 @@
         </mc:Choice>
         <mc:Fallback>
           <w:pict>
-            <v:line w14:anchorId="75BC1E84" id="Прямая соединительная линия 62" o:spid="_x0000_s1026" style="position:absolute;z-index:251661312;visibility:visible;mso-wrap-style:square;mso-width-percent:0;mso-height-percent:0;mso-wrap-distance-left:3.17497mm;mso-wrap-distance-top:0;mso-wrap-distance-right:3.17497mm;mso-wrap-distance-bottom:0;mso-position-horizontal:absolute;mso-position-horizontal-relative:text;mso-position-vertical:absolute;mso-position-vertical-relative:text;mso-width-percent:0;mso-height-percent:0;mso-width-relative:page;mso-height-relative:page" from="549.65pt,16.4pt" to="549.65pt,36.25pt" o:gfxdata="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" strokeweight="1.5pt"/>
+            <v:line w14:anchorId="0BE65DF9" id="Прямая соединительная линия 62" o:spid="_x0000_s1026" style="position:absolute;z-index:251661312;visibility:visible;mso-wrap-style:square;mso-width-percent:0;mso-height-percent:0;mso-wrap-distance-left:3.17497mm;mso-wrap-distance-top:0;mso-wrap-distance-right:3.17497mm;mso-wrap-distance-bottom:0;mso-position-horizontal:absolute;mso-position-horizontal-relative:text;mso-position-vertical:absolute;mso-position-vertical-relative:text;mso-width-percent:0;mso-height-percent:0;mso-width-relative:page;mso-height-relative:page" from="549.65pt,16.4pt" to="549.65pt,36.25pt" o:gfxdata="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" strokeweight="1.5pt"/>
           </w:pict>
         </mc:Fallback>
       </mc:AlternateContent>
@@ -35335,7 +36109,7 @@
         </mc:Choice>
         <mc:Fallback>
           <w:pict>
-            <v:rect w14:anchorId="1077D48C" id="Прямоугольник 140" o:spid="_x0000_s1026" style="position:absolute;margin-left:-14.65pt;margin-top:11.25pt;width:520.95pt;height:813.3pt;z-index:251662336;visibility:visible;mso-wrap-style:square;mso-wrap-distance-left:9pt;mso-wrap-distance-top:0;mso-wrap-distance-right:9pt;mso-wrap-distance-bottom:0;mso-position-horizontal:absolute;mso-position-horizontal-relative:text;mso-position-vertical:absolute;mso-position-vertical-relative:text;v-text-anchor:top" o:gfxdata="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" filled="f" strokeweight="2.25pt"/>
+            <v:rect w14:anchorId="029341C8" id="Прямоугольник 140" o:spid="_x0000_s1026" style="position:absolute;margin-left:-14.65pt;margin-top:11.25pt;width:520.95pt;height:813.3pt;z-index:251662336;visibility:visible;mso-wrap-style:square;mso-wrap-distance-left:9pt;mso-wrap-distance-top:0;mso-wrap-distance-right:9pt;mso-wrap-distance-bottom:0;mso-position-horizontal:absolute;mso-position-horizontal-relative:text;mso-position-vertical:absolute;mso-position-vertical-relative:text;v-text-anchor:top" o:gfxdata="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" filled="f" strokeweight="2.25pt"/>
           </w:pict>
         </mc:Fallback>
       </mc:AlternateContent>
@@ -38615,7 +39389,7 @@
 </file>
 
 <file path=customXml/itemProps1.xml><?xml version="1.0" encoding="utf-8"?>
-<ds:datastoreItem xmlns:ds="http://schemas.openxmlformats.org/officeDocument/2006/customXml" ds:itemID="{E502F30B-75AE-4F38-9049-E2B04626B736}">
+<ds:datastoreItem xmlns:ds="http://schemas.openxmlformats.org/officeDocument/2006/customXml" ds:itemID="{20DFD8E8-AB2D-461D-97F6-A27B25C5FA7D}">
   <ds:schemaRefs>
     <ds:schemaRef ds:uri="http://schemas.openxmlformats.org/officeDocument/2006/bibliography"/>
   </ds:schemaRefs>

--- a/Textbooks, projects/Theoretical foundations of the work of metal and wooden structures/advance steel/study projects/un_pjs/yana/explanatory_note_yana.docx
+++ b/Textbooks, projects/Theoretical foundations of the work of metal and wooden structures/advance steel/study projects/un_pjs/yana/explanatory_note_yana.docx
@@ -188,17 +188,7 @@
           <w:sz w:val="36"/>
           <w:szCs w:val="36"/>
         </w:rPr>
-        <w:t>КУРСОВО</w:t>
-      </w:r>
-      <w:bookmarkStart w:id="0" w:name="_GoBack"/>
-      <w:bookmarkEnd w:id="0"/>
-      <w:r>
-        <w:rPr>
-          <w:b/>
-          <w:sz w:val="36"/>
-          <w:szCs w:val="36"/>
-        </w:rPr>
-        <w:t>Й ПРОЕКТ</w:t>
+        <w:t>КУРСОВОЙ ПРОЕКТ</w:t>
       </w:r>
     </w:p>
     <w:p>
@@ -2156,7 +2146,7 @@
         <w:lastRenderedPageBreak/>
         <w:t xml:space="preserve">   </w:t>
       </w:r>
-      <w:bookmarkStart w:id="1" w:name="_Toc133173812"/>
+      <w:bookmarkStart w:id="0" w:name="_Toc133173812"/>
       <w:r>
         <w:rPr>
           <w:bCs/>
@@ -2167,7 +2157,7 @@
         </w:rPr>
         <w:t>1. Общие данные</w:t>
       </w:r>
-      <w:bookmarkEnd w:id="1"/>
+      <w:bookmarkEnd w:id="0"/>
       <w:r>
         <w:rPr>
           <w:bCs/>
@@ -2361,7 +2351,7 @@
         </w:rPr>
         <w:t xml:space="preserve">   </w:t>
       </w:r>
-      <w:bookmarkStart w:id="2" w:name="_Toc133173813"/>
+      <w:bookmarkStart w:id="1" w:name="_Toc133173813"/>
       <w:r>
         <w:rPr>
           <w:b/>
@@ -2372,7 +2362,7 @@
         </w:rPr>
         <w:t>1.1 Сбор нагрузок</w:t>
       </w:r>
-      <w:bookmarkEnd w:id="2"/>
+      <w:bookmarkEnd w:id="1"/>
       <w:r>
         <w:rPr>
           <w:b/>
@@ -2834,7 +2824,7 @@
         </w:rPr>
         <w:t xml:space="preserve">   </w:t>
       </w:r>
-      <w:bookmarkStart w:id="3" w:name="_Toc133173814"/>
+      <w:bookmarkStart w:id="2" w:name="_Toc133173814"/>
       <w:r>
         <w:rPr>
           <w:bCs/>
@@ -2845,7 +2835,7 @@
         </w:rPr>
         <w:t>2. Краткая характеристика методики расчета</w:t>
       </w:r>
-      <w:bookmarkEnd w:id="3"/>
+      <w:bookmarkEnd w:id="2"/>
       <w:r>
         <w:rPr>
           <w:bCs/>
@@ -3524,7 +3514,7 @@
         </w:rPr>
         <w:t xml:space="preserve">   </w:t>
       </w:r>
-      <w:bookmarkStart w:id="4" w:name="_Toc133173815"/>
+      <w:bookmarkStart w:id="3" w:name="_Toc133173815"/>
       <w:r>
         <w:rPr>
           <w:b/>
@@ -3555,7 +3545,7 @@
         </w:rPr>
         <w:t xml:space="preserve"> Системы координат</w:t>
       </w:r>
-      <w:bookmarkEnd w:id="4"/>
+      <w:bookmarkEnd w:id="3"/>
       <w:r>
         <w:rPr>
           <w:b/>
@@ -3759,7 +3749,17 @@
           <w:szCs w:val="28"/>
           <w:lang w:eastAsia="ru-RU"/>
         </w:rPr>
-        <w:t>Рис. 2.1. Общий вид расчётной схемы.</w:t>
+        <w:t>Рис. 2.1. Общий вид расчё</w:t>
+      </w:r>
+      <w:bookmarkStart w:id="4" w:name="_GoBack"/>
+      <w:bookmarkEnd w:id="4"/>
+      <w:r>
+        <w:rPr>
+          <w:color w:val="000000"/>
+          <w:szCs w:val="28"/>
+          <w:lang w:eastAsia="ru-RU"/>
+        </w:rPr>
+        <w:t>тной схемы.</w:t>
       </w:r>
     </w:p>
     <w:p>
@@ -7412,6 +7412,7 @@
       <w:r>
         <w:rPr>
           <w:b/>
+          <w:noProof/>
           <w:szCs w:val="28"/>
         </w:rPr>
         <w:drawing>
@@ -7495,6 +7496,7 @@
       </w:pPr>
       <w:r>
         <w:rPr>
+          <w:noProof/>
           <w:sz w:val="27"/>
           <w:szCs w:val="27"/>
         </w:rPr>
@@ -7573,6 +7575,7 @@
       </w:pPr>
       <w:r>
         <w:rPr>
+          <w:noProof/>
           <w:szCs w:val="28"/>
         </w:rPr>
         <w:drawing>
@@ -7662,6 +7665,7 @@
       </w:pPr>
       <w:r>
         <w:rPr>
+          <w:noProof/>
           <w:sz w:val="27"/>
           <w:szCs w:val="27"/>
         </w:rPr>
@@ -7740,6 +7744,7 @@
       </w:pPr>
       <w:r>
         <w:rPr>
+          <w:noProof/>
           <w:szCs w:val="28"/>
         </w:rPr>
         <w:drawing>
@@ -7817,6 +7822,7 @@
       </w:pPr>
       <w:r>
         <w:rPr>
+          <w:noProof/>
           <w:sz w:val="27"/>
           <w:szCs w:val="27"/>
         </w:rPr>
@@ -7895,6 +7901,7 @@
       </w:pPr>
       <w:r>
         <w:rPr>
+          <w:noProof/>
           <w:szCs w:val="28"/>
         </w:rPr>
         <w:drawing>
@@ -8256,12 +8263,6 @@
         <w:gridCol w:w="2592"/>
       </w:tblGrid>
       <w:tr>
-        <w:tblPrEx>
-          <w:tblCellMar>
-            <w:top w:w="0" w:type="dxa"/>
-            <w:bottom w:w="0" w:type="dxa"/>
-          </w:tblCellMar>
-        </w:tblPrEx>
         <w:trPr>
           <w:jc w:val="center"/>
         </w:trPr>
@@ -8316,10 +8317,6 @@
             <w:insideH w:val="single" w:sz="4" w:space="0" w:color="auto"/>
             <w:insideV w:val="single" w:sz="4" w:space="0" w:color="auto"/>
           </w:tblBorders>
-          <w:tblCellMar>
-            <w:top w:w="0" w:type="dxa"/>
-            <w:bottom w:w="0" w:type="dxa"/>
-          </w:tblCellMar>
         </w:tblPrEx>
         <w:trPr>
           <w:jc w:val="center"/>
@@ -8461,9 +8458,7 @@
             <w:insideV w:val="single" w:sz="4" w:space="0" w:color="auto"/>
           </w:tblBorders>
           <w:tblCellMar>
-            <w:top w:w="0" w:type="dxa"/>
             <w:left w:w="10" w:type="dxa"/>
-            <w:bottom w:w="0" w:type="dxa"/>
             <w:right w:w="10" w:type="dxa"/>
           </w:tblCellMar>
         </w:tblPrEx>
@@ -9386,9 +9381,7 @@
             <w:insideV w:val="single" w:sz="4" w:space="0" w:color="auto"/>
           </w:tblBorders>
           <w:tblCellMar>
-            <w:top w:w="0" w:type="dxa"/>
             <w:left w:w="10" w:type="dxa"/>
-            <w:bottom w:w="0" w:type="dxa"/>
             <w:right w:w="10" w:type="dxa"/>
           </w:tblCellMar>
         </w:tblPrEx>
@@ -10303,9 +10296,7 @@
             <w:insideV w:val="single" w:sz="4" w:space="0" w:color="auto"/>
           </w:tblBorders>
           <w:tblCellMar>
-            <w:top w:w="0" w:type="dxa"/>
             <w:left w:w="10" w:type="dxa"/>
-            <w:bottom w:w="0" w:type="dxa"/>
             <w:right w:w="10" w:type="dxa"/>
           </w:tblCellMar>
         </w:tblPrEx>
@@ -11220,9 +11211,7 @@
             <w:insideV w:val="single" w:sz="4" w:space="0" w:color="auto"/>
           </w:tblBorders>
           <w:tblCellMar>
-            <w:top w:w="0" w:type="dxa"/>
             <w:left w:w="10" w:type="dxa"/>
-            <w:bottom w:w="0" w:type="dxa"/>
             <w:right w:w="10" w:type="dxa"/>
           </w:tblCellMar>
         </w:tblPrEx>
@@ -12138,9 +12127,7 @@
             <w:insideV w:val="single" w:sz="4" w:space="0" w:color="auto"/>
           </w:tblBorders>
           <w:tblCellMar>
-            <w:top w:w="0" w:type="dxa"/>
             <w:left w:w="10" w:type="dxa"/>
-            <w:bottom w:w="0" w:type="dxa"/>
             <w:right w:w="10" w:type="dxa"/>
           </w:tblCellMar>
         </w:tblPrEx>
@@ -13063,9 +13050,7 @@
             <w:insideV w:val="single" w:sz="4" w:space="0" w:color="auto"/>
           </w:tblBorders>
           <w:tblCellMar>
-            <w:top w:w="0" w:type="dxa"/>
             <w:left w:w="10" w:type="dxa"/>
-            <w:bottom w:w="0" w:type="dxa"/>
             <w:right w:w="10" w:type="dxa"/>
           </w:tblCellMar>
         </w:tblPrEx>
@@ -13989,9 +13974,7 @@
             <w:insideV w:val="single" w:sz="4" w:space="0" w:color="auto"/>
           </w:tblBorders>
           <w:tblCellMar>
-            <w:top w:w="0" w:type="dxa"/>
             <w:left w:w="10" w:type="dxa"/>
-            <w:bottom w:w="0" w:type="dxa"/>
             <w:right w:w="10" w:type="dxa"/>
           </w:tblCellMar>
         </w:tblPrEx>
@@ -14942,9 +14925,7 @@
             <w:insideV w:val="single" w:sz="4" w:space="0" w:color="auto"/>
           </w:tblBorders>
           <w:tblCellMar>
-            <w:top w:w="0" w:type="dxa"/>
             <w:left w:w="10" w:type="dxa"/>
-            <w:bottom w:w="0" w:type="dxa"/>
             <w:right w:w="10" w:type="dxa"/>
           </w:tblCellMar>
         </w:tblPrEx>
@@ -19064,6 +19045,7 @@
       </w:pPr>
       <w:r>
         <w:rPr>
+          <w:noProof/>
           <w:sz w:val="27"/>
           <w:szCs w:val="27"/>
         </w:rPr>
@@ -19149,6 +19131,7 @@
       </w:pPr>
       <w:r>
         <w:rPr>
+          <w:noProof/>
           <w:sz w:val="27"/>
           <w:szCs w:val="27"/>
           <w:lang w:val="en-US"/>
@@ -19244,6 +19227,7 @@
       </w:pPr>
       <w:r>
         <w:rPr>
+          <w:noProof/>
           <w:sz w:val="27"/>
           <w:szCs w:val="27"/>
           <w:lang w:val="en-US"/>
@@ -19338,6 +19322,7 @@
       </w:pPr>
       <w:r>
         <w:rPr>
+          <w:noProof/>
           <w:sz w:val="27"/>
           <w:szCs w:val="27"/>
           <w:lang w:val="en-US"/>
@@ -19785,12 +19770,6 @@
         <w:gridCol w:w="4537"/>
       </w:tblGrid>
       <w:tr>
-        <w:tblPrEx>
-          <w:tblCellMar>
-            <w:top w:w="0" w:type="dxa"/>
-            <w:bottom w:w="0" w:type="dxa"/>
-          </w:tblCellMar>
-        </w:tblPrEx>
         <w:tc>
           <w:tcPr>
             <w:tcW w:w="4536" w:type="dxa"/>
@@ -19982,12 +19961,6 @@
         <w:gridCol w:w="3630"/>
       </w:tblGrid>
       <w:tr>
-        <w:tblPrEx>
-          <w:tblCellMar>
-            <w:top w:w="0" w:type="dxa"/>
-            <w:bottom w:w="0" w:type="dxa"/>
-          </w:tblCellMar>
-        </w:tblPrEx>
         <w:tc>
           <w:tcPr>
             <w:tcW w:w="5443" w:type="dxa"/>
@@ -20750,14 +20723,6 @@
         <w:gridCol w:w="3630"/>
       </w:tblGrid>
       <w:tr>
-        <w:tblPrEx>
-          <w:tblCellMar>
-            <w:top w:w="0" w:type="dxa"/>
-            <w:left w:w="0" w:type="dxa"/>
-            <w:bottom w:w="0" w:type="dxa"/>
-            <w:right w:w="0" w:type="dxa"/>
-          </w:tblCellMar>
-        </w:tblPrEx>
         <w:trPr>
           <w:tblHeader/>
         </w:trPr>
@@ -20806,9 +20771,7 @@
       <w:tr>
         <w:tblPrEx>
           <w:tblCellMar>
-            <w:top w:w="0" w:type="dxa"/>
             <w:left w:w="20" w:type="dxa"/>
-            <w:bottom w:w="0" w:type="dxa"/>
             <w:right w:w="20" w:type="dxa"/>
           </w:tblCellMar>
         </w:tblPrEx>
@@ -20910,9 +20873,7 @@
       <w:tr>
         <w:tblPrEx>
           <w:tblCellMar>
-            <w:top w:w="0" w:type="dxa"/>
             <w:left w:w="20" w:type="dxa"/>
-            <w:bottom w:w="0" w:type="dxa"/>
             <w:right w:w="20" w:type="dxa"/>
           </w:tblCellMar>
         </w:tblPrEx>
@@ -21014,9 +20975,7 @@
       <w:tr>
         <w:tblPrEx>
           <w:tblCellMar>
-            <w:top w:w="0" w:type="dxa"/>
             <w:left w:w="20" w:type="dxa"/>
-            <w:bottom w:w="0" w:type="dxa"/>
             <w:right w:w="20" w:type="dxa"/>
           </w:tblCellMar>
         </w:tblPrEx>
@@ -21090,9 +21049,7 @@
       <w:tr>
         <w:tblPrEx>
           <w:tblCellMar>
-            <w:top w:w="0" w:type="dxa"/>
             <w:left w:w="20" w:type="dxa"/>
-            <w:bottom w:w="0" w:type="dxa"/>
             <w:right w:w="20" w:type="dxa"/>
           </w:tblCellMar>
         </w:tblPrEx>
@@ -21373,12 +21330,6 @@
         <w:gridCol w:w="1513"/>
       </w:tblGrid>
       <w:tr>
-        <w:tblPrEx>
-          <w:tblCellMar>
-            <w:top w:w="0" w:type="dxa"/>
-            <w:bottom w:w="0" w:type="dxa"/>
-          </w:tblCellMar>
-        </w:tblPrEx>
         <w:tc>
           <w:tcPr>
             <w:tcW w:w="1512" w:type="dxa"/>
@@ -21621,12 +21572,6 @@
         </w:tc>
       </w:tr>
       <w:tr>
-        <w:tblPrEx>
-          <w:tblCellMar>
-            <w:top w:w="0" w:type="dxa"/>
-            <w:bottom w:w="0" w:type="dxa"/>
-          </w:tblCellMar>
-        </w:tblPrEx>
         <w:tc>
           <w:tcPr>
             <w:tcW w:w="1512" w:type="dxa"/>
@@ -21825,12 +21770,6 @@
         </w:tc>
       </w:tr>
       <w:tr>
-        <w:tblPrEx>
-          <w:tblCellMar>
-            <w:top w:w="0" w:type="dxa"/>
-            <w:bottom w:w="0" w:type="dxa"/>
-          </w:tblCellMar>
-        </w:tblPrEx>
         <w:tc>
           <w:tcPr>
             <w:tcW w:w="1512" w:type="dxa"/>
@@ -22068,14 +22007,6 @@
         <w:gridCol w:w="3630"/>
       </w:tblGrid>
       <w:tr>
-        <w:tblPrEx>
-          <w:tblCellMar>
-            <w:top w:w="0" w:type="dxa"/>
-            <w:left w:w="0" w:type="dxa"/>
-            <w:bottom w:w="0" w:type="dxa"/>
-            <w:right w:w="0" w:type="dxa"/>
-          </w:tblCellMar>
-        </w:tblPrEx>
         <w:trPr>
           <w:tblHeader/>
         </w:trPr>
@@ -22204,9 +22135,7 @@
       <w:tr>
         <w:tblPrEx>
           <w:tblCellMar>
-            <w:top w:w="0" w:type="dxa"/>
             <w:left w:w="20" w:type="dxa"/>
-            <w:bottom w:w="0" w:type="dxa"/>
             <w:right w:w="20" w:type="dxa"/>
           </w:tblCellMar>
         </w:tblPrEx>
@@ -22313,9 +22242,7 @@
       <w:tr>
         <w:tblPrEx>
           <w:tblCellMar>
-            <w:top w:w="0" w:type="dxa"/>
             <w:left w:w="20" w:type="dxa"/>
-            <w:bottom w:w="0" w:type="dxa"/>
             <w:right w:w="20" w:type="dxa"/>
           </w:tblCellMar>
         </w:tblPrEx>
@@ -22422,9 +22349,7 @@
       <w:tr>
         <w:tblPrEx>
           <w:tblCellMar>
-            <w:top w:w="0" w:type="dxa"/>
             <w:left w:w="20" w:type="dxa"/>
-            <w:bottom w:w="0" w:type="dxa"/>
             <w:right w:w="20" w:type="dxa"/>
           </w:tblCellMar>
         </w:tblPrEx>
@@ -22531,9 +22456,7 @@
       <w:tr>
         <w:tblPrEx>
           <w:tblCellMar>
-            <w:top w:w="0" w:type="dxa"/>
             <w:left w:w="20" w:type="dxa"/>
-            <w:bottom w:w="0" w:type="dxa"/>
             <w:right w:w="20" w:type="dxa"/>
           </w:tblCellMar>
         </w:tblPrEx>
@@ -22649,9 +22572,7 @@
       <w:tr>
         <w:tblPrEx>
           <w:tblCellMar>
-            <w:top w:w="0" w:type="dxa"/>
             <w:left w:w="20" w:type="dxa"/>
-            <w:bottom w:w="0" w:type="dxa"/>
             <w:right w:w="20" w:type="dxa"/>
           </w:tblCellMar>
         </w:tblPrEx>
@@ -22750,9 +22671,7 @@
       <w:tr>
         <w:tblPrEx>
           <w:tblCellMar>
-            <w:top w:w="0" w:type="dxa"/>
             <w:left w:w="20" w:type="dxa"/>
-            <w:bottom w:w="0" w:type="dxa"/>
             <w:right w:w="20" w:type="dxa"/>
           </w:tblCellMar>
         </w:tblPrEx>
@@ -22859,9 +22778,7 @@
       <w:tr>
         <w:tblPrEx>
           <w:tblCellMar>
-            <w:top w:w="0" w:type="dxa"/>
             <w:left w:w="20" w:type="dxa"/>
-            <w:bottom w:w="0" w:type="dxa"/>
             <w:right w:w="20" w:type="dxa"/>
           </w:tblCellMar>
         </w:tblPrEx>
@@ -22968,9 +22885,7 @@
       <w:tr>
         <w:tblPrEx>
           <w:tblCellMar>
-            <w:top w:w="0" w:type="dxa"/>
             <w:left w:w="20" w:type="dxa"/>
-            <w:bottom w:w="0" w:type="dxa"/>
             <w:right w:w="20" w:type="dxa"/>
           </w:tblCellMar>
         </w:tblPrEx>
@@ -23077,9 +22992,7 @@
       <w:tr>
         <w:tblPrEx>
           <w:tblCellMar>
-            <w:top w:w="0" w:type="dxa"/>
             <w:left w:w="20" w:type="dxa"/>
-            <w:bottom w:w="0" w:type="dxa"/>
             <w:right w:w="20" w:type="dxa"/>
           </w:tblCellMar>
         </w:tblPrEx>
@@ -23425,14 +23338,6 @@
         <w:gridCol w:w="4537"/>
       </w:tblGrid>
       <w:tr>
-        <w:tblPrEx>
-          <w:tblCellMar>
-            <w:top w:w="0" w:type="dxa"/>
-            <w:left w:w="0" w:type="dxa"/>
-            <w:bottom w:w="0" w:type="dxa"/>
-            <w:right w:w="0" w:type="dxa"/>
-          </w:tblCellMar>
-        </w:tblPrEx>
         <w:trPr>
           <w:tblHeader/>
         </w:trPr>
@@ -23632,9 +23537,7 @@
       <w:tr>
         <w:tblPrEx>
           <w:tblCellMar>
-            <w:top w:w="0" w:type="dxa"/>
             <w:left w:w="20" w:type="dxa"/>
-            <w:bottom w:w="0" w:type="dxa"/>
             <w:right w:w="20" w:type="dxa"/>
           </w:tblCellMar>
         </w:tblPrEx>
@@ -23725,9 +23628,7 @@
       <w:tr>
         <w:tblPrEx>
           <w:tblCellMar>
-            <w:top w:w="0" w:type="dxa"/>
             <w:left w:w="20" w:type="dxa"/>
-            <w:bottom w:w="0" w:type="dxa"/>
             <w:right w:w="20" w:type="dxa"/>
           </w:tblCellMar>
         </w:tblPrEx>
@@ -24196,12 +24097,6 @@
         <w:gridCol w:w="4537"/>
       </w:tblGrid>
       <w:tr>
-        <w:tblPrEx>
-          <w:tblCellMar>
-            <w:top w:w="0" w:type="dxa"/>
-            <w:bottom w:w="0" w:type="dxa"/>
-          </w:tblCellMar>
-        </w:tblPrEx>
         <w:tc>
           <w:tcPr>
             <w:tcW w:w="4536" w:type="dxa"/>
@@ -24393,12 +24288,6 @@
         <w:gridCol w:w="2722"/>
       </w:tblGrid>
       <w:tr>
-        <w:tblPrEx>
-          <w:tblCellMar>
-            <w:top w:w="0" w:type="dxa"/>
-            <w:bottom w:w="0" w:type="dxa"/>
-          </w:tblCellMar>
-        </w:tblPrEx>
         <w:tc>
           <w:tcPr>
             <w:tcW w:w="2721" w:type="dxa"/>
@@ -24997,12 +24886,6 @@
         <w:gridCol w:w="4537"/>
       </w:tblGrid>
       <w:tr>
-        <w:tblPrEx>
-          <w:tblCellMar>
-            <w:top w:w="0" w:type="dxa"/>
-            <w:bottom w:w="0" w:type="dxa"/>
-          </w:tblCellMar>
-        </w:tblPrEx>
         <w:tc>
           <w:tcPr>
             <w:tcW w:w="4536" w:type="dxa"/>
@@ -25237,12 +25120,6 @@
         <w:gridCol w:w="3630"/>
       </w:tblGrid>
       <w:tr>
-        <w:tblPrEx>
-          <w:tblCellMar>
-            <w:top w:w="0" w:type="dxa"/>
-            <w:bottom w:w="0" w:type="dxa"/>
-          </w:tblCellMar>
-        </w:tblPrEx>
         <w:tc>
           <w:tcPr>
             <w:tcW w:w="5443" w:type="dxa"/>
@@ -25901,14 +25778,6 @@
         <w:gridCol w:w="3630"/>
       </w:tblGrid>
       <w:tr>
-        <w:tblPrEx>
-          <w:tblCellMar>
-            <w:top w:w="0" w:type="dxa"/>
-            <w:left w:w="0" w:type="dxa"/>
-            <w:bottom w:w="0" w:type="dxa"/>
-            <w:right w:w="0" w:type="dxa"/>
-          </w:tblCellMar>
-        </w:tblPrEx>
         <w:trPr>
           <w:tblHeader/>
         </w:trPr>
@@ -25957,9 +25826,7 @@
       <w:tr>
         <w:tblPrEx>
           <w:tblCellMar>
-            <w:top w:w="0" w:type="dxa"/>
             <w:left w:w="20" w:type="dxa"/>
-            <w:bottom w:w="0" w:type="dxa"/>
             <w:right w:w="20" w:type="dxa"/>
           </w:tblCellMar>
         </w:tblPrEx>
@@ -26061,9 +25928,7 @@
       <w:tr>
         <w:tblPrEx>
           <w:tblCellMar>
-            <w:top w:w="0" w:type="dxa"/>
             <w:left w:w="20" w:type="dxa"/>
-            <w:bottom w:w="0" w:type="dxa"/>
             <w:right w:w="20" w:type="dxa"/>
           </w:tblCellMar>
         </w:tblPrEx>
@@ -26166,9 +26031,7 @@
       <w:tr>
         <w:tblPrEx>
           <w:tblCellMar>
-            <w:top w:w="0" w:type="dxa"/>
             <w:left w:w="20" w:type="dxa"/>
-            <w:bottom w:w="0" w:type="dxa"/>
             <w:right w:w="20" w:type="dxa"/>
           </w:tblCellMar>
         </w:tblPrEx>
@@ -26242,9 +26105,7 @@
       <w:tr>
         <w:tblPrEx>
           <w:tblCellMar>
-            <w:top w:w="0" w:type="dxa"/>
             <w:left w:w="20" w:type="dxa"/>
-            <w:bottom w:w="0" w:type="dxa"/>
             <w:right w:w="20" w:type="dxa"/>
           </w:tblCellMar>
         </w:tblPrEx>
@@ -26560,12 +26421,6 @@
         <w:gridCol w:w="908"/>
       </w:tblGrid>
       <w:tr>
-        <w:tblPrEx>
-          <w:tblCellMar>
-            <w:top w:w="0" w:type="dxa"/>
-            <w:bottom w:w="0" w:type="dxa"/>
-          </w:tblCellMar>
-        </w:tblPrEx>
         <w:tc>
           <w:tcPr>
             <w:tcW w:w="907" w:type="dxa"/>
@@ -26699,12 +26554,6 @@
         </w:tc>
       </w:tr>
       <w:tr>
-        <w:tblPrEx>
-          <w:tblCellMar>
-            <w:top w:w="0" w:type="dxa"/>
-            <w:bottom w:w="0" w:type="dxa"/>
-          </w:tblCellMar>
-        </w:tblPrEx>
         <w:tc>
           <w:tcPr>
             <w:tcW w:w="907" w:type="dxa"/>
@@ -27128,12 +26977,6 @@
         </w:tc>
       </w:tr>
       <w:tr>
-        <w:tblPrEx>
-          <w:tblCellMar>
-            <w:top w:w="0" w:type="dxa"/>
-            <w:bottom w:w="0" w:type="dxa"/>
-          </w:tblCellMar>
-        </w:tblPrEx>
         <w:tc>
           <w:tcPr>
             <w:tcW w:w="907" w:type="dxa"/>
@@ -27468,12 +27311,6 @@
         </w:tc>
       </w:tr>
       <w:tr>
-        <w:tblPrEx>
-          <w:tblCellMar>
-            <w:top w:w="0" w:type="dxa"/>
-            <w:bottom w:w="0" w:type="dxa"/>
-          </w:tblCellMar>
-        </w:tblPrEx>
         <w:tc>
           <w:tcPr>
             <w:tcW w:w="907" w:type="dxa"/>
@@ -27847,14 +27684,6 @@
         <w:gridCol w:w="3630"/>
       </w:tblGrid>
       <w:tr>
-        <w:tblPrEx>
-          <w:tblCellMar>
-            <w:top w:w="0" w:type="dxa"/>
-            <w:left w:w="0" w:type="dxa"/>
-            <w:bottom w:w="0" w:type="dxa"/>
-            <w:right w:w="0" w:type="dxa"/>
-          </w:tblCellMar>
-        </w:tblPrEx>
         <w:trPr>
           <w:tblHeader/>
         </w:trPr>
@@ -27982,9 +27811,7 @@
       <w:tr>
         <w:tblPrEx>
           <w:tblCellMar>
-            <w:top w:w="0" w:type="dxa"/>
             <w:left w:w="20" w:type="dxa"/>
-            <w:bottom w:w="0" w:type="dxa"/>
             <w:right w:w="20" w:type="dxa"/>
           </w:tblCellMar>
         </w:tblPrEx>
@@ -28109,9 +27936,7 @@
       <w:tr>
         <w:tblPrEx>
           <w:tblCellMar>
-            <w:top w:w="0" w:type="dxa"/>
             <w:left w:w="20" w:type="dxa"/>
-            <w:bottom w:w="0" w:type="dxa"/>
             <w:right w:w="20" w:type="dxa"/>
           </w:tblCellMar>
         </w:tblPrEx>
@@ -28218,9 +28043,7 @@
       <w:tr>
         <w:tblPrEx>
           <w:tblCellMar>
-            <w:top w:w="0" w:type="dxa"/>
             <w:left w:w="20" w:type="dxa"/>
-            <w:bottom w:w="0" w:type="dxa"/>
             <w:right w:w="20" w:type="dxa"/>
           </w:tblCellMar>
         </w:tblPrEx>
@@ -28327,9 +28150,7 @@
       <w:tr>
         <w:tblPrEx>
           <w:tblCellMar>
-            <w:top w:w="0" w:type="dxa"/>
             <w:left w:w="20" w:type="dxa"/>
-            <w:bottom w:w="0" w:type="dxa"/>
             <w:right w:w="20" w:type="dxa"/>
           </w:tblCellMar>
         </w:tblPrEx>
@@ -28436,9 +28257,7 @@
       <w:tr>
         <w:tblPrEx>
           <w:tblCellMar>
-            <w:top w:w="0" w:type="dxa"/>
             <w:left w:w="20" w:type="dxa"/>
-            <w:bottom w:w="0" w:type="dxa"/>
             <w:right w:w="20" w:type="dxa"/>
           </w:tblCellMar>
         </w:tblPrEx>
@@ -28545,9 +28364,7 @@
       <w:tr>
         <w:tblPrEx>
           <w:tblCellMar>
-            <w:top w:w="0" w:type="dxa"/>
             <w:left w:w="20" w:type="dxa"/>
-            <w:bottom w:w="0" w:type="dxa"/>
             <w:right w:w="20" w:type="dxa"/>
           </w:tblCellMar>
         </w:tblPrEx>
@@ -28654,9 +28471,7 @@
       <w:tr>
         <w:tblPrEx>
           <w:tblCellMar>
-            <w:top w:w="0" w:type="dxa"/>
             <w:left w:w="20" w:type="dxa"/>
-            <w:bottom w:w="0" w:type="dxa"/>
             <w:right w:w="20" w:type="dxa"/>
           </w:tblCellMar>
         </w:tblPrEx>
@@ -28763,9 +28578,7 @@
       <w:tr>
         <w:tblPrEx>
           <w:tblCellMar>
-            <w:top w:w="0" w:type="dxa"/>
             <w:left w:w="20" w:type="dxa"/>
-            <w:bottom w:w="0" w:type="dxa"/>
             <w:right w:w="20" w:type="dxa"/>
           </w:tblCellMar>
         </w:tblPrEx>
@@ -28872,9 +28685,7 @@
       <w:tr>
         <w:tblPrEx>
           <w:tblCellMar>
-            <w:top w:w="0" w:type="dxa"/>
             <w:left w:w="20" w:type="dxa"/>
-            <w:bottom w:w="0" w:type="dxa"/>
             <w:right w:w="20" w:type="dxa"/>
           </w:tblCellMar>
         </w:tblPrEx>
@@ -28981,9 +28792,7 @@
       <w:tr>
         <w:tblPrEx>
           <w:tblCellMar>
-            <w:top w:w="0" w:type="dxa"/>
             <w:left w:w="20" w:type="dxa"/>
-            <w:bottom w:w="0" w:type="dxa"/>
             <w:right w:w="20" w:type="dxa"/>
           </w:tblCellMar>
         </w:tblPrEx>
@@ -29387,14 +29196,6 @@
         <w:gridCol w:w="4537"/>
       </w:tblGrid>
       <w:tr>
-        <w:tblPrEx>
-          <w:tblCellMar>
-            <w:top w:w="0" w:type="dxa"/>
-            <w:left w:w="0" w:type="dxa"/>
-            <w:bottom w:w="0" w:type="dxa"/>
-            <w:right w:w="0" w:type="dxa"/>
-          </w:tblCellMar>
-        </w:tblPrEx>
         <w:trPr>
           <w:tblHeader/>
         </w:trPr>
@@ -29874,9 +29675,7 @@
       <w:tr>
         <w:tblPrEx>
           <w:tblCellMar>
-            <w:top w:w="0" w:type="dxa"/>
             <w:left w:w="20" w:type="dxa"/>
-            <w:bottom w:w="0" w:type="dxa"/>
             <w:right w:w="20" w:type="dxa"/>
           </w:tblCellMar>
         </w:tblPrEx>
@@ -29967,9 +29766,7 @@
       <w:tr>
         <w:tblPrEx>
           <w:tblCellMar>
-            <w:top w:w="0" w:type="dxa"/>
             <w:left w:w="20" w:type="dxa"/>
-            <w:bottom w:w="0" w:type="dxa"/>
             <w:right w:w="20" w:type="dxa"/>
           </w:tblCellMar>
         </w:tblPrEx>
@@ -30345,14 +30142,6 @@
         <w:gridCol w:w="3630"/>
       </w:tblGrid>
       <w:tr>
-        <w:tblPrEx>
-          <w:tblCellMar>
-            <w:top w:w="0" w:type="dxa"/>
-            <w:left w:w="0" w:type="dxa"/>
-            <w:bottom w:w="0" w:type="dxa"/>
-            <w:right w:w="0" w:type="dxa"/>
-          </w:tblCellMar>
-        </w:tblPrEx>
         <w:trPr>
           <w:tblHeader/>
         </w:trPr>
@@ -30401,9 +30190,7 @@
       <w:tr>
         <w:tblPrEx>
           <w:tblCellMar>
-            <w:top w:w="0" w:type="dxa"/>
             <w:left w:w="20" w:type="dxa"/>
-            <w:bottom w:w="0" w:type="dxa"/>
             <w:right w:w="20" w:type="dxa"/>
           </w:tblCellMar>
         </w:tblPrEx>
@@ -30505,9 +30292,7 @@
       <w:tr>
         <w:tblPrEx>
           <w:tblCellMar>
-            <w:top w:w="0" w:type="dxa"/>
             <w:left w:w="20" w:type="dxa"/>
-            <w:bottom w:w="0" w:type="dxa"/>
             <w:right w:w="20" w:type="dxa"/>
           </w:tblCellMar>
         </w:tblPrEx>
@@ -30609,9 +30394,7 @@
       <w:tr>
         <w:tblPrEx>
           <w:tblCellMar>
-            <w:top w:w="0" w:type="dxa"/>
             <w:left w:w="20" w:type="dxa"/>
-            <w:bottom w:w="0" w:type="dxa"/>
             <w:right w:w="20" w:type="dxa"/>
           </w:tblCellMar>
         </w:tblPrEx>
@@ -30685,9 +30468,7 @@
       <w:tr>
         <w:tblPrEx>
           <w:tblCellMar>
-            <w:top w:w="0" w:type="dxa"/>
             <w:left w:w="20" w:type="dxa"/>
-            <w:bottom w:w="0" w:type="dxa"/>
             <w:right w:w="20" w:type="dxa"/>
           </w:tblCellMar>
         </w:tblPrEx>
@@ -30761,9 +30542,7 @@
       <w:tr>
         <w:tblPrEx>
           <w:tblCellMar>
-            <w:top w:w="0" w:type="dxa"/>
             <w:left w:w="20" w:type="dxa"/>
-            <w:bottom w:w="0" w:type="dxa"/>
             <w:right w:w="20" w:type="dxa"/>
           </w:tblCellMar>
         </w:tblPrEx>
@@ -30908,12 +30687,6 @@
         <w:gridCol w:w="4537"/>
       </w:tblGrid>
       <w:tr>
-        <w:tblPrEx>
-          <w:tblCellMar>
-            <w:top w:w="0" w:type="dxa"/>
-            <w:bottom w:w="0" w:type="dxa"/>
-          </w:tblCellMar>
-        </w:tblPrEx>
         <w:tc>
           <w:tcPr>
             <w:tcW w:w="4536" w:type="dxa"/>
@@ -31112,12 +30885,6 @@
         </w:tc>
       </w:tr>
       <w:tr>
-        <w:tblPrEx>
-          <w:tblCellMar>
-            <w:top w:w="0" w:type="dxa"/>
-            <w:bottom w:w="0" w:type="dxa"/>
-          </w:tblCellMar>
-        </w:tblPrEx>
         <w:tc>
           <w:tcPr>
             <w:tcW w:w="907" w:type="dxa"/>
@@ -31235,12 +31002,6 @@
         </w:tc>
       </w:tr>
       <w:tr>
-        <w:tblPrEx>
-          <w:tblCellMar>
-            <w:top w:w="0" w:type="dxa"/>
-            <w:bottom w:w="0" w:type="dxa"/>
-          </w:tblCellMar>
-        </w:tblPrEx>
         <w:tc>
           <w:tcPr>
             <w:tcW w:w="907" w:type="dxa"/>
@@ -31408,12 +31169,6 @@
         </w:tc>
       </w:tr>
       <w:tr>
-        <w:tblPrEx>
-          <w:tblCellMar>
-            <w:top w:w="0" w:type="dxa"/>
-            <w:bottom w:w="0" w:type="dxa"/>
-          </w:tblCellMar>
-        </w:tblPrEx>
         <w:tc>
           <w:tcPr>
             <w:tcW w:w="907" w:type="dxa"/>
@@ -31637,12 +31392,6 @@
         <w:gridCol w:w="3630"/>
       </w:tblGrid>
       <w:tr>
-        <w:tblPrEx>
-          <w:tblCellMar>
-            <w:top w:w="0" w:type="dxa"/>
-            <w:bottom w:w="0" w:type="dxa"/>
-          </w:tblCellMar>
-        </w:tblPrEx>
         <w:tc>
           <w:tcPr>
             <w:tcW w:w="5443" w:type="dxa"/>
@@ -31809,12 +31558,6 @@
         <w:gridCol w:w="4537"/>
       </w:tblGrid>
       <w:tr>
-        <w:tblPrEx>
-          <w:tblCellMar>
-            <w:top w:w="0" w:type="dxa"/>
-            <w:bottom w:w="0" w:type="dxa"/>
-          </w:tblCellMar>
-        </w:tblPrEx>
         <w:tc>
           <w:tcPr>
             <w:tcW w:w="4536" w:type="dxa"/>
@@ -31894,12 +31637,6 @@
         </w:tc>
       </w:tr>
       <w:tr>
-        <w:tblPrEx>
-          <w:tblCellMar>
-            <w:top w:w="0" w:type="dxa"/>
-            <w:bottom w:w="0" w:type="dxa"/>
-          </w:tblCellMar>
-        </w:tblPrEx>
         <w:tc>
           <w:tcPr>
             <w:tcW w:w="4536" w:type="dxa"/>
@@ -32163,12 +31900,6 @@
         <w:gridCol w:w="1297"/>
       </w:tblGrid>
       <w:tr>
-        <w:tblPrEx>
-          <w:tblCellMar>
-            <w:top w:w="0" w:type="dxa"/>
-            <w:bottom w:w="0" w:type="dxa"/>
-          </w:tblCellMar>
-        </w:tblPrEx>
         <w:tc>
           <w:tcPr>
             <w:tcW w:w="1296" w:type="dxa"/>
@@ -32454,12 +32185,6 @@
         </w:tc>
       </w:tr>
       <w:tr>
-        <w:tblPrEx>
-          <w:tblCellMar>
-            <w:top w:w="0" w:type="dxa"/>
-            <w:bottom w:w="0" w:type="dxa"/>
-          </w:tblCellMar>
-        </w:tblPrEx>
         <w:tc>
           <w:tcPr>
             <w:tcW w:w="1296" w:type="dxa"/>
@@ -32691,12 +32416,6 @@
         </w:tc>
       </w:tr>
       <w:tr>
-        <w:tblPrEx>
-          <w:tblCellMar>
-            <w:top w:w="0" w:type="dxa"/>
-            <w:bottom w:w="0" w:type="dxa"/>
-          </w:tblCellMar>
-        </w:tblPrEx>
         <w:tc>
           <w:tcPr>
             <w:tcW w:w="1296" w:type="dxa"/>
@@ -32967,14 +32686,6 @@
         <w:gridCol w:w="3630"/>
       </w:tblGrid>
       <w:tr>
-        <w:tblPrEx>
-          <w:tblCellMar>
-            <w:top w:w="0" w:type="dxa"/>
-            <w:left w:w="0" w:type="dxa"/>
-            <w:bottom w:w="0" w:type="dxa"/>
-            <w:right w:w="0" w:type="dxa"/>
-          </w:tblCellMar>
-        </w:tblPrEx>
         <w:trPr>
           <w:tblHeader/>
         </w:trPr>
@@ -33102,9 +32813,7 @@
       <w:tr>
         <w:tblPrEx>
           <w:tblCellMar>
-            <w:top w:w="0" w:type="dxa"/>
             <w:left w:w="20" w:type="dxa"/>
-            <w:bottom w:w="0" w:type="dxa"/>
             <w:right w:w="20" w:type="dxa"/>
           </w:tblCellMar>
         </w:tblPrEx>
@@ -33211,9 +32920,7 @@
       <w:tr>
         <w:tblPrEx>
           <w:tblCellMar>
-            <w:top w:w="0" w:type="dxa"/>
             <w:left w:w="20" w:type="dxa"/>
-            <w:bottom w:w="0" w:type="dxa"/>
             <w:right w:w="20" w:type="dxa"/>
           </w:tblCellMar>
         </w:tblPrEx>
@@ -33320,9 +33027,7 @@
       <w:tr>
         <w:tblPrEx>
           <w:tblCellMar>
-            <w:top w:w="0" w:type="dxa"/>
             <w:left w:w="20" w:type="dxa"/>
-            <w:bottom w:w="0" w:type="dxa"/>
             <w:right w:w="20" w:type="dxa"/>
           </w:tblCellMar>
         </w:tblPrEx>
@@ -33429,9 +33134,7 @@
       <w:tr>
         <w:tblPrEx>
           <w:tblCellMar>
-            <w:top w:w="0" w:type="dxa"/>
             <w:left w:w="20" w:type="dxa"/>
-            <w:bottom w:w="0" w:type="dxa"/>
             <w:right w:w="20" w:type="dxa"/>
           </w:tblCellMar>
         </w:tblPrEx>
@@ -33538,9 +33241,7 @@
       <w:tr>
         <w:tblPrEx>
           <w:tblCellMar>
-            <w:top w:w="0" w:type="dxa"/>
             <w:left w:w="20" w:type="dxa"/>
-            <w:bottom w:w="0" w:type="dxa"/>
             <w:right w:w="20" w:type="dxa"/>
           </w:tblCellMar>
         </w:tblPrEx>
@@ -33647,9 +33348,7 @@
       <w:tr>
         <w:tblPrEx>
           <w:tblCellMar>
-            <w:top w:w="0" w:type="dxa"/>
             <w:left w:w="20" w:type="dxa"/>
-            <w:bottom w:w="0" w:type="dxa"/>
             <w:right w:w="20" w:type="dxa"/>
           </w:tblCellMar>
         </w:tblPrEx>
@@ -33950,14 +33649,6 @@
         <w:gridCol w:w="4537"/>
       </w:tblGrid>
       <w:tr>
-        <w:tblPrEx>
-          <w:tblCellMar>
-            <w:top w:w="0" w:type="dxa"/>
-            <w:left w:w="0" w:type="dxa"/>
-            <w:bottom w:w="0" w:type="dxa"/>
-            <w:right w:w="0" w:type="dxa"/>
-          </w:tblCellMar>
-        </w:tblPrEx>
         <w:trPr>
           <w:tblHeader/>
         </w:trPr>
@@ -34231,9 +33922,7 @@
       <w:tr>
         <w:tblPrEx>
           <w:tblCellMar>
-            <w:top w:w="0" w:type="dxa"/>
             <w:left w:w="20" w:type="dxa"/>
-            <w:bottom w:w="0" w:type="dxa"/>
             <w:right w:w="20" w:type="dxa"/>
           </w:tblCellMar>
         </w:tblPrEx>
@@ -34324,9 +34013,7 @@
       <w:tr>
         <w:tblPrEx>
           <w:tblCellMar>
-            <w:top w:w="0" w:type="dxa"/>
             <w:left w:w="20" w:type="dxa"/>
-            <w:bottom w:w="0" w:type="dxa"/>
             <w:right w:w="20" w:type="dxa"/>
           </w:tblCellMar>
         </w:tblPrEx>
@@ -35658,7 +35345,7 @@
         </mc:Choice>
         <mc:Fallback>
           <w:pict>
-            <v:rect w14:anchorId="0801D4B0" id="Прямоугольник 49" o:spid="_x0000_s1026" style="position:absolute;margin-left:-14.6pt;margin-top:12pt;width:521.55pt;height:813.3pt;z-index:251671552;visibility:visible;mso-wrap-style:square;mso-wrap-distance-left:9pt;mso-wrap-distance-top:0;mso-wrap-distance-right:9pt;mso-wrap-distance-bottom:0;mso-position-horizontal:absolute;mso-position-horizontal-relative:text;mso-position-vertical:absolute;mso-position-vertical-relative:text;v-text-anchor:top" o:gfxdata="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" filled="f" strokeweight="2.25pt"/>
+            <v:rect w14:anchorId="632F32A8" id="Прямоугольник 49" o:spid="_x0000_s1026" style="position:absolute;margin-left:-14.6pt;margin-top:12pt;width:521.55pt;height:813.3pt;z-index:251671552;visibility:visible;mso-wrap-style:square;mso-wrap-distance-left:9pt;mso-wrap-distance-top:0;mso-wrap-distance-right:9pt;mso-wrap-distance-bottom:0;mso-position-horizontal:absolute;mso-position-horizontal-relative:text;mso-position-vertical:absolute;mso-position-vertical-relative:text;v-text-anchor:top" o:gfxdata="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" filled="f" strokeweight="2.25pt"/>
           </w:pict>
         </mc:Fallback>
       </mc:AlternateContent>
@@ -35732,7 +35419,7 @@
         </mc:Choice>
         <mc:Fallback>
           <w:pict>
-            <v:line w14:anchorId="0BE65DF9" id="Прямая соединительная линия 62" o:spid="_x0000_s1026" style="position:absolute;z-index:251661312;visibility:visible;mso-wrap-style:square;mso-width-percent:0;mso-height-percent:0;mso-wrap-distance-left:3.17497mm;mso-wrap-distance-top:0;mso-wrap-distance-right:3.17497mm;mso-wrap-distance-bottom:0;mso-position-horizontal:absolute;mso-position-horizontal-relative:text;mso-position-vertical:absolute;mso-position-vertical-relative:text;mso-width-percent:0;mso-height-percent:0;mso-width-relative:page;mso-height-relative:page" from="549.65pt,16.4pt" to="549.65pt,36.25pt" o:gfxdata="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" strokeweight="1.5pt"/>
+            <v:line w14:anchorId="44E257B9" id="Прямая соединительная линия 62" o:spid="_x0000_s1026" style="position:absolute;z-index:251661312;visibility:visible;mso-wrap-style:square;mso-width-percent:0;mso-height-percent:0;mso-wrap-distance-left:3.17497mm;mso-wrap-distance-top:0;mso-wrap-distance-right:3.17497mm;mso-wrap-distance-bottom:0;mso-position-horizontal:absolute;mso-position-horizontal-relative:text;mso-position-vertical:absolute;mso-position-vertical-relative:text;mso-width-percent:0;mso-height-percent:0;mso-width-relative:page;mso-height-relative:page" from="549.65pt,16.4pt" to="549.65pt,36.25pt" o:gfxdata="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" strokeweight="1.5pt"/>
           </w:pict>
         </mc:Fallback>
       </mc:AlternateContent>
@@ -36109,7 +35796,7 @@
         </mc:Choice>
         <mc:Fallback>
           <w:pict>
-            <v:rect w14:anchorId="029341C8" id="Прямоугольник 140" o:spid="_x0000_s1026" style="position:absolute;margin-left:-14.65pt;margin-top:11.25pt;width:520.95pt;height:813.3pt;z-index:251662336;visibility:visible;mso-wrap-style:square;mso-wrap-distance-left:9pt;mso-wrap-distance-top:0;mso-wrap-distance-right:9pt;mso-wrap-distance-bottom:0;mso-position-horizontal:absolute;mso-position-horizontal-relative:text;mso-position-vertical:absolute;mso-position-vertical-relative:text;v-text-anchor:top" o:gfxdata="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" filled="f" strokeweight="2.25pt"/>
+            <v:rect w14:anchorId="348393FD" id="Прямоугольник 140" o:spid="_x0000_s1026" style="position:absolute;margin-left:-14.65pt;margin-top:11.25pt;width:520.95pt;height:813.3pt;z-index:251662336;visibility:visible;mso-wrap-style:square;mso-wrap-distance-left:9pt;mso-wrap-distance-top:0;mso-wrap-distance-right:9pt;mso-wrap-distance-bottom:0;mso-position-horizontal:absolute;mso-position-horizontal-relative:text;mso-position-vertical:absolute;mso-position-vertical-relative:text;v-text-anchor:top" o:gfxdata="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" filled="f" strokeweight="2.25pt"/>
           </w:pict>
         </mc:Fallback>
       </mc:AlternateContent>
@@ -39389,7 +39076,7 @@
 </file>
 
 <file path=customXml/itemProps1.xml><?xml version="1.0" encoding="utf-8"?>
-<ds:datastoreItem xmlns:ds="http://schemas.openxmlformats.org/officeDocument/2006/customXml" ds:itemID="{20DFD8E8-AB2D-461D-97F6-A27B25C5FA7D}">
+<ds:datastoreItem xmlns:ds="http://schemas.openxmlformats.org/officeDocument/2006/customXml" ds:itemID="{C5DE1326-7AB2-42FC-8DCE-F56796CD9102}">
   <ds:schemaRefs>
     <ds:schemaRef ds:uri="http://schemas.openxmlformats.org/officeDocument/2006/bibliography"/>
   </ds:schemaRefs>
